--- a/pdf/Seminarium-dyplomowe.docx
+++ b/pdf/Seminarium-dyplomowe.docx
@@ -315,27 +315,517 @@
     </w:p>
     <w:p>
       <w:r>
-        <w:t xml:space="preserve">- cross </w:t>
-      </w:r>
-      <w:proofErr w:type="spellStart"/>
-      <w:r>
-        <w:t>origin</w:t>
-      </w:r>
-      <w:proofErr w:type="spellEnd"/>
-      <w:r>
-        <w:t>?</w:t>
-      </w:r>
-    </w:p>
-    <w:p>
-      <w:r>
-        <w:t>- wyodrębnienie zmian?</w:t>
-      </w:r>
-    </w:p>
-    <w:p>
-      <w:r>
         <w:t>- skalowalność?</w:t>
       </w:r>
     </w:p>
+    <w:p/>
+    <w:p>
+      <w:r>
+        <w:t>Problemy:</w:t>
+      </w:r>
+    </w:p>
+    <w:p>
+      <w:pPr>
+        <w:ind w:firstLine="708"/>
+        <w:rPr>
+          <w:sz w:val="20"/>
+          <w:szCs w:val="20"/>
+        </w:rPr>
+      </w:pPr>
+      <w:r>
+        <w:rPr>
+          <w:sz w:val="20"/>
+          <w:szCs w:val="20"/>
+        </w:rPr>
+        <w:t xml:space="preserve">- co </w:t>
+      </w:r>
+      <w:proofErr w:type="spellStart"/>
+      <w:r>
+        <w:rPr>
+          <w:sz w:val="20"/>
+          <w:szCs w:val="20"/>
+        </w:rPr>
+        <w:t>bedzie</w:t>
+      </w:r>
+      <w:proofErr w:type="spellEnd"/>
+      <w:r>
+        <w:rPr>
+          <w:sz w:val="20"/>
+          <w:szCs w:val="20"/>
+        </w:rPr>
+        <w:t xml:space="preserve"> problemem i mechanizmy jego </w:t>
+      </w:r>
+      <w:proofErr w:type="spellStart"/>
+      <w:r>
+        <w:rPr>
+          <w:sz w:val="20"/>
+          <w:szCs w:val="20"/>
+        </w:rPr>
+        <w:t>obejcia</w:t>
+      </w:r>
+      <w:proofErr w:type="spellEnd"/>
+      <w:r>
+        <w:rPr>
+          <w:sz w:val="20"/>
+          <w:szCs w:val="20"/>
+        </w:rPr>
+        <w:t>:</w:t>
+      </w:r>
+    </w:p>
+    <w:p>
+      <w:pPr>
+        <w:ind w:left="708" w:firstLine="708"/>
+        <w:rPr>
+          <w:sz w:val="20"/>
+          <w:szCs w:val="20"/>
+        </w:rPr>
+      </w:pPr>
+      <w:r>
+        <w:rPr>
+          <w:sz w:val="20"/>
+          <w:szCs w:val="20"/>
+        </w:rPr>
+        <w:t>(</w:t>
+      </w:r>
+      <w:proofErr w:type="spellStart"/>
+      <w:r>
+        <w:rPr>
+          <w:sz w:val="20"/>
+          <w:szCs w:val="20"/>
+        </w:rPr>
+        <w:t>crossorigin</w:t>
+      </w:r>
+      <w:proofErr w:type="spellEnd"/>
+      <w:r>
+        <w:rPr>
+          <w:sz w:val="20"/>
+          <w:szCs w:val="20"/>
+        </w:rPr>
+        <w:t xml:space="preserve"> policy, x-</w:t>
+      </w:r>
+      <w:proofErr w:type="spellStart"/>
+      <w:r>
+        <w:rPr>
+          <w:sz w:val="20"/>
+          <w:szCs w:val="20"/>
+        </w:rPr>
+        <w:t>frame</w:t>
+      </w:r>
+      <w:proofErr w:type="spellEnd"/>
+      <w:r>
+        <w:rPr>
+          <w:sz w:val="20"/>
+          <w:szCs w:val="20"/>
+        </w:rPr>
+        <w:t>)</w:t>
+      </w:r>
+    </w:p>
+    <w:p>
+      <w:pPr>
+        <w:ind w:left="708" w:firstLine="708"/>
+        <w:rPr>
+          <w:sz w:val="20"/>
+          <w:szCs w:val="20"/>
+        </w:rPr>
+      </w:pPr>
+      <w:r>
+        <w:rPr>
+          <w:sz w:val="20"/>
+          <w:szCs w:val="20"/>
+        </w:rPr>
+        <w:t>(</w:t>
+      </w:r>
+      <w:proofErr w:type="spellStart"/>
+      <w:r>
+        <w:rPr>
+          <w:sz w:val="20"/>
+          <w:szCs w:val="20"/>
+        </w:rPr>
+        <w:t>porownania</w:t>
+      </w:r>
+      <w:proofErr w:type="spellEnd"/>
+      <w:r>
+        <w:rPr>
+          <w:sz w:val="20"/>
+          <w:szCs w:val="20"/>
+        </w:rPr>
+        <w:t xml:space="preserve"> </w:t>
+      </w:r>
+      <w:proofErr w:type="spellStart"/>
+      <w:r>
+        <w:rPr>
+          <w:sz w:val="20"/>
+          <w:szCs w:val="20"/>
+        </w:rPr>
+        <w:t>plikow</w:t>
+      </w:r>
+      <w:proofErr w:type="spellEnd"/>
+      <w:r>
+        <w:rPr>
+          <w:sz w:val="20"/>
+          <w:szCs w:val="20"/>
+        </w:rPr>
+        <w:t xml:space="preserve">, co </w:t>
+      </w:r>
+      <w:proofErr w:type="spellStart"/>
+      <w:r>
+        <w:rPr>
+          <w:sz w:val="20"/>
+          <w:szCs w:val="20"/>
+        </w:rPr>
+        <w:t>porownywac</w:t>
+      </w:r>
+      <w:proofErr w:type="spellEnd"/>
+      <w:r>
+        <w:rPr>
+          <w:sz w:val="20"/>
+          <w:szCs w:val="20"/>
+        </w:rPr>
+        <w:t xml:space="preserve">, </w:t>
+      </w:r>
+      <w:proofErr w:type="spellStart"/>
+      <w:r>
+        <w:rPr>
+          <w:sz w:val="20"/>
+          <w:szCs w:val="20"/>
+        </w:rPr>
+        <w:t>hashe</w:t>
+      </w:r>
+      <w:proofErr w:type="spellEnd"/>
+      <w:r>
+        <w:rPr>
+          <w:sz w:val="20"/>
+          <w:szCs w:val="20"/>
+        </w:rPr>
+        <w:t>)</w:t>
+      </w:r>
+      <w:r>
+        <w:rPr>
+          <w:sz w:val="20"/>
+          <w:szCs w:val="20"/>
+        </w:rPr>
+        <w:t xml:space="preserve">  → </w:t>
+      </w:r>
+      <w:proofErr w:type="spellStart"/>
+      <w:r>
+        <w:rPr>
+          <w:sz w:val="20"/>
+          <w:szCs w:val="20"/>
+        </w:rPr>
+        <w:t>hashe</w:t>
+      </w:r>
+      <w:proofErr w:type="spellEnd"/>
+      <w:r>
+        <w:rPr>
+          <w:sz w:val="20"/>
+          <w:szCs w:val="20"/>
+        </w:rPr>
+        <w:t xml:space="preserve"> przy plikach nie tekstowych tylko, przy innych </w:t>
+      </w:r>
+      <w:proofErr w:type="spellStart"/>
+      <w:r>
+        <w:rPr>
+          <w:sz w:val="20"/>
+          <w:szCs w:val="20"/>
+        </w:rPr>
+        <w:t>hash</w:t>
+      </w:r>
+      <w:proofErr w:type="spellEnd"/>
+      <w:r>
+        <w:rPr>
+          <w:sz w:val="20"/>
+          <w:szCs w:val="20"/>
+        </w:rPr>
+        <w:t xml:space="preserve"> + biblioteka</w:t>
+      </w:r>
+    </w:p>
+    <w:p>
+      <w:pPr>
+        <w:ind w:left="708" w:firstLine="708"/>
+        <w:rPr>
+          <w:sz w:val="20"/>
+          <w:szCs w:val="20"/>
+        </w:rPr>
+      </w:pPr>
+      <w:r>
+        <w:rPr>
+          <w:sz w:val="20"/>
+          <w:szCs w:val="20"/>
+        </w:rPr>
+        <w:t xml:space="preserve">(jak przedstawić </w:t>
+      </w:r>
+      <w:proofErr w:type="spellStart"/>
+      <w:r>
+        <w:rPr>
+          <w:sz w:val="20"/>
+          <w:szCs w:val="20"/>
+        </w:rPr>
+        <w:t>zmiane</w:t>
+      </w:r>
+      <w:proofErr w:type="spellEnd"/>
+      <w:r>
+        <w:rPr>
+          <w:sz w:val="20"/>
+          <w:szCs w:val="20"/>
+        </w:rPr>
+        <w:t>, co przechowywać jakie informacje)</w:t>
+      </w:r>
+      <w:r>
+        <w:rPr>
+          <w:sz w:val="20"/>
+          <w:szCs w:val="20"/>
+        </w:rPr>
+        <w:t xml:space="preserve"> → jak na </w:t>
+      </w:r>
+      <w:proofErr w:type="spellStart"/>
+      <w:r>
+        <w:rPr>
+          <w:sz w:val="20"/>
+          <w:szCs w:val="20"/>
+        </w:rPr>
+        <w:t>githubie</w:t>
+      </w:r>
+      <w:proofErr w:type="spellEnd"/>
+      <w:r>
+        <w:rPr>
+          <w:sz w:val="20"/>
+          <w:szCs w:val="20"/>
+        </w:rPr>
+        <w:t xml:space="preserve">, nie </w:t>
+      </w:r>
+      <w:proofErr w:type="spellStart"/>
+      <w:r>
+        <w:rPr>
+          <w:sz w:val="20"/>
+          <w:szCs w:val="20"/>
+        </w:rPr>
+        <w:t>caly</w:t>
+      </w:r>
+      <w:proofErr w:type="spellEnd"/>
+      <w:r>
+        <w:rPr>
+          <w:sz w:val="20"/>
+          <w:szCs w:val="20"/>
+        </w:rPr>
+        <w:t xml:space="preserve"> plik</w:t>
+      </w:r>
+    </w:p>
+    <w:p>
+      <w:pPr>
+        <w:rPr>
+          <w:sz w:val="20"/>
+          <w:szCs w:val="20"/>
+        </w:rPr>
+      </w:pPr>
+      <w:r>
+        <w:rPr>
+          <w:sz w:val="20"/>
+          <w:szCs w:val="20"/>
+        </w:rPr>
+        <w:tab/>
+      </w:r>
+      <w:r>
+        <w:rPr>
+          <w:sz w:val="20"/>
+          <w:szCs w:val="20"/>
+        </w:rPr>
+        <w:tab/>
+        <w:t>(</w:t>
+      </w:r>
+      <w:proofErr w:type="spellStart"/>
+      <w:r>
+        <w:rPr>
+          <w:sz w:val="20"/>
+          <w:szCs w:val="20"/>
+        </w:rPr>
+        <w:t>renderowanie</w:t>
+      </w:r>
+      <w:proofErr w:type="spellEnd"/>
+      <w:r>
+        <w:rPr>
+          <w:sz w:val="20"/>
+          <w:szCs w:val="20"/>
+        </w:rPr>
+        <w:t xml:space="preserve"> a nie sam </w:t>
+      </w:r>
+      <w:proofErr w:type="spellStart"/>
+      <w:r>
+        <w:rPr>
+          <w:sz w:val="20"/>
+          <w:szCs w:val="20"/>
+        </w:rPr>
+        <w:t>curl</w:t>
+      </w:r>
+      <w:proofErr w:type="spellEnd"/>
+      <w:r>
+        <w:rPr>
+          <w:sz w:val="20"/>
+          <w:szCs w:val="20"/>
+        </w:rPr>
+        <w:t>)</w:t>
+      </w:r>
+      <w:r>
+        <w:rPr>
+          <w:sz w:val="20"/>
+          <w:szCs w:val="20"/>
+        </w:rPr>
+        <w:t xml:space="preserve"> → </w:t>
+      </w:r>
+      <w:proofErr w:type="spellStart"/>
+      <w:r>
+        <w:rPr>
+          <w:sz w:val="20"/>
+          <w:szCs w:val="20"/>
+        </w:rPr>
+        <w:t>biblitoeka</w:t>
+      </w:r>
+      <w:proofErr w:type="spellEnd"/>
+      <w:r>
+        <w:rPr>
+          <w:sz w:val="20"/>
+          <w:szCs w:val="20"/>
+        </w:rPr>
+        <w:t xml:space="preserve"> </w:t>
+      </w:r>
+      <w:proofErr w:type="spellStart"/>
+      <w:r>
+        <w:rPr>
+          <w:sz w:val="20"/>
+          <w:szCs w:val="20"/>
+        </w:rPr>
+        <w:t>mockujaca</w:t>
+      </w:r>
+      <w:proofErr w:type="spellEnd"/>
+      <w:r>
+        <w:rPr>
+          <w:sz w:val="20"/>
+          <w:szCs w:val="20"/>
+        </w:rPr>
+        <w:t xml:space="preserve"> </w:t>
+      </w:r>
+      <w:proofErr w:type="spellStart"/>
+      <w:r>
+        <w:rPr>
+          <w:sz w:val="20"/>
+          <w:szCs w:val="20"/>
+        </w:rPr>
+        <w:t>przegladarke</w:t>
+      </w:r>
+      <w:proofErr w:type="spellEnd"/>
+    </w:p>
+    <w:p>
+      <w:pPr>
+        <w:rPr>
+          <w:sz w:val="20"/>
+          <w:szCs w:val="20"/>
+        </w:rPr>
+      </w:pPr>
+      <w:r>
+        <w:rPr>
+          <w:sz w:val="20"/>
+          <w:szCs w:val="20"/>
+        </w:rPr>
+        <w:tab/>
+      </w:r>
+      <w:r>
+        <w:rPr>
+          <w:sz w:val="20"/>
+          <w:szCs w:val="20"/>
+        </w:rPr>
+        <w:tab/>
+        <w:t xml:space="preserve">(porównania tych samych stron ? w bazie trzymać tak żeby 2 </w:t>
+      </w:r>
+      <w:proofErr w:type="spellStart"/>
+      <w:r>
+        <w:rPr>
+          <w:sz w:val="20"/>
+          <w:szCs w:val="20"/>
+        </w:rPr>
+        <w:t>uzytkownikow</w:t>
+      </w:r>
+      <w:proofErr w:type="spellEnd"/>
+      <w:r>
+        <w:rPr>
+          <w:sz w:val="20"/>
+          <w:szCs w:val="20"/>
+        </w:rPr>
+        <w:t xml:space="preserve"> jeden proces)</w:t>
+      </w:r>
+    </w:p>
+    <w:p>
+      <w:pPr>
+        <w:ind w:left="708" w:firstLine="708"/>
+        <w:rPr>
+          <w:sz w:val="20"/>
+          <w:szCs w:val="20"/>
+        </w:rPr>
+      </w:pPr>
+      <w:r>
+        <w:rPr>
+          <w:sz w:val="20"/>
+          <w:szCs w:val="20"/>
+        </w:rPr>
+        <w:t xml:space="preserve">(skalowalność nie wiem o co </w:t>
+      </w:r>
+      <w:proofErr w:type="spellStart"/>
+      <w:r>
+        <w:rPr>
+          <w:sz w:val="20"/>
+          <w:szCs w:val="20"/>
+        </w:rPr>
+        <w:t>cho</w:t>
+      </w:r>
+      <w:proofErr w:type="spellEnd"/>
+      <w:r>
+        <w:rPr>
+          <w:sz w:val="20"/>
+          <w:szCs w:val="20"/>
+        </w:rPr>
+        <w:t xml:space="preserve"> tu)</w:t>
+      </w:r>
+    </w:p>
+    <w:p>
+      <w:r>
+        <w:t xml:space="preserve">Co będzie </w:t>
+      </w:r>
+      <w:proofErr w:type="spellStart"/>
+      <w:r>
+        <w:t>wyrozniac</w:t>
+      </w:r>
+      <w:proofErr w:type="spellEnd"/>
+      <w:r>
+        <w:t xml:space="preserve"> to mam we wstępie </w:t>
+      </w:r>
+      <w:proofErr w:type="spellStart"/>
+      <w:r>
+        <w:t>imho</w:t>
+      </w:r>
+      <w:proofErr w:type="spellEnd"/>
+      <w:r>
+        <w:t xml:space="preserve"> </w:t>
+      </w:r>
+    </w:p>
+    <w:p/>
+    <w:p>
+      <w:r>
+        <w:t>natychmiastowe, niewymagające odświeżania powiadomienia w przeglądarce</w:t>
+      </w:r>
+    </w:p>
+    <w:p>
+      <w:r>
+        <w:t>wygenerowania historii zmian strony w postaci pliku pdf</w:t>
+      </w:r>
+    </w:p>
+    <w:p/>
+    <w:p>
+      <w:pPr>
+        <w:ind w:firstLine="708"/>
+      </w:pPr>
+      <w:r>
+        <w:t>łatwość udostępniania wyników monitoringów, ich łatwa i czytelna prezentacja, powiadomienia w czasie rzeczywistym oraz wygodne API będą kluczowe.</w:t>
+      </w:r>
+    </w:p>
+    <w:p/>
     <w:sectPr>
       <w:pgSz w:w="11906" w:h="16838"/>
       <w:pgMar w:top="1417" w:right="1417" w:bottom="1417" w:left="1417" w:header="708" w:footer="708" w:gutter="0"/>

--- a/pdf/Seminarium-dyplomowe.docx
+++ b/pdf/Seminarium-dyplomowe.docx
@@ -4,6 +4,806 @@
   <w:body>
     <w:p>
       <w:pPr>
+        <w:pBdr>
+          <w:top w:val="single" w:sz="4" w:space="1" w:color="auto"/>
+          <w:left w:val="single" w:sz="4" w:space="4" w:color="auto"/>
+          <w:bottom w:val="single" w:sz="4" w:space="1" w:color="auto"/>
+          <w:right w:val="single" w:sz="4" w:space="4" w:color="auto"/>
+        </w:pBdr>
+        <w:shd w:val="clear" w:color="auto" w:fill="FFFFFF" w:themeFill="background1"/>
+        <w:rPr>
+          <w:b/>
+          <w:bCs/>
+          <w:color w:val="000000" w:themeColor="text1"/>
+        </w:rPr>
+      </w:pPr>
+      <w:r>
+        <w:rPr>
+          <w:b/>
+          <w:bCs/>
+          <w:color w:val="000000" w:themeColor="text1"/>
+        </w:rPr>
+        <w:t>Notatki</w:t>
+      </w:r>
+    </w:p>
+    <w:p>
+      <w:pPr>
+        <w:rPr>
+          <w:b/>
+          <w:bCs/>
+          <w:color w:val="000000" w:themeColor="text1"/>
+        </w:rPr>
+      </w:pPr>
+    </w:p>
+    <w:p>
+      <w:r>
+        <w:t>*(źródło:</w:t>
+      </w:r>
+      <w:r>
+        <w:t xml:space="preserve"> </w:t>
+      </w:r>
+      <w:hyperlink r:id="rId6" w:history="1">
+        <w:r>
+          <w:rPr>
+            <w:rStyle w:val="Hipercze"/>
+          </w:rPr>
+          <w:t>https://www.websitehostingrating.com/internet-statistics-facts</w:t>
+        </w:r>
+      </w:hyperlink>
+      <w:r>
+        <w:t xml:space="preserve">) </w:t>
+      </w:r>
+    </w:p>
+    <w:p>
+      <w:pPr>
+        <w:rPr>
+          <w:b/>
+          <w:bCs/>
+          <w:sz w:val="32"/>
+          <w:szCs w:val="32"/>
+          <w:highlight w:val="green"/>
+          <w:u w:val="single"/>
+        </w:rPr>
+      </w:pPr>
+    </w:p>
+    <w:p>
+      <w:pPr>
+        <w:rPr>
+          <w:b/>
+          <w:bCs/>
+          <w:sz w:val="32"/>
+          <w:szCs w:val="32"/>
+          <w:u w:val="single"/>
+        </w:rPr>
+      </w:pPr>
+      <w:r>
+        <w:rPr>
+          <w:b/>
+          <w:bCs/>
+          <w:sz w:val="32"/>
+          <w:szCs w:val="32"/>
+          <w:highlight w:val="green"/>
+          <w:u w:val="single"/>
+        </w:rPr>
+        <w:t>Bibliografia</w:t>
+      </w:r>
+      <w:r>
+        <w:rPr>
+          <w:b/>
+          <w:bCs/>
+          <w:sz w:val="32"/>
+          <w:szCs w:val="32"/>
+          <w:u w:val="single"/>
+        </w:rPr>
+        <w:t xml:space="preserve"> </w:t>
+      </w:r>
+    </w:p>
+    <w:p>
+      <w:r>
+        <w:t xml:space="preserve">1.  </w:t>
+      </w:r>
+      <w:hyperlink r:id="rId7" w:history="1">
+        <w:r>
+          <w:rPr>
+            <w:rStyle w:val="Hipercze"/>
+          </w:rPr>
+          <w:t>https://sekurak.pl/czym-jest-xss/</w:t>
+        </w:r>
+      </w:hyperlink>
+    </w:p>
+    <w:p>
+      <w:r>
+        <w:t xml:space="preserve">2. </w:t>
+      </w:r>
+      <w:hyperlink r:id="rId8" w:history="1">
+        <w:r>
+          <w:rPr>
+            <w:rStyle w:val="Hipercze"/>
+          </w:rPr>
+          <w:t>https://geekflare.com/monitor-website-changes/</w:t>
+        </w:r>
+      </w:hyperlink>
+    </w:p>
+    <w:p>
+      <w:r>
+        <w:t xml:space="preserve">3. </w:t>
+      </w:r>
+      <w:hyperlink r:id="rId9" w:history="1">
+        <w:r>
+          <w:rPr>
+            <w:rStyle w:val="Hipercze"/>
+          </w:rPr>
+          <w:t>https://auth0.com/blog/adding-salt-to-hashing-a-better-way-to-store-passwords/</w:t>
+        </w:r>
+      </w:hyperlink>
+    </w:p>
+    <w:p>
+      <w:r>
+        <w:t>4. o curl i wget magazyn programisty</w:t>
+      </w:r>
+    </w:p>
+    <w:p>
+      <w:pPr>
+        <w:rPr>
+          <w:b/>
+          <w:bCs/>
+          <w:sz w:val="32"/>
+          <w:szCs w:val="32"/>
+          <w:u w:val="single"/>
+        </w:rPr>
+      </w:pPr>
+    </w:p>
+    <w:p>
+      <w:pPr>
+        <w:rPr>
+          <w:b/>
+          <w:bCs/>
+          <w:sz w:val="32"/>
+          <w:szCs w:val="32"/>
+          <w:u w:val="single"/>
+        </w:rPr>
+      </w:pPr>
+    </w:p>
+    <w:p>
+      <w:pPr>
+        <w:pBdr>
+          <w:top w:val="single" w:sz="4" w:space="1" w:color="auto"/>
+        </w:pBdr>
+        <w:rPr>
+          <w:i/>
+          <w:iCs/>
+          <w:sz w:val="20"/>
+          <w:szCs w:val="20"/>
+        </w:rPr>
+      </w:pPr>
+      <w:r>
+        <w:rPr>
+          <w:b/>
+          <w:bCs/>
+          <w:sz w:val="32"/>
+          <w:szCs w:val="32"/>
+        </w:rPr>
+        <w:t>2. ANALIZA PROBLEMU</w:t>
+      </w:r>
+    </w:p>
+    <w:p>
+      <w:pPr>
+        <w:rPr>
+          <w:i/>
+          <w:iCs/>
+          <w:sz w:val="20"/>
+          <w:szCs w:val="20"/>
+        </w:rPr>
+      </w:pPr>
+    </w:p>
+    <w:p>
+      <w:pPr>
+        <w:rPr>
+          <w:sz w:val="20"/>
+          <w:szCs w:val="20"/>
+        </w:rPr>
+      </w:pPr>
+      <w:r>
+        <w:rPr>
+          <w:sz w:val="20"/>
+          <w:szCs w:val="20"/>
+        </w:rPr>
+        <w:t>OBIEKTY:</w:t>
+      </w:r>
+    </w:p>
+    <w:p>
+      <w:pPr>
+        <w:ind w:firstLine="708"/>
+        <w:rPr>
+          <w:sz w:val="20"/>
+          <w:szCs w:val="20"/>
+        </w:rPr>
+      </w:pPr>
+      <w:r>
+        <w:rPr>
+          <w:sz w:val="20"/>
+          <w:szCs w:val="20"/>
+        </w:rPr>
+        <w:t>1. Role (użytkownik zalogowany, tworca monitora. A także jego kolega)</w:t>
+      </w:r>
+    </w:p>
+    <w:p>
+      <w:pPr>
+        <w:rPr>
+          <w:sz w:val="20"/>
+          <w:szCs w:val="20"/>
+        </w:rPr>
+      </w:pPr>
+      <w:r>
+        <w:rPr>
+          <w:sz w:val="20"/>
+          <w:szCs w:val="20"/>
+        </w:rPr>
+        <w:tab/>
+        <w:t>2.  co mogą monitorować i jak to będzie przechowywane</w:t>
+      </w:r>
+    </w:p>
+    <w:p>
+      <w:pPr>
+        <w:rPr>
+          <w:sz w:val="20"/>
+          <w:szCs w:val="20"/>
+        </w:rPr>
+      </w:pPr>
+      <w:r>
+        <w:rPr>
+          <w:sz w:val="20"/>
+          <w:szCs w:val="20"/>
+        </w:rPr>
+        <w:t xml:space="preserve">FUNKCJE: </w:t>
+      </w:r>
+      <w:r>
+        <w:rPr>
+          <w:sz w:val="20"/>
+          <w:szCs w:val="20"/>
+        </w:rPr>
+        <w:tab/>
+      </w:r>
+    </w:p>
+    <w:p>
+      <w:pPr>
+        <w:ind w:firstLine="708"/>
+        <w:rPr>
+          <w:sz w:val="20"/>
+          <w:szCs w:val="20"/>
+        </w:rPr>
+      </w:pPr>
+      <w:r>
+        <w:rPr>
+          <w:sz w:val="20"/>
+          <w:szCs w:val="20"/>
+        </w:rPr>
+        <w:t>2. Funkcje wraz z ich dokładnym opisem</w:t>
+      </w:r>
+    </w:p>
+    <w:p>
+      <w:pPr>
+        <w:ind w:firstLine="708"/>
+        <w:rPr>
+          <w:sz w:val="20"/>
+          <w:szCs w:val="20"/>
+        </w:rPr>
+      </w:pPr>
+      <w:r>
+        <w:rPr>
+          <w:sz w:val="20"/>
+          <w:szCs w:val="20"/>
+        </w:rPr>
+        <w:t>3. innowacyjność jak we wstępie</w:t>
+      </w:r>
+    </w:p>
+    <w:p>
+      <w:pPr>
+        <w:rPr>
+          <w:sz w:val="20"/>
+          <w:szCs w:val="20"/>
+        </w:rPr>
+      </w:pPr>
+    </w:p>
+    <w:p>
+      <w:pPr>
+        <w:rPr>
+          <w:sz w:val="20"/>
+          <w:szCs w:val="20"/>
+        </w:rPr>
+      </w:pPr>
+      <w:r>
+        <w:rPr>
+          <w:sz w:val="20"/>
+          <w:szCs w:val="20"/>
+        </w:rPr>
+        <w:t>MECHANIZMY:</w:t>
+      </w:r>
+    </w:p>
+    <w:p>
+      <w:pPr>
+        <w:rPr>
+          <w:sz w:val="20"/>
+          <w:szCs w:val="20"/>
+        </w:rPr>
+      </w:pPr>
+      <w:bookmarkStart w:id="0" w:name="_Hlk54209555"/>
+      <w:r>
+        <w:rPr>
+          <w:sz w:val="20"/>
+          <w:szCs w:val="20"/>
+        </w:rPr>
+        <w:tab/>
+      </w:r>
+      <w:r>
+        <w:rPr>
+          <w:sz w:val="20"/>
+          <w:szCs w:val="20"/>
+        </w:rPr>
+        <w:t>- co bedzie problemem i mechanizmy jego obejcia:</w:t>
+      </w:r>
+    </w:p>
+    <w:p>
+      <w:pPr>
+        <w:rPr>
+          <w:sz w:val="20"/>
+          <w:szCs w:val="20"/>
+        </w:rPr>
+      </w:pPr>
+      <w:r>
+        <w:rPr>
+          <w:sz w:val="20"/>
+          <w:szCs w:val="20"/>
+        </w:rPr>
+        <w:tab/>
+      </w:r>
+      <w:r>
+        <w:rPr>
+          <w:sz w:val="20"/>
+          <w:szCs w:val="20"/>
+        </w:rPr>
+        <w:tab/>
+        <w:t>(renderowanie a nie sam curl)</w:t>
+      </w:r>
+    </w:p>
+    <w:p>
+      <w:pPr>
+        <w:ind w:left="708" w:firstLine="708"/>
+        <w:rPr>
+          <w:sz w:val="20"/>
+          <w:szCs w:val="20"/>
+        </w:rPr>
+      </w:pPr>
+      <w:r>
+        <w:rPr>
+          <w:sz w:val="20"/>
+          <w:szCs w:val="20"/>
+        </w:rPr>
+        <w:t>(crossorigin policy, x-frame)</w:t>
+      </w:r>
+    </w:p>
+    <w:p>
+      <w:pPr>
+        <w:ind w:left="708" w:firstLine="708"/>
+        <w:rPr>
+          <w:sz w:val="20"/>
+          <w:szCs w:val="20"/>
+        </w:rPr>
+      </w:pPr>
+      <w:r>
+        <w:rPr>
+          <w:sz w:val="20"/>
+          <w:szCs w:val="20"/>
+        </w:rPr>
+        <w:t>(porownania plikow, co porownywac, hashe)</w:t>
+      </w:r>
+    </w:p>
+    <w:p>
+      <w:pPr>
+        <w:ind w:left="708" w:firstLine="708"/>
+        <w:rPr>
+          <w:sz w:val="20"/>
+          <w:szCs w:val="20"/>
+        </w:rPr>
+      </w:pPr>
+      <w:r>
+        <w:rPr>
+          <w:sz w:val="20"/>
+          <w:szCs w:val="20"/>
+        </w:rPr>
+        <w:t>(jak przedstawić zmiane, co przechowywać jakie informacje)</w:t>
+      </w:r>
+    </w:p>
+    <w:bookmarkEnd w:id="0"/>
+    <w:p>
+      <w:pPr>
+        <w:rPr>
+          <w:sz w:val="20"/>
+          <w:szCs w:val="20"/>
+        </w:rPr>
+      </w:pPr>
+    </w:p>
+    <w:p>
+      <w:pPr>
+        <w:rPr>
+          <w:sz w:val="20"/>
+          <w:szCs w:val="20"/>
+        </w:rPr>
+      </w:pPr>
+      <w:r>
+        <w:rPr>
+          <w:sz w:val="20"/>
+          <w:szCs w:val="20"/>
+        </w:rPr>
+        <w:t xml:space="preserve"> UWARUNOWANIA PRAWNE:</w:t>
+      </w:r>
+    </w:p>
+    <w:p>
+      <w:pPr>
+        <w:rPr>
+          <w:sz w:val="20"/>
+          <w:szCs w:val="20"/>
+        </w:rPr>
+      </w:pPr>
+      <w:r>
+        <w:rPr>
+          <w:sz w:val="20"/>
+          <w:szCs w:val="20"/>
+        </w:rPr>
+        <w:tab/>
+        <w:t>RODO</w:t>
+      </w:r>
+    </w:p>
+    <w:p>
+      <w:pPr>
+        <w:rPr>
+          <w:sz w:val="20"/>
+          <w:szCs w:val="20"/>
+        </w:rPr>
+      </w:pPr>
+    </w:p>
+    <w:p>
+      <w:pPr>
+        <w:pBdr>
+          <w:top w:val="single" w:sz="4" w:space="1" w:color="auto"/>
+        </w:pBdr>
+        <w:rPr>
+          <w:b/>
+          <w:bCs/>
+          <w:sz w:val="20"/>
+          <w:szCs w:val="20"/>
+        </w:rPr>
+      </w:pPr>
+    </w:p>
+    <w:p>
+      <w:pPr>
+        <w:pBdr>
+          <w:top w:val="single" w:sz="4" w:space="1" w:color="auto"/>
+        </w:pBdr>
+        <w:rPr>
+          <w:b/>
+          <w:bCs/>
+          <w:sz w:val="20"/>
+          <w:szCs w:val="20"/>
+        </w:rPr>
+      </w:pPr>
+      <w:r>
+        <w:rPr>
+          <w:b/>
+          <w:bCs/>
+          <w:sz w:val="20"/>
+          <w:szCs w:val="20"/>
+        </w:rPr>
+        <w:t>Pytania promoto</w:t>
+      </w:r>
+      <w:r>
+        <w:rPr>
+          <w:b/>
+          <w:bCs/>
+          <w:sz w:val="20"/>
+          <w:szCs w:val="20"/>
+        </w:rPr>
+        <w:t>r</w:t>
+      </w:r>
+      <w:r>
+        <w:rPr>
+          <w:b/>
+          <w:bCs/>
+          <w:sz w:val="20"/>
+          <w:szCs w:val="20"/>
+        </w:rPr>
+        <w:t>:</w:t>
+      </w:r>
+    </w:p>
+    <w:p>
+      <w:pPr>
+        <w:shd w:val="clear" w:color="auto" w:fill="E2EFD9" w:themeFill="accent6" w:themeFillTint="33"/>
+        <w:rPr>
+          <w:sz w:val="20"/>
+          <w:szCs w:val="20"/>
+        </w:rPr>
+      </w:pPr>
+      <w:r>
+        <w:rPr>
+          <w:sz w:val="20"/>
+          <w:szCs w:val="20"/>
+        </w:rPr>
+        <w:t>1.  bibliografia jakie artykuly moge zbierac</w:t>
+      </w:r>
+      <w:r>
+        <w:rPr>
+          <w:sz w:val="20"/>
+          <w:szCs w:val="20"/>
+        </w:rPr>
+        <w:t>? Wszystkie , p</w:t>
+      </w:r>
+      <w:r>
+        <w:rPr>
+          <w:sz w:val="20"/>
+          <w:szCs w:val="20"/>
+        </w:rPr>
+        <w:t>rogramista miesięcznik?</w:t>
+      </w:r>
+    </w:p>
+    <w:p>
+      <w:pPr>
+        <w:shd w:val="clear" w:color="auto" w:fill="E2EFD9" w:themeFill="accent6" w:themeFillTint="33"/>
+        <w:rPr>
+          <w:sz w:val="20"/>
+          <w:szCs w:val="20"/>
+        </w:rPr>
+      </w:pPr>
+      <w:r>
+        <w:rPr>
+          <w:sz w:val="20"/>
+          <w:szCs w:val="20"/>
+        </w:rPr>
+        <w:t>2</w:t>
+      </w:r>
+      <w:r>
+        <w:rPr>
+          <w:sz w:val="20"/>
+          <w:szCs w:val="20"/>
+        </w:rPr>
+        <w:t xml:space="preserve">. </w:t>
+      </w:r>
+      <w:r>
+        <w:rPr>
+          <w:sz w:val="20"/>
+          <w:szCs w:val="20"/>
+        </w:rPr>
+        <w:t>czy robic znowu porównanie</w:t>
+      </w:r>
+      <w:r>
+        <w:rPr>
+          <w:sz w:val="20"/>
+          <w:szCs w:val="20"/>
+        </w:rPr>
+        <w:t xml:space="preserve">? </w:t>
+      </w:r>
+      <w:r>
+        <w:rPr>
+          <w:sz w:val="20"/>
+          <w:szCs w:val="20"/>
+        </w:rPr>
+        <w:t xml:space="preserve">nie </w:t>
+      </w:r>
+    </w:p>
+    <w:p>
+      <w:pPr>
+        <w:shd w:val="clear" w:color="auto" w:fill="E2EFD9" w:themeFill="accent6" w:themeFillTint="33"/>
+        <w:rPr>
+          <w:sz w:val="20"/>
+          <w:szCs w:val="20"/>
+        </w:rPr>
+      </w:pPr>
+      <w:r>
+        <w:rPr>
+          <w:sz w:val="20"/>
+          <w:szCs w:val="20"/>
+        </w:rPr>
+        <w:t>3. aktualnie strone przechowuje strone w folderze, w bazie będę przechowywal tylko zmiane treści, albo cale htmle, i ewentualnie jakiś tekst ze zminl się dany plik, ale w folderach będą trzymane tylko najnowesze wersje</w:t>
+      </w:r>
+      <w:r>
+        <w:rPr>
+          <w:sz w:val="20"/>
+          <w:szCs w:val="20"/>
+        </w:rPr>
+        <w:t>? ok</w:t>
+      </w:r>
+    </w:p>
+    <w:p>
+      <w:pPr>
+        <w:rPr>
+          <w:sz w:val="20"/>
+          <w:szCs w:val="20"/>
+        </w:rPr>
+      </w:pPr>
+    </w:p>
+    <w:p>
+      <w:pPr>
+        <w:rPr>
+          <w:i/>
+          <w:iCs/>
+          <w:sz w:val="20"/>
+          <w:szCs w:val="20"/>
+        </w:rPr>
+      </w:pPr>
+      <w:r>
+        <w:rPr>
+          <w:sz w:val="20"/>
+          <w:szCs w:val="20"/>
+        </w:rPr>
+        <w:t xml:space="preserve">3. </w:t>
+      </w:r>
+      <w:r>
+        <w:rPr>
+          <w:sz w:val="20"/>
+          <w:szCs w:val="20"/>
+        </w:rPr>
+        <w:t xml:space="preserve"> co powinno byc w analizie problemu? Narazie planuje</w:t>
+      </w:r>
+      <w:r>
+        <w:rPr>
+          <w:i/>
+          <w:iCs/>
+          <w:sz w:val="20"/>
+          <w:szCs w:val="20"/>
+        </w:rPr>
+        <w:t xml:space="preserve">: to co </w:t>
+      </w:r>
+      <w:r>
+        <w:rPr>
+          <w:i/>
+          <w:iCs/>
+          <w:sz w:val="20"/>
+          <w:szCs w:val="20"/>
+        </w:rPr>
+        <w:t>powyżej</w:t>
+      </w:r>
+    </w:p>
+    <w:p>
+      <w:pPr>
+        <w:rPr>
+          <w:sz w:val="20"/>
+          <w:szCs w:val="20"/>
+        </w:rPr>
+      </w:pPr>
+      <w:r>
+        <w:rPr>
+          <w:sz w:val="20"/>
+          <w:szCs w:val="20"/>
+        </w:rPr>
+        <w:t>4</w:t>
+      </w:r>
+      <w:r>
+        <w:rPr>
+          <w:sz w:val="20"/>
+          <w:szCs w:val="20"/>
+        </w:rPr>
+        <w:t>. w jaki sposob omowic skalowalnosc? bo na seminarce krzywiecki wspominal ze warto</w:t>
+      </w:r>
+    </w:p>
+    <w:p>
+      <w:pPr>
+        <w:rPr>
+          <w:i/>
+          <w:iCs/>
+          <w:sz w:val="20"/>
+          <w:szCs w:val="20"/>
+        </w:rPr>
+      </w:pPr>
+    </w:p>
+    <w:p>
+      <w:pPr>
+        <w:rPr>
+          <w:i/>
+          <w:iCs/>
+          <w:sz w:val="20"/>
+          <w:szCs w:val="20"/>
+        </w:rPr>
+      </w:pPr>
+    </w:p>
+    <w:p>
+      <w:pPr>
+        <w:rPr>
+          <w:sz w:val="20"/>
+          <w:szCs w:val="20"/>
+        </w:rPr>
+      </w:pPr>
+    </w:p>
+    <w:p>
+      <w:pPr>
+        <w:rPr>
+          <w:sz w:val="20"/>
+          <w:szCs w:val="20"/>
+        </w:rPr>
+      </w:pPr>
+    </w:p>
+    <w:p>
+      <w:pPr>
+        <w:rPr>
+          <w:sz w:val="20"/>
+          <w:szCs w:val="20"/>
+        </w:rPr>
+      </w:pPr>
+    </w:p>
+    <w:p>
+      <w:pPr>
+        <w:rPr>
+          <w:sz w:val="20"/>
+          <w:szCs w:val="20"/>
+        </w:rPr>
+      </w:pPr>
+    </w:p>
+    <w:p>
+      <w:pPr>
+        <w:rPr>
+          <w:sz w:val="20"/>
+          <w:szCs w:val="20"/>
+        </w:rPr>
+      </w:pPr>
+    </w:p>
+    <w:p>
+      <w:pPr>
+        <w:rPr>
+          <w:sz w:val="20"/>
+          <w:szCs w:val="20"/>
+        </w:rPr>
+      </w:pPr>
+    </w:p>
+    <w:p>
+      <w:pPr>
+        <w:rPr>
+          <w:sz w:val="20"/>
+          <w:szCs w:val="20"/>
+        </w:rPr>
+      </w:pPr>
+    </w:p>
+    <w:p>
+      <w:pPr>
+        <w:rPr>
+          <w:sz w:val="20"/>
+          <w:szCs w:val="20"/>
+        </w:rPr>
+      </w:pPr>
+    </w:p>
+    <w:p>
+      <w:pPr>
+        <w:rPr>
+          <w:sz w:val="20"/>
+          <w:szCs w:val="20"/>
+        </w:rPr>
+      </w:pPr>
+    </w:p>
+    <w:p>
+      <w:pPr>
+        <w:rPr>
+          <w:sz w:val="20"/>
+          <w:szCs w:val="20"/>
+        </w:rPr>
+      </w:pPr>
+    </w:p>
+    <w:p>
+      <w:pPr>
+        <w:autoSpaceDN/>
+        <w:spacing w:line="257" w:lineRule="auto"/>
+        <w:textAlignment w:val="auto"/>
+        <w:rPr>
+          <w:b/>
+          <w:bCs/>
+          <w:color w:val="000000" w:themeColor="text1"/>
+        </w:rPr>
+      </w:pPr>
+    </w:p>
+    <w:p>
+      <w:pPr>
+        <w:pBdr>
+          <w:top w:val="single" w:sz="4" w:space="1" w:color="auto"/>
+          <w:left w:val="single" w:sz="4" w:space="4" w:color="auto"/>
+          <w:bottom w:val="single" w:sz="4" w:space="1" w:color="auto"/>
+          <w:right w:val="single" w:sz="4" w:space="4" w:color="auto"/>
+        </w:pBdr>
         <w:shd w:val="clear" w:color="auto" w:fill="FFFFFF" w:themeFill="background1"/>
         <w:rPr>
           <w:b/>
@@ -199,57 +999,276 @@
     </w:p>
     <w:p>
       <w:r>
-        <w:t xml:space="preserve">5. system realizuje postawione przed nim cele, </w:t>
-      </w:r>
-      <w:proofErr w:type="spellStart"/>
-      <w:r>
-        <w:t>pokazac</w:t>
-      </w:r>
-      <w:proofErr w:type="spellEnd"/>
-      <w:r>
-        <w:t xml:space="preserve"> jak </w:t>
-      </w:r>
-      <w:proofErr w:type="spellStart"/>
-      <w:r>
-        <w:t>ladnie</w:t>
-      </w:r>
-      <w:proofErr w:type="spellEnd"/>
-      <w:r>
-        <w:t xml:space="preserve"> itp. Wyniki, zdjęcia</w:t>
-      </w:r>
-    </w:p>
-    <w:p>
-      <w:r>
-        <w:t xml:space="preserve">- </w:t>
-      </w:r>
-      <w:proofErr w:type="spellStart"/>
-      <w:r>
-        <w:t>duzy</w:t>
-      </w:r>
-      <w:proofErr w:type="spellEnd"/>
-      <w:r>
+        <w:t>5. system realizuje postawione przed nim cele, pokazac jak ladnie itp. Wyniki, zdjęcia</w:t>
+      </w:r>
+    </w:p>
+    <w:p>
+      <w:r>
+        <w:t>- duzy rysnkow</w:t>
+      </w:r>
+    </w:p>
+    <w:p/>
+    <w:p/>
+    <w:p>
+      <w:pPr>
+        <w:pBdr>
+          <w:top w:val="single" w:sz="4" w:space="1" w:color="auto"/>
+          <w:left w:val="single" w:sz="4" w:space="4" w:color="auto"/>
+          <w:bottom w:val="single" w:sz="4" w:space="1" w:color="auto"/>
+          <w:right w:val="single" w:sz="4" w:space="4" w:color="auto"/>
+          <w:between w:val="single" w:sz="4" w:space="1" w:color="auto"/>
+          <w:bar w:val="single" w:sz="4" w:color="auto"/>
+        </w:pBdr>
+        <w:rPr>
+          <w:b/>
+          <w:bCs/>
+        </w:rPr>
+      </w:pPr>
+      <w:commentRangeStart w:id="1"/>
+      <w:r>
+        <w:rPr>
+          <w:b/>
+          <w:bCs/>
+        </w:rPr>
+        <w:t>SEMINARIUM 2</w:t>
+      </w:r>
+      <w:r>
+        <w:rPr>
+          <w:b/>
+          <w:bCs/>
+        </w:rPr>
         <w:t xml:space="preserve"> </w:t>
       </w:r>
-      <w:proofErr w:type="spellStart"/>
-      <w:r>
-        <w:t>rysnkow</w:t>
-      </w:r>
-      <w:proofErr w:type="spellEnd"/>
+      <w:r>
+        <w:rPr>
+          <w:b/>
+          <w:bCs/>
+        </w:rPr>
+        <w:t xml:space="preserve">15.10.2020 </w:t>
+      </w:r>
+      <w:commentRangeEnd w:id="1"/>
+      <w:r>
+        <w:rPr>
+          <w:rStyle w:val="Odwoaniedokomentarza"/>
+        </w:rPr>
+        <w:commentReference w:id="1"/>
+      </w:r>
+    </w:p>
+    <w:p>
+      <w:r>
+        <w:t>Pytania z seminarki:</w:t>
+      </w:r>
+    </w:p>
+    <w:p>
+      <w:r>
+        <w:t>1. w jaki sposób przedstawiać różnice na stronach w aplikacji ?  Tak żeby to było ergonomicznie i czytelnie</w:t>
+      </w:r>
+    </w:p>
+    <w:p>
+      <w:r>
+        <w:t xml:space="preserve">2. Gęstość odpytań, np. w danym okresie odpytywać częściej </w:t>
+      </w:r>
+    </w:p>
+    <w:p>
+      <w:r>
+        <w:t xml:space="preserve">3. Skalowanie, co jeśli będzie dużo ludzi korzystać z tego? Jak ja skalować? </w:t>
+      </w:r>
     </w:p>
     <w:p/>
     <w:p>
-      <w:pPr>
-        <w:rPr>
-          <w:b/>
-          <w:bCs/>
-        </w:rPr>
-      </w:pPr>
-      <w:r>
-        <w:rPr>
-          <w:b/>
-          <w:bCs/>
-        </w:rPr>
-        <w:t>SEMINARIUM 2</w:t>
+      <w:r>
+        <w:t>Problemy:</w:t>
+      </w:r>
+    </w:p>
+    <w:p>
+      <w:pPr>
+        <w:ind w:firstLine="708"/>
+        <w:rPr>
+          <w:sz w:val="20"/>
+          <w:szCs w:val="20"/>
+        </w:rPr>
+      </w:pPr>
+      <w:r>
+        <w:rPr>
+          <w:sz w:val="20"/>
+          <w:szCs w:val="20"/>
+        </w:rPr>
+        <w:t>- co bedzie problemem i mechanizmy jego obejcia:</w:t>
+      </w:r>
+    </w:p>
+    <w:p>
+      <w:pPr>
+        <w:ind w:left="708" w:firstLine="708"/>
+        <w:rPr>
+          <w:sz w:val="20"/>
+          <w:szCs w:val="20"/>
+        </w:rPr>
+      </w:pPr>
+      <w:r>
+        <w:rPr>
+          <w:sz w:val="20"/>
+          <w:szCs w:val="20"/>
+        </w:rPr>
+        <w:t>(crossorigin policy, x-frame)</w:t>
+      </w:r>
+    </w:p>
+    <w:p>
+      <w:pPr>
+        <w:ind w:left="708" w:firstLine="708"/>
+        <w:rPr>
+          <w:sz w:val="20"/>
+          <w:szCs w:val="20"/>
+        </w:rPr>
+      </w:pPr>
+      <w:r>
+        <w:rPr>
+          <w:sz w:val="20"/>
+          <w:szCs w:val="20"/>
+        </w:rPr>
+        <w:t>(porownania plikow, co porownywac, hashe)</w:t>
+      </w:r>
+      <w:r>
+        <w:rPr>
+          <w:sz w:val="20"/>
+          <w:szCs w:val="20"/>
+        </w:rPr>
+        <w:t xml:space="preserve">  → hashe przy plikach nie tekstowych tylko, przy innych hash + biblioteka</w:t>
+      </w:r>
+    </w:p>
+    <w:p>
+      <w:pPr>
+        <w:ind w:left="708" w:firstLine="708"/>
+        <w:rPr>
+          <w:sz w:val="20"/>
+          <w:szCs w:val="20"/>
+        </w:rPr>
+      </w:pPr>
+      <w:r>
+        <w:rPr>
+          <w:sz w:val="20"/>
+          <w:szCs w:val="20"/>
+        </w:rPr>
+        <w:t>(jak przedstawić zmiane, co przechowywać jakie informacje) → jak na githubie, nie caly plik</w:t>
+      </w:r>
+    </w:p>
+    <w:p>
+      <w:pPr>
+        <w:rPr>
+          <w:sz w:val="20"/>
+          <w:szCs w:val="20"/>
+        </w:rPr>
+      </w:pPr>
+      <w:r>
+        <w:rPr>
+          <w:sz w:val="20"/>
+          <w:szCs w:val="20"/>
+        </w:rPr>
+        <w:tab/>
+      </w:r>
+      <w:r>
+        <w:rPr>
+          <w:sz w:val="20"/>
+          <w:szCs w:val="20"/>
+        </w:rPr>
+        <w:tab/>
+        <w:t>(renderowanie a nie sam curl) → biblitoeka mockujaca przegladarke</w:t>
+      </w:r>
+    </w:p>
+    <w:p>
+      <w:pPr>
+        <w:rPr>
+          <w:sz w:val="20"/>
+          <w:szCs w:val="20"/>
+        </w:rPr>
+      </w:pPr>
+      <w:r>
+        <w:rPr>
+          <w:sz w:val="20"/>
+          <w:szCs w:val="20"/>
+        </w:rPr>
+        <w:tab/>
+      </w:r>
+      <w:r>
+        <w:rPr>
+          <w:sz w:val="20"/>
+          <w:szCs w:val="20"/>
+        </w:rPr>
+        <w:tab/>
+        <w:t>(porównania tych samych stron ? w bazie trzymać tak żeby 2 uzytkownikow jeden proces)</w:t>
+      </w:r>
+    </w:p>
+    <w:p>
+      <w:pPr>
+        <w:ind w:left="708" w:firstLine="708"/>
+        <w:rPr>
+          <w:sz w:val="20"/>
+          <w:szCs w:val="20"/>
+        </w:rPr>
+      </w:pPr>
+      <w:r>
+        <w:rPr>
+          <w:sz w:val="20"/>
+          <w:szCs w:val="20"/>
+        </w:rPr>
+        <w:t>(skalowalność nie wiem o co cho tu)</w:t>
+      </w:r>
+    </w:p>
+    <w:p/>
+    <w:p/>
+    <w:p/>
+    <w:p/>
+    <w:p/>
+    <w:p/>
+    <w:p/>
+    <w:p>
+      <w:pPr>
+        <w:pBdr>
+          <w:top w:val="single" w:sz="4" w:space="1" w:color="auto"/>
+          <w:left w:val="single" w:sz="4" w:space="4" w:color="auto"/>
+          <w:bottom w:val="single" w:sz="4" w:space="1" w:color="auto"/>
+          <w:right w:val="single" w:sz="4" w:space="4" w:color="auto"/>
+        </w:pBdr>
+        <w:rPr>
+          <w:b/>
+          <w:bCs/>
+        </w:rPr>
+      </w:pPr>
+      <w:r>
+        <w:rPr>
+          <w:b/>
+          <w:bCs/>
+        </w:rPr>
+        <w:lastRenderedPageBreak/>
+        <w:t xml:space="preserve">SEMINARIUM </w:t>
+      </w:r>
+      <w:r>
+        <w:rPr>
+          <w:b/>
+          <w:bCs/>
+        </w:rPr>
+        <w:t>3 22</w:t>
+      </w:r>
+      <w:r>
+        <w:rPr>
+          <w:b/>
+          <w:bCs/>
+        </w:rPr>
+        <w:t>.10.</w:t>
+      </w:r>
+      <w:commentRangeStart w:id="2"/>
+      <w:r>
+        <w:rPr>
+          <w:b/>
+          <w:bCs/>
+        </w:rPr>
+        <w:t>2020</w:t>
+      </w:r>
+      <w:commentRangeEnd w:id="2"/>
+      <w:r>
+        <w:rPr>
+          <w:rStyle w:val="Odwoaniedokomentarza"/>
+        </w:rPr>
+        <w:commentReference w:id="2"/>
       </w:r>
       <w:r>
         <w:rPr>
@@ -258,571 +1277,71 @@
         </w:rPr>
         <w:t xml:space="preserve"> </w:t>
       </w:r>
-      <w:r>
-        <w:rPr>
-          <w:b/>
-          <w:bCs/>
-        </w:rPr>
-        <w:t xml:space="preserve">15.10.2020 </w:t>
-      </w:r>
-    </w:p>
-    <w:p>
-      <w:r>
-        <w:t xml:space="preserve">Pytania z </w:t>
-      </w:r>
-      <w:proofErr w:type="spellStart"/>
-      <w:r>
-        <w:t>seminarki</w:t>
-      </w:r>
-      <w:proofErr w:type="spellEnd"/>
-      <w:r>
-        <w:t>:</w:t>
-      </w:r>
-    </w:p>
-    <w:p>
-      <w:r>
-        <w:t>1. w jaki sposób przedstawiać różnice na stronach w aplikacji ?  Tak żeby to było ergonomicznie i czytelnie</w:t>
-      </w:r>
-    </w:p>
-    <w:p>
-      <w:r>
-        <w:t xml:space="preserve">2. Gęstość </w:t>
-      </w:r>
-      <w:proofErr w:type="spellStart"/>
-      <w:r>
-        <w:t>odpytań</w:t>
-      </w:r>
-      <w:proofErr w:type="spellEnd"/>
-      <w:r>
-        <w:t xml:space="preserve">, np. w danym okresie odpytywać częściej </w:t>
-      </w:r>
-    </w:p>
-    <w:p>
-      <w:r>
-        <w:t xml:space="preserve">3. Skalowanie, co jeśli będzie dużo ludzi korzystać z tego? Jak ja skalować? </w:t>
-      </w:r>
     </w:p>
     <w:p/>
     <w:p>
       <w:r>
-        <w:t>Zadanie:</w:t>
-      </w:r>
-    </w:p>
-    <w:p>
-      <w:r>
-        <w:t xml:space="preserve">5 min – co jest największym problemem w naszej pracy? Co ją będzie wyróżniać na tle inny systemów? </w:t>
-      </w:r>
-    </w:p>
-    <w:p>
-      <w:r>
-        <w:t>- skalowalność?</w:t>
+        <w:t>1.</w:t>
+      </w:r>
+      <w:r>
+        <w:t xml:space="preserve"> Bez sensu propozycja feature + sprawdzić czy  legalne jest kopiowanie stron</w:t>
       </w:r>
     </w:p>
     <w:p/>
-    <w:p>
-      <w:r>
-        <w:t>Problemy:</w:t>
-      </w:r>
-    </w:p>
-    <w:p>
-      <w:pPr>
-        <w:ind w:firstLine="708"/>
-        <w:rPr>
-          <w:sz w:val="20"/>
-          <w:szCs w:val="20"/>
-        </w:rPr>
-      </w:pPr>
-      <w:r>
-        <w:rPr>
-          <w:sz w:val="20"/>
-          <w:szCs w:val="20"/>
-        </w:rPr>
-        <w:t xml:space="preserve">- co </w:t>
-      </w:r>
-      <w:proofErr w:type="spellStart"/>
-      <w:r>
-        <w:rPr>
-          <w:sz w:val="20"/>
-          <w:szCs w:val="20"/>
-        </w:rPr>
-        <w:t>bedzie</w:t>
-      </w:r>
-      <w:proofErr w:type="spellEnd"/>
-      <w:r>
-        <w:rPr>
-          <w:sz w:val="20"/>
-          <w:szCs w:val="20"/>
-        </w:rPr>
-        <w:t xml:space="preserve"> problemem i mechanizmy jego </w:t>
-      </w:r>
-      <w:proofErr w:type="spellStart"/>
-      <w:r>
-        <w:rPr>
-          <w:sz w:val="20"/>
-          <w:szCs w:val="20"/>
-        </w:rPr>
-        <w:t>obejcia</w:t>
-      </w:r>
-      <w:proofErr w:type="spellEnd"/>
-      <w:r>
-        <w:rPr>
-          <w:sz w:val="20"/>
-          <w:szCs w:val="20"/>
-        </w:rPr>
-        <w:t>:</w:t>
-      </w:r>
-    </w:p>
-    <w:p>
-      <w:pPr>
-        <w:ind w:left="708" w:firstLine="708"/>
-        <w:rPr>
-          <w:sz w:val="20"/>
-          <w:szCs w:val="20"/>
-        </w:rPr>
-      </w:pPr>
-      <w:r>
-        <w:rPr>
-          <w:sz w:val="20"/>
-          <w:szCs w:val="20"/>
-        </w:rPr>
-        <w:t>(</w:t>
-      </w:r>
-      <w:proofErr w:type="spellStart"/>
-      <w:r>
-        <w:rPr>
-          <w:sz w:val="20"/>
-          <w:szCs w:val="20"/>
-        </w:rPr>
-        <w:t>crossorigin</w:t>
-      </w:r>
-      <w:proofErr w:type="spellEnd"/>
-      <w:r>
-        <w:rPr>
-          <w:sz w:val="20"/>
-          <w:szCs w:val="20"/>
-        </w:rPr>
-        <w:t xml:space="preserve"> policy, x-</w:t>
-      </w:r>
-      <w:proofErr w:type="spellStart"/>
-      <w:r>
-        <w:rPr>
-          <w:sz w:val="20"/>
-          <w:szCs w:val="20"/>
-        </w:rPr>
-        <w:t>frame</w:t>
-      </w:r>
-      <w:proofErr w:type="spellEnd"/>
-      <w:r>
-        <w:rPr>
-          <w:sz w:val="20"/>
-          <w:szCs w:val="20"/>
-        </w:rPr>
-        <w:t>)</w:t>
-      </w:r>
-    </w:p>
-    <w:p>
-      <w:pPr>
-        <w:ind w:left="708" w:firstLine="708"/>
-        <w:rPr>
-          <w:sz w:val="20"/>
-          <w:szCs w:val="20"/>
-        </w:rPr>
-      </w:pPr>
-      <w:r>
-        <w:rPr>
-          <w:sz w:val="20"/>
-          <w:szCs w:val="20"/>
-        </w:rPr>
-        <w:t>(</w:t>
-      </w:r>
-      <w:proofErr w:type="spellStart"/>
-      <w:r>
-        <w:rPr>
-          <w:sz w:val="20"/>
-          <w:szCs w:val="20"/>
-        </w:rPr>
-        <w:t>porownania</w:t>
-      </w:r>
-      <w:proofErr w:type="spellEnd"/>
-      <w:r>
-        <w:rPr>
-          <w:sz w:val="20"/>
-          <w:szCs w:val="20"/>
-        </w:rPr>
-        <w:t xml:space="preserve"> </w:t>
-      </w:r>
-      <w:proofErr w:type="spellStart"/>
-      <w:r>
-        <w:rPr>
-          <w:sz w:val="20"/>
-          <w:szCs w:val="20"/>
-        </w:rPr>
-        <w:t>plikow</w:t>
-      </w:r>
-      <w:proofErr w:type="spellEnd"/>
-      <w:r>
-        <w:rPr>
-          <w:sz w:val="20"/>
-          <w:szCs w:val="20"/>
-        </w:rPr>
-        <w:t xml:space="preserve">, co </w:t>
-      </w:r>
-      <w:proofErr w:type="spellStart"/>
-      <w:r>
-        <w:rPr>
-          <w:sz w:val="20"/>
-          <w:szCs w:val="20"/>
-        </w:rPr>
-        <w:t>porownywac</w:t>
-      </w:r>
-      <w:proofErr w:type="spellEnd"/>
-      <w:r>
-        <w:rPr>
-          <w:sz w:val="20"/>
-          <w:szCs w:val="20"/>
-        </w:rPr>
-        <w:t xml:space="preserve">, </w:t>
-      </w:r>
-      <w:proofErr w:type="spellStart"/>
-      <w:r>
-        <w:rPr>
-          <w:sz w:val="20"/>
-          <w:szCs w:val="20"/>
-        </w:rPr>
-        <w:t>hashe</w:t>
-      </w:r>
-      <w:proofErr w:type="spellEnd"/>
-      <w:r>
-        <w:rPr>
-          <w:sz w:val="20"/>
-          <w:szCs w:val="20"/>
-        </w:rPr>
-        <w:t>)</w:t>
-      </w:r>
-      <w:r>
-        <w:rPr>
-          <w:sz w:val="20"/>
-          <w:szCs w:val="20"/>
-        </w:rPr>
-        <w:t xml:space="preserve">  → </w:t>
-      </w:r>
-      <w:proofErr w:type="spellStart"/>
-      <w:r>
-        <w:rPr>
-          <w:sz w:val="20"/>
-          <w:szCs w:val="20"/>
-        </w:rPr>
-        <w:t>hashe</w:t>
-      </w:r>
-      <w:proofErr w:type="spellEnd"/>
-      <w:r>
-        <w:rPr>
-          <w:sz w:val="20"/>
-          <w:szCs w:val="20"/>
-        </w:rPr>
-        <w:t xml:space="preserve"> przy plikach nie tekstowych tylko, przy innych </w:t>
-      </w:r>
-      <w:proofErr w:type="spellStart"/>
-      <w:r>
-        <w:rPr>
-          <w:sz w:val="20"/>
-          <w:szCs w:val="20"/>
-        </w:rPr>
-        <w:t>hash</w:t>
-      </w:r>
-      <w:proofErr w:type="spellEnd"/>
-      <w:r>
-        <w:rPr>
-          <w:sz w:val="20"/>
-          <w:szCs w:val="20"/>
-        </w:rPr>
-        <w:t xml:space="preserve"> + biblioteka</w:t>
-      </w:r>
-    </w:p>
-    <w:p>
-      <w:pPr>
-        <w:ind w:left="708" w:firstLine="708"/>
-        <w:rPr>
-          <w:sz w:val="20"/>
-          <w:szCs w:val="20"/>
-        </w:rPr>
-      </w:pPr>
-      <w:r>
-        <w:rPr>
-          <w:sz w:val="20"/>
-          <w:szCs w:val="20"/>
-        </w:rPr>
-        <w:t xml:space="preserve">(jak przedstawić </w:t>
-      </w:r>
-      <w:proofErr w:type="spellStart"/>
-      <w:r>
-        <w:rPr>
-          <w:sz w:val="20"/>
-          <w:szCs w:val="20"/>
-        </w:rPr>
-        <w:t>zmiane</w:t>
-      </w:r>
-      <w:proofErr w:type="spellEnd"/>
-      <w:r>
-        <w:rPr>
-          <w:sz w:val="20"/>
-          <w:szCs w:val="20"/>
-        </w:rPr>
-        <w:t>, co przechowywać jakie informacje)</w:t>
-      </w:r>
-      <w:r>
-        <w:rPr>
-          <w:sz w:val="20"/>
-          <w:szCs w:val="20"/>
-        </w:rPr>
-        <w:t xml:space="preserve"> → jak na </w:t>
-      </w:r>
-      <w:proofErr w:type="spellStart"/>
-      <w:r>
-        <w:rPr>
-          <w:sz w:val="20"/>
-          <w:szCs w:val="20"/>
-        </w:rPr>
-        <w:t>githubie</w:t>
-      </w:r>
-      <w:proofErr w:type="spellEnd"/>
-      <w:r>
-        <w:rPr>
-          <w:sz w:val="20"/>
-          <w:szCs w:val="20"/>
-        </w:rPr>
-        <w:t xml:space="preserve">, nie </w:t>
-      </w:r>
-      <w:proofErr w:type="spellStart"/>
-      <w:r>
-        <w:rPr>
-          <w:sz w:val="20"/>
-          <w:szCs w:val="20"/>
-        </w:rPr>
-        <w:t>caly</w:t>
-      </w:r>
-      <w:proofErr w:type="spellEnd"/>
-      <w:r>
-        <w:rPr>
-          <w:sz w:val="20"/>
-          <w:szCs w:val="20"/>
-        </w:rPr>
-        <w:t xml:space="preserve"> plik</w:t>
-      </w:r>
-    </w:p>
-    <w:p>
-      <w:pPr>
-        <w:rPr>
-          <w:sz w:val="20"/>
-          <w:szCs w:val="20"/>
-        </w:rPr>
-      </w:pPr>
-      <w:r>
-        <w:rPr>
-          <w:sz w:val="20"/>
-          <w:szCs w:val="20"/>
-        </w:rPr>
-        <w:tab/>
-      </w:r>
-      <w:r>
-        <w:rPr>
-          <w:sz w:val="20"/>
-          <w:szCs w:val="20"/>
-        </w:rPr>
-        <w:tab/>
-        <w:t>(</w:t>
-      </w:r>
-      <w:proofErr w:type="spellStart"/>
-      <w:r>
-        <w:rPr>
-          <w:sz w:val="20"/>
-          <w:szCs w:val="20"/>
-        </w:rPr>
-        <w:t>renderowanie</w:t>
-      </w:r>
-      <w:proofErr w:type="spellEnd"/>
-      <w:r>
-        <w:rPr>
-          <w:sz w:val="20"/>
-          <w:szCs w:val="20"/>
-        </w:rPr>
-        <w:t xml:space="preserve"> a nie sam </w:t>
-      </w:r>
-      <w:proofErr w:type="spellStart"/>
-      <w:r>
-        <w:rPr>
-          <w:sz w:val="20"/>
-          <w:szCs w:val="20"/>
-        </w:rPr>
-        <w:t>curl</w:t>
-      </w:r>
-      <w:proofErr w:type="spellEnd"/>
-      <w:r>
-        <w:rPr>
-          <w:sz w:val="20"/>
-          <w:szCs w:val="20"/>
-        </w:rPr>
-        <w:t>)</w:t>
-      </w:r>
-      <w:r>
-        <w:rPr>
-          <w:sz w:val="20"/>
-          <w:szCs w:val="20"/>
-        </w:rPr>
-        <w:t xml:space="preserve"> → </w:t>
-      </w:r>
-      <w:proofErr w:type="spellStart"/>
-      <w:r>
-        <w:rPr>
-          <w:sz w:val="20"/>
-          <w:szCs w:val="20"/>
-        </w:rPr>
-        <w:t>biblitoeka</w:t>
-      </w:r>
-      <w:proofErr w:type="spellEnd"/>
-      <w:r>
-        <w:rPr>
-          <w:sz w:val="20"/>
-          <w:szCs w:val="20"/>
-        </w:rPr>
-        <w:t xml:space="preserve"> </w:t>
-      </w:r>
-      <w:proofErr w:type="spellStart"/>
-      <w:r>
-        <w:rPr>
-          <w:sz w:val="20"/>
-          <w:szCs w:val="20"/>
-        </w:rPr>
-        <w:t>mockujaca</w:t>
-      </w:r>
-      <w:proofErr w:type="spellEnd"/>
-      <w:r>
-        <w:rPr>
-          <w:sz w:val="20"/>
-          <w:szCs w:val="20"/>
-        </w:rPr>
-        <w:t xml:space="preserve"> </w:t>
-      </w:r>
-      <w:proofErr w:type="spellStart"/>
-      <w:r>
-        <w:rPr>
-          <w:sz w:val="20"/>
-          <w:szCs w:val="20"/>
-        </w:rPr>
-        <w:t>przegladarke</w:t>
-      </w:r>
-      <w:proofErr w:type="spellEnd"/>
-    </w:p>
-    <w:p>
-      <w:pPr>
-        <w:rPr>
-          <w:sz w:val="20"/>
-          <w:szCs w:val="20"/>
-        </w:rPr>
-      </w:pPr>
-      <w:r>
-        <w:rPr>
-          <w:sz w:val="20"/>
-          <w:szCs w:val="20"/>
-        </w:rPr>
-        <w:tab/>
-      </w:r>
-      <w:r>
-        <w:rPr>
-          <w:sz w:val="20"/>
-          <w:szCs w:val="20"/>
-        </w:rPr>
-        <w:tab/>
-        <w:t xml:space="preserve">(porównania tych samych stron ? w bazie trzymać tak żeby 2 </w:t>
-      </w:r>
-      <w:proofErr w:type="spellStart"/>
-      <w:r>
-        <w:rPr>
-          <w:sz w:val="20"/>
-          <w:szCs w:val="20"/>
-        </w:rPr>
-        <w:t>uzytkownikow</w:t>
-      </w:r>
-      <w:proofErr w:type="spellEnd"/>
-      <w:r>
-        <w:rPr>
-          <w:sz w:val="20"/>
-          <w:szCs w:val="20"/>
-        </w:rPr>
-        <w:t xml:space="preserve"> jeden proces)</w:t>
-      </w:r>
-    </w:p>
-    <w:p>
-      <w:pPr>
-        <w:ind w:left="708" w:firstLine="708"/>
-        <w:rPr>
-          <w:sz w:val="20"/>
-          <w:szCs w:val="20"/>
-        </w:rPr>
-      </w:pPr>
-      <w:r>
-        <w:rPr>
-          <w:sz w:val="20"/>
-          <w:szCs w:val="20"/>
-        </w:rPr>
-        <w:t xml:space="preserve">(skalowalność nie wiem o co </w:t>
-      </w:r>
-      <w:proofErr w:type="spellStart"/>
-      <w:r>
-        <w:rPr>
-          <w:sz w:val="20"/>
-          <w:szCs w:val="20"/>
-        </w:rPr>
-        <w:t>cho</w:t>
-      </w:r>
-      <w:proofErr w:type="spellEnd"/>
-      <w:r>
-        <w:rPr>
-          <w:sz w:val="20"/>
-          <w:szCs w:val="20"/>
-        </w:rPr>
-        <w:t xml:space="preserve"> tu)</w:t>
-      </w:r>
-    </w:p>
-    <w:p>
-      <w:r>
-        <w:t xml:space="preserve">Co będzie </w:t>
-      </w:r>
-      <w:proofErr w:type="spellStart"/>
-      <w:r>
-        <w:t>wyrozniac</w:t>
-      </w:r>
-      <w:proofErr w:type="spellEnd"/>
-      <w:r>
-        <w:t xml:space="preserve"> to mam we wstępie </w:t>
-      </w:r>
-      <w:proofErr w:type="spellStart"/>
-      <w:r>
-        <w:t>imho</w:t>
-      </w:r>
-      <w:proofErr w:type="spellEnd"/>
-      <w:r>
-        <w:t xml:space="preserve"> </w:t>
-      </w:r>
-    </w:p>
     <w:p/>
     <w:p>
-      <w:r>
-        <w:t>natychmiastowe, niewymagające odświeżania powiadomienia w przeglądarce</w:t>
-      </w:r>
-    </w:p>
-    <w:p>
-      <w:r>
-        <w:t>wygenerowania historii zmian strony w postaci pliku pdf</w:t>
+      <w:pPr>
+        <w:pBdr>
+          <w:top w:val="single" w:sz="4" w:space="1" w:color="auto"/>
+          <w:left w:val="single" w:sz="4" w:space="4" w:color="auto"/>
+          <w:bottom w:val="single" w:sz="4" w:space="1" w:color="auto"/>
+          <w:right w:val="single" w:sz="4" w:space="4" w:color="auto"/>
+        </w:pBdr>
+        <w:rPr>
+          <w:b/>
+          <w:bCs/>
+        </w:rPr>
+      </w:pPr>
+      <w:r>
+        <w:rPr>
+          <w:b/>
+          <w:bCs/>
+        </w:rPr>
+        <w:t xml:space="preserve">SEMINARIUM </w:t>
+      </w:r>
+      <w:r>
+        <w:rPr>
+          <w:b/>
+          <w:bCs/>
+        </w:rPr>
+        <w:t>4</w:t>
+      </w:r>
+      <w:r>
+        <w:rPr>
+          <w:b/>
+          <w:bCs/>
+        </w:rPr>
+        <w:t xml:space="preserve"> 2</w:t>
+      </w:r>
+      <w:r>
+        <w:rPr>
+          <w:b/>
+          <w:bCs/>
+        </w:rPr>
+        <w:t>9</w:t>
+      </w:r>
+      <w:r>
+        <w:rPr>
+          <w:b/>
+          <w:bCs/>
+        </w:rPr>
+        <w:t xml:space="preserve">.10.2020 </w:t>
       </w:r>
     </w:p>
     <w:p/>
     <w:p>
-      <w:pPr>
-        <w:ind w:firstLine="708"/>
-      </w:pPr>
-      <w:r>
-        <w:t>łatwość udostępniania wyników monitoringów, ich łatwa i czytelna prezentacja, powiadomienia w czasie rzeczywistym oraz wygodne API będą kluczowe.</w:t>
+      <w:r>
+        <w:t>1.</w:t>
       </w:r>
     </w:p>
     <w:p/>
@@ -834,6 +1353,216 @@
     </w:sectPr>
   </w:body>
 </w:document>
+</file>
+
+<file path=word/comments.xml><?xml version="1.0" encoding="utf-8"?>
+<w:comments xmlns:wpc="http://schemas.microsoft.com/office/word/2010/wordprocessingCanvas" xmlns:cx="http://schemas.microsoft.com/office/drawing/2014/chartex" xmlns:cx1="http://schemas.microsoft.com/office/drawing/2015/9/8/chartex" xmlns:cx2="http://schemas.microsoft.com/office/drawing/2015/10/21/chartex" xmlns:cx3="http://schemas.microsoft.com/office/drawing/2016/5/9/chartex" xmlns:cx4="http://schemas.microsoft.com/office/drawing/2016/5/10/chartex" xmlns:cx5="http://schemas.microsoft.com/office/drawing/2016/5/11/chartex" xmlns:cx6="http://schemas.microsoft.com/office/drawing/2016/5/12/chartex" xmlns:cx7="http://schemas.microsoft.com/office/drawing/2016/5/13/chartex" xmlns:cx8="http://schemas.microsoft.com/office/drawing/2016/5/14/chartex" xmlns:mc="http://schemas.openxmlformats.org/markup-compatibility/2006" xmlns:aink="http://schemas.microsoft.com/office/drawing/2016/ink" xmlns:am3d="http://schemas.microsoft.com/office/drawing/2017/model3d" xmlns:o="urn:schemas-microsoft-com:office:office" xmlns:r="http://schemas.openxmlformats.org/officeDocument/2006/relationships" xmlns:m="http://schemas.openxmlformats.org/officeDocument/2006/math" xmlns:v="urn:schemas-microsoft-com:vml" xmlns:wp14="http://schemas.microsoft.com/office/word/2010/wordprocessingDrawing" xmlns:wp="http://schemas.openxmlformats.org/drawingml/2006/wordprocessingDrawing" xmlns:w10="urn:schemas-microsoft-com:office:word" xmlns:w="http://schemas.openxmlformats.org/wordprocessingml/2006/main" xmlns:w14="http://schemas.microsoft.com/office/word/2010/wordml" xmlns:w15="http://schemas.microsoft.com/office/word/2012/wordml" xmlns:w16cex="http://schemas.microsoft.com/office/word/2018/wordml/cex" xmlns:w16cid="http://schemas.microsoft.com/office/word/2016/wordml/cid" xmlns:w16="http://schemas.microsoft.com/office/word/2018/wordml" xmlns:w16se="http://schemas.microsoft.com/office/word/2015/wordml/symex" xmlns:wpg="http://schemas.microsoft.com/office/word/2010/wordprocessingGroup" xmlns:wpi="http://schemas.microsoft.com/office/word/2010/wordprocessingInk" xmlns:wne="http://schemas.microsoft.com/office/word/2006/wordml" xmlns:wps="http://schemas.microsoft.com/office/word/2010/wordprocessingShape" mc:Ignorable="w14 w15 w16se w16cid w16 w16cex wp14">
+  <w:comment w:id="1" w:author="Jan Kulbiński" w:date="2020-10-22T12:31:00Z" w:initials="JK">
+    <w:p>
+      <w:r>
+        <w:rPr>
+          <w:rStyle w:val="Odwoaniedokomentarza"/>
+        </w:rPr>
+        <w:annotationRef/>
+      </w:r>
+      <w:r>
+        <w:t>Zadanie na 3.:</w:t>
+      </w:r>
+    </w:p>
+    <w:p>
+      <w:r>
+        <w:t xml:space="preserve">5 min – co jest największym problemem w naszej pracy? Co ją będzie wyróżniać na tle inny systemów? </w:t>
+      </w:r>
+    </w:p>
+    <w:p>
+      <w:r>
+        <w:t>- skalowalność?</w:t>
+      </w:r>
+    </w:p>
+    <w:p>
+      <w:pPr>
+        <w:pStyle w:val="Tekstkomentarza"/>
+      </w:pPr>
+    </w:p>
+  </w:comment>
+  <w:comment w:id="2" w:author="Jan Kulbiński" w:date="2020-10-22T12:33:00Z" w:initials="JK">
+    <w:p>
+      <w:pPr>
+        <w:rPr>
+          <w:b/>
+          <w:bCs/>
+        </w:rPr>
+      </w:pPr>
+      <w:r>
+        <w:rPr>
+          <w:rStyle w:val="Odwoaniedokomentarza"/>
+        </w:rPr>
+        <w:annotationRef/>
+      </w:r>
+      <w:r>
+        <w:t>Zadanie</w:t>
+      </w:r>
+      <w:r>
+        <w:t xml:space="preserve"> na 4</w:t>
+      </w:r>
+      <w:r>
+        <w:rPr>
+          <w:b/>
+          <w:bCs/>
+        </w:rPr>
+        <w:t>:</w:t>
+      </w:r>
+    </w:p>
+    <w:p>
+      <w:r>
+        <w:t>6 osob mowi, każdy ma 20 minut:</w:t>
+      </w:r>
+      <w:r>
+        <w:br/>
+        <w:t>- slajdy 4-5:</w:t>
+      </w:r>
+    </w:p>
+    <w:p>
+      <w:r>
+        <w:t xml:space="preserve">1-2. cel systemu, co chcecmy zrobić, </w:t>
+      </w:r>
+    </w:p>
+    <w:p>
+      <w:pPr>
+        <w:ind w:firstLine="708"/>
+      </w:pPr>
+      <w:r>
+        <w:t>… ma takie wymagania funkcjonalne</w:t>
+      </w:r>
+    </w:p>
+    <w:p>
+      <w:r>
+        <w:t>3-4. co jest problemem, co jest istota,</w:t>
+      </w:r>
+    </w:p>
+    <w:p>
+      <w:pPr>
+        <w:ind w:firstLine="708"/>
+      </w:pPr>
+      <w:r>
+        <w:t>…  jak będzie rozwiązany, czemu te metody sa preferowane</w:t>
+      </w:r>
+    </w:p>
+    <w:p>
+      <w:r>
+        <w:t>5-6. elementy projektu</w:t>
+      </w:r>
+    </w:p>
+    <w:p>
+      <w:r>
+        <w:tab/>
+        <w:t>… diagramy uml :</w:t>
+      </w:r>
+    </w:p>
+    <w:p>
+      <w:r>
+        <w:t>→ Diagram komponentow</w:t>
+      </w:r>
+    </w:p>
+    <w:p>
+      <w:pPr>
+        <w:ind w:firstLine="708"/>
+      </w:pPr>
+      <w:r>
+        <w:t xml:space="preserve">… Jakie komponenty, jakie funkcjonalności, jakie zaleznosci, jakiego typu interfejsy </w:t>
+      </w:r>
+    </w:p>
+    <w:p>
+      <w:r>
+        <w:t>→ diagram przypadku uzycia, 1-2 konkretne</w:t>
+      </w:r>
+    </w:p>
+    <w:p>
+      <w:pPr>
+        <w:pStyle w:val="Tekstkomentarza"/>
+      </w:pPr>
+    </w:p>
+  </w:comment>
+</w:comments>
+</file>
+
+<file path=word/commentsExtended.xml><?xml version="1.0" encoding="utf-8"?>
+<w15:commentsEx xmlns:wpc="http://schemas.microsoft.com/office/word/2010/wordprocessingCanvas" xmlns:cx="http://schemas.microsoft.com/office/drawing/2014/chartex" xmlns:cx1="http://schemas.microsoft.com/office/drawing/2015/9/8/chartex" xmlns:cx2="http://schemas.microsoft.com/office/drawing/2015/10/21/chartex" xmlns:cx3="http://schemas.microsoft.com/office/drawing/2016/5/9/chartex" xmlns:cx4="http://schemas.microsoft.com/office/drawing/2016/5/10/chartex" xmlns:cx5="http://schemas.microsoft.com/office/drawing/2016/5/11/chartex" xmlns:cx6="http://schemas.microsoft.com/office/drawing/2016/5/12/chartex" xmlns:cx7="http://schemas.microsoft.com/office/drawing/2016/5/13/chartex" xmlns:cx8="http://schemas.microsoft.com/office/drawing/2016/5/14/chartex" xmlns:mc="http://schemas.openxmlformats.org/markup-compatibility/2006" xmlns:aink="http://schemas.microsoft.com/office/drawing/2016/ink" xmlns:am3d="http://schemas.microsoft.com/office/drawing/2017/model3d" xmlns:o="urn:schemas-microsoft-com:office:office" xmlns:r="http://schemas.openxmlformats.org/officeDocument/2006/relationships" xmlns:m="http://schemas.openxmlformats.org/officeDocument/2006/math" xmlns:v="urn:schemas-microsoft-com:vml" xmlns:wp14="http://schemas.microsoft.com/office/word/2010/wordprocessingDrawing" xmlns:wp="http://schemas.openxmlformats.org/drawingml/2006/wordprocessingDrawing" xmlns:w10="urn:schemas-microsoft-com:office:word" xmlns:w="http://schemas.openxmlformats.org/wordprocessingml/2006/main" xmlns:w14="http://schemas.microsoft.com/office/word/2010/wordml" xmlns:w15="http://schemas.microsoft.com/office/word/2012/wordml" xmlns:w16cex="http://schemas.microsoft.com/office/word/2018/wordml/cex" xmlns:w16cid="http://schemas.microsoft.com/office/word/2016/wordml/cid" xmlns:w16="http://schemas.microsoft.com/office/word/2018/wordml" xmlns:w16se="http://schemas.microsoft.com/office/word/2015/wordml/symex" xmlns:wpg="http://schemas.microsoft.com/office/word/2010/wordprocessingGroup" xmlns:wpi="http://schemas.microsoft.com/office/word/2010/wordprocessingInk" xmlns:wne="http://schemas.microsoft.com/office/word/2006/wordml" xmlns:wps="http://schemas.microsoft.com/office/word/2010/wordprocessingShape" mc:Ignorable="w14 w15 w16se w16cid w16 w16cex wp14">
+  <w15:commentEx w15:paraId="60FB0538" w15:done="0"/>
+  <w15:commentEx w15:paraId="4B26F96F" w15:done="0"/>
+</w15:commentsEx>
+</file>
+
+<file path=word/commentsExtensible.xml><?xml version="1.0" encoding="utf-8"?>
+<w16cex:commentsExtensible xmlns:wpc="http://schemas.microsoft.com/office/word/2010/wordprocessingCanvas" xmlns:cx="http://schemas.microsoft.com/office/drawing/2014/chartex" xmlns:cx1="http://schemas.microsoft.com/office/drawing/2015/9/8/chartex" xmlns:cx2="http://schemas.microsoft.com/office/drawing/2015/10/21/chartex" xmlns:cx3="http://schemas.microsoft.com/office/drawing/2016/5/9/chartex" xmlns:cx4="http://schemas.microsoft.com/office/drawing/2016/5/10/chartex" xmlns:cx5="http://schemas.microsoft.com/office/drawing/2016/5/11/chartex" xmlns:cx6="http://schemas.microsoft.com/office/drawing/2016/5/12/chartex" xmlns:cx7="http://schemas.microsoft.com/office/drawing/2016/5/13/chartex" xmlns:cx8="http://schemas.microsoft.com/office/drawing/2016/5/14/chartex" xmlns:mc="http://schemas.openxmlformats.org/markup-compatibility/2006" xmlns:aink="http://schemas.microsoft.com/office/drawing/2016/ink" xmlns:am3d="http://schemas.microsoft.com/office/drawing/2017/model3d" xmlns:o="urn:schemas-microsoft-com:office:office" xmlns:r="http://schemas.openxmlformats.org/officeDocument/2006/relationships" xmlns:m="http://schemas.openxmlformats.org/officeDocument/2006/math" xmlns:v="urn:schemas-microsoft-com:vml" xmlns:wp14="http://schemas.microsoft.com/office/word/2010/wordprocessingDrawing" xmlns:wp="http://schemas.openxmlformats.org/drawingml/2006/wordprocessingDrawing" xmlns:w10="urn:schemas-microsoft-com:office:word" xmlns:w="http://schemas.openxmlformats.org/wordprocessingml/2006/main" xmlns:w14="http://schemas.microsoft.com/office/word/2010/wordml" xmlns:w15="http://schemas.microsoft.com/office/word/2012/wordml" xmlns:w16cex="http://schemas.microsoft.com/office/word/2018/wordml/cex" xmlns:w16cid="http://schemas.microsoft.com/office/word/2016/wordml/cid" xmlns:w16="http://schemas.microsoft.com/office/word/2018/wordml" xmlns:w16se="http://schemas.microsoft.com/office/word/2015/wordml/symex" xmlns:wpg="http://schemas.microsoft.com/office/word/2010/wordprocessingGroup" xmlns:wpi="http://schemas.microsoft.com/office/word/2010/wordprocessingInk" xmlns:wne="http://schemas.microsoft.com/office/word/2006/wordml" xmlns:wps="http://schemas.microsoft.com/office/word/2010/wordprocessingShape" mc:Ignorable="w14 w15 w16se w16cid w16 w16cex wp14">
+  <w16cex:commentExtensible w16cex:durableId="233BFA18" w16cex:dateUtc="2020-10-22T10:31:00Z"/>
+  <w16cex:commentExtensible w16cex:durableId="233BFAA0" w16cex:dateUtc="2020-10-22T10:33:00Z"/>
+</w16cex:commentsExtensible>
+</file>
+
+<file path=word/commentsIds.xml><?xml version="1.0" encoding="utf-8"?>
+<w16cid:commentsIds xmlns:wpc="http://schemas.microsoft.com/office/word/2010/wordprocessingCanvas" xmlns:cx="http://schemas.microsoft.com/office/drawing/2014/chartex" xmlns:cx1="http://schemas.microsoft.com/office/drawing/2015/9/8/chartex" xmlns:cx2="http://schemas.microsoft.com/office/drawing/2015/10/21/chartex" xmlns:cx3="http://schemas.microsoft.com/office/drawing/2016/5/9/chartex" xmlns:cx4="http://schemas.microsoft.com/office/drawing/2016/5/10/chartex" xmlns:cx5="http://schemas.microsoft.com/office/drawing/2016/5/11/chartex" xmlns:cx6="http://schemas.microsoft.com/office/drawing/2016/5/12/chartex" xmlns:cx7="http://schemas.microsoft.com/office/drawing/2016/5/13/chartex" xmlns:cx8="http://schemas.microsoft.com/office/drawing/2016/5/14/chartex" xmlns:mc="http://schemas.openxmlformats.org/markup-compatibility/2006" xmlns:aink="http://schemas.microsoft.com/office/drawing/2016/ink" xmlns:am3d="http://schemas.microsoft.com/office/drawing/2017/model3d" xmlns:o="urn:schemas-microsoft-com:office:office" xmlns:r="http://schemas.openxmlformats.org/officeDocument/2006/relationships" xmlns:m="http://schemas.openxmlformats.org/officeDocument/2006/math" xmlns:v="urn:schemas-microsoft-com:vml" xmlns:wp14="http://schemas.microsoft.com/office/word/2010/wordprocessingDrawing" xmlns:wp="http://schemas.openxmlformats.org/drawingml/2006/wordprocessingDrawing" xmlns:w10="urn:schemas-microsoft-com:office:word" xmlns:w="http://schemas.openxmlformats.org/wordprocessingml/2006/main" xmlns:w14="http://schemas.microsoft.com/office/word/2010/wordml" xmlns:w15="http://schemas.microsoft.com/office/word/2012/wordml" xmlns:w16cex="http://schemas.microsoft.com/office/word/2018/wordml/cex" xmlns:w16cid="http://schemas.microsoft.com/office/word/2016/wordml/cid" xmlns:w16="http://schemas.microsoft.com/office/word/2018/wordml" xmlns:w16se="http://schemas.microsoft.com/office/word/2015/wordml/symex" xmlns:wpg="http://schemas.microsoft.com/office/word/2010/wordprocessingGroup" xmlns:wpi="http://schemas.microsoft.com/office/word/2010/wordprocessingInk" xmlns:wne="http://schemas.microsoft.com/office/word/2006/wordml" xmlns:wps="http://schemas.microsoft.com/office/word/2010/wordprocessingShape" mc:Ignorable="w14 w15 w16se w16cid w16 w16cex wp14">
+  <w16cid:commentId w16cid:paraId="60FB0538" w16cid:durableId="233BFA18"/>
+  <w16cid:commentId w16cid:paraId="4B26F96F" w16cid:durableId="233BFAA0"/>
+</w16cid:commentsIds>
+</file>
+
+<file path=word/endnotes.xml><?xml version="1.0" encoding="utf-8"?>
+<w:endnotes xmlns:wpc="http://schemas.microsoft.com/office/word/2010/wordprocessingCanvas" xmlns:cx="http://schemas.microsoft.com/office/drawing/2014/chartex" xmlns:cx1="http://schemas.microsoft.com/office/drawing/2015/9/8/chartex" xmlns:cx2="http://schemas.microsoft.com/office/drawing/2015/10/21/chartex" xmlns:cx3="http://schemas.microsoft.com/office/drawing/2016/5/9/chartex" xmlns:cx4="http://schemas.microsoft.com/office/drawing/2016/5/10/chartex" xmlns:cx5="http://schemas.microsoft.com/office/drawing/2016/5/11/chartex" xmlns:cx6="http://schemas.microsoft.com/office/drawing/2016/5/12/chartex" xmlns:cx7="http://schemas.microsoft.com/office/drawing/2016/5/13/chartex" xmlns:cx8="http://schemas.microsoft.com/office/drawing/2016/5/14/chartex" xmlns:mc="http://schemas.openxmlformats.org/markup-compatibility/2006" xmlns:aink="http://schemas.microsoft.com/office/drawing/2016/ink" xmlns:am3d="http://schemas.microsoft.com/office/drawing/2017/model3d" xmlns:o="urn:schemas-microsoft-com:office:office" xmlns:r="http://schemas.openxmlformats.org/officeDocument/2006/relationships" xmlns:m="http://schemas.openxmlformats.org/officeDocument/2006/math" xmlns:v="urn:schemas-microsoft-com:vml" xmlns:wp14="http://schemas.microsoft.com/office/word/2010/wordprocessingDrawing" xmlns:wp="http://schemas.openxmlformats.org/drawingml/2006/wordprocessingDrawing" xmlns:w10="urn:schemas-microsoft-com:office:word" xmlns:w="http://schemas.openxmlformats.org/wordprocessingml/2006/main" xmlns:w14="http://schemas.microsoft.com/office/word/2010/wordml" xmlns:w15="http://schemas.microsoft.com/office/word/2012/wordml" xmlns:w16cex="http://schemas.microsoft.com/office/word/2018/wordml/cex" xmlns:w16cid="http://schemas.microsoft.com/office/word/2016/wordml/cid" xmlns:w16="http://schemas.microsoft.com/office/word/2018/wordml" xmlns:w16se="http://schemas.microsoft.com/office/word/2015/wordml/symex" xmlns:wpg="http://schemas.microsoft.com/office/word/2010/wordprocessingGroup" xmlns:wpi="http://schemas.microsoft.com/office/word/2010/wordprocessingInk" xmlns:wne="http://schemas.microsoft.com/office/word/2006/wordml" xmlns:wps="http://schemas.microsoft.com/office/word/2010/wordprocessingShape" mc:Ignorable="w14 w15 w16se w16cid w16 w16cex wp14">
+  <w:endnote w:type="separator" w:id="-1">
+    <w:p>
+      <w:pPr>
+        <w:spacing w:line="240" w:lineRule="auto"/>
+      </w:pPr>
+      <w:r>
+        <w:separator/>
+      </w:r>
+    </w:p>
+  </w:endnote>
+  <w:endnote w:type="continuationSeparator" w:id="0">
+    <w:p>
+      <w:pPr>
+        <w:spacing w:line="240" w:lineRule="auto"/>
+      </w:pPr>
+      <w:r>
+        <w:continuationSeparator/>
+      </w:r>
+    </w:p>
+  </w:endnote>
+</w:endnotes>
+</file>
+
+<file path=word/footnotes.xml><?xml version="1.0" encoding="utf-8"?>
+<w:footnotes xmlns:wpc="http://schemas.microsoft.com/office/word/2010/wordprocessingCanvas" xmlns:cx="http://schemas.microsoft.com/office/drawing/2014/chartex" xmlns:cx1="http://schemas.microsoft.com/office/drawing/2015/9/8/chartex" xmlns:cx2="http://schemas.microsoft.com/office/drawing/2015/10/21/chartex" xmlns:cx3="http://schemas.microsoft.com/office/drawing/2016/5/9/chartex" xmlns:cx4="http://schemas.microsoft.com/office/drawing/2016/5/10/chartex" xmlns:cx5="http://schemas.microsoft.com/office/drawing/2016/5/11/chartex" xmlns:cx6="http://schemas.microsoft.com/office/drawing/2016/5/12/chartex" xmlns:cx7="http://schemas.microsoft.com/office/drawing/2016/5/13/chartex" xmlns:cx8="http://schemas.microsoft.com/office/drawing/2016/5/14/chartex" xmlns:mc="http://schemas.openxmlformats.org/markup-compatibility/2006" xmlns:aink="http://schemas.microsoft.com/office/drawing/2016/ink" xmlns:am3d="http://schemas.microsoft.com/office/drawing/2017/model3d" xmlns:o="urn:schemas-microsoft-com:office:office" xmlns:r="http://schemas.openxmlformats.org/officeDocument/2006/relationships" xmlns:m="http://schemas.openxmlformats.org/officeDocument/2006/math" xmlns:v="urn:schemas-microsoft-com:vml" xmlns:wp14="http://schemas.microsoft.com/office/word/2010/wordprocessingDrawing" xmlns:wp="http://schemas.openxmlformats.org/drawingml/2006/wordprocessingDrawing" xmlns:w10="urn:schemas-microsoft-com:office:word" xmlns:w="http://schemas.openxmlformats.org/wordprocessingml/2006/main" xmlns:w14="http://schemas.microsoft.com/office/word/2010/wordml" xmlns:w15="http://schemas.microsoft.com/office/word/2012/wordml" xmlns:w16cex="http://schemas.microsoft.com/office/word/2018/wordml/cex" xmlns:w16cid="http://schemas.microsoft.com/office/word/2016/wordml/cid" xmlns:w16="http://schemas.microsoft.com/office/word/2018/wordml" xmlns:w16se="http://schemas.microsoft.com/office/word/2015/wordml/symex" xmlns:wpg="http://schemas.microsoft.com/office/word/2010/wordprocessingGroup" xmlns:wpi="http://schemas.microsoft.com/office/word/2010/wordprocessingInk" xmlns:wne="http://schemas.microsoft.com/office/word/2006/wordml" xmlns:wps="http://schemas.microsoft.com/office/word/2010/wordprocessingShape" mc:Ignorable="w14 w15 w16se w16cid w16 w16cex wp14">
+  <w:footnote w:type="separator" w:id="-1">
+    <w:p>
+      <w:pPr>
+        <w:spacing w:line="240" w:lineRule="auto"/>
+      </w:pPr>
+      <w:r>
+        <w:separator/>
+      </w:r>
+    </w:p>
+  </w:footnote>
+  <w:footnote w:type="continuationSeparator" w:id="0">
+    <w:p>
+      <w:pPr>
+        <w:spacing w:line="240" w:lineRule="auto"/>
+      </w:pPr>
+      <w:r>
+        <w:continuationSeparator/>
+      </w:r>
+    </w:p>
+  </w:footnote>
+</w:footnotes>
+</file>
+
+<file path=word/people.xml><?xml version="1.0" encoding="utf-8"?>
+<w15:people xmlns:wpc="http://schemas.microsoft.com/office/word/2010/wordprocessingCanvas" xmlns:cx="http://schemas.microsoft.com/office/drawing/2014/chartex" xmlns:cx1="http://schemas.microsoft.com/office/drawing/2015/9/8/chartex" xmlns:cx2="http://schemas.microsoft.com/office/drawing/2015/10/21/chartex" xmlns:cx3="http://schemas.microsoft.com/office/drawing/2016/5/9/chartex" xmlns:cx4="http://schemas.microsoft.com/office/drawing/2016/5/10/chartex" xmlns:cx5="http://schemas.microsoft.com/office/drawing/2016/5/11/chartex" xmlns:cx6="http://schemas.microsoft.com/office/drawing/2016/5/12/chartex" xmlns:cx7="http://schemas.microsoft.com/office/drawing/2016/5/13/chartex" xmlns:cx8="http://schemas.microsoft.com/office/drawing/2016/5/14/chartex" xmlns:mc="http://schemas.openxmlformats.org/markup-compatibility/2006" xmlns:aink="http://schemas.microsoft.com/office/drawing/2016/ink" xmlns:am3d="http://schemas.microsoft.com/office/drawing/2017/model3d" xmlns:o="urn:schemas-microsoft-com:office:office" xmlns:r="http://schemas.openxmlformats.org/officeDocument/2006/relationships" xmlns:m="http://schemas.openxmlformats.org/officeDocument/2006/math" xmlns:v="urn:schemas-microsoft-com:vml" xmlns:wp14="http://schemas.microsoft.com/office/word/2010/wordprocessingDrawing" xmlns:wp="http://schemas.openxmlformats.org/drawingml/2006/wordprocessingDrawing" xmlns:w10="urn:schemas-microsoft-com:office:word" xmlns:w="http://schemas.openxmlformats.org/wordprocessingml/2006/main" xmlns:w14="http://schemas.microsoft.com/office/word/2010/wordml" xmlns:w15="http://schemas.microsoft.com/office/word/2012/wordml" xmlns:w16cex="http://schemas.microsoft.com/office/word/2018/wordml/cex" xmlns:w16cid="http://schemas.microsoft.com/office/word/2016/wordml/cid" xmlns:w16="http://schemas.microsoft.com/office/word/2018/wordml" xmlns:w16se="http://schemas.microsoft.com/office/word/2015/wordml/symex" xmlns:wpg="http://schemas.microsoft.com/office/word/2010/wordprocessingGroup" xmlns:wpi="http://schemas.microsoft.com/office/word/2010/wordprocessingInk" xmlns:wne="http://schemas.microsoft.com/office/word/2006/wordml" xmlns:wps="http://schemas.microsoft.com/office/word/2010/wordprocessingShape" mc:Ignorable="w14 w15 w16se w16cid w16 w16cex wp14">
+  <w15:person w15:author="Jan Kulbiński">
+    <w15:presenceInfo w15:providerId="Windows Live" w15:userId="0420b5b5ffa1c3b5"/>
+  </w15:person>
+</w15:people>
 </file>
 
 <file path=word/styles.xml><?xml version="1.0" encoding="utf-8"?>
@@ -1268,6 +1997,159 @@
     <w:semiHidden/>
     <w:unhideWhenUsed/>
   </w:style>
+  <w:style w:type="character" w:styleId="Odwoaniedokomentarza">
+    <w:name w:val="annotation reference"/>
+    <w:basedOn w:val="Domylnaczcionkaakapitu"/>
+    <w:uiPriority w:val="99"/>
+    <w:semiHidden/>
+    <w:unhideWhenUsed/>
+    <w:rsid w:val="00BC758C"/>
+    <w:rPr>
+      <w:sz w:val="16"/>
+      <w:szCs w:val="16"/>
+    </w:rPr>
+  </w:style>
+  <w:style w:type="paragraph" w:styleId="Tekstkomentarza">
+    <w:name w:val="annotation text"/>
+    <w:basedOn w:val="Normalny"/>
+    <w:link w:val="TekstkomentarzaZnak"/>
+    <w:uiPriority w:val="99"/>
+    <w:semiHidden/>
+    <w:unhideWhenUsed/>
+    <w:rsid w:val="00BC758C"/>
+    <w:pPr>
+      <w:spacing w:line="240" w:lineRule="auto"/>
+    </w:pPr>
+    <w:rPr>
+      <w:sz w:val="20"/>
+      <w:szCs w:val="20"/>
+    </w:rPr>
+  </w:style>
+  <w:style w:type="character" w:customStyle="1" w:styleId="TekstkomentarzaZnak">
+    <w:name w:val="Tekst komentarza Znak"/>
+    <w:basedOn w:val="Domylnaczcionkaakapitu"/>
+    <w:link w:val="Tekstkomentarza"/>
+    <w:uiPriority w:val="99"/>
+    <w:semiHidden/>
+    <w:rsid w:val="00BC758C"/>
+    <w:rPr>
+      <w:sz w:val="20"/>
+      <w:szCs w:val="20"/>
+    </w:rPr>
+  </w:style>
+  <w:style w:type="paragraph" w:styleId="Tematkomentarza">
+    <w:name w:val="annotation subject"/>
+    <w:basedOn w:val="Tekstkomentarza"/>
+    <w:next w:val="Tekstkomentarza"/>
+    <w:link w:val="TematkomentarzaZnak"/>
+    <w:uiPriority w:val="99"/>
+    <w:semiHidden/>
+    <w:unhideWhenUsed/>
+    <w:rsid w:val="00BC758C"/>
+    <w:rPr>
+      <w:b/>
+      <w:bCs/>
+    </w:rPr>
+  </w:style>
+  <w:style w:type="character" w:customStyle="1" w:styleId="TematkomentarzaZnak">
+    <w:name w:val="Temat komentarza Znak"/>
+    <w:basedOn w:val="TekstkomentarzaZnak"/>
+    <w:link w:val="Tematkomentarza"/>
+    <w:uiPriority w:val="99"/>
+    <w:semiHidden/>
+    <w:rsid w:val="00BC758C"/>
+    <w:rPr>
+      <w:b/>
+      <w:bCs/>
+      <w:sz w:val="20"/>
+      <w:szCs w:val="20"/>
+    </w:rPr>
+  </w:style>
+  <w:style w:type="paragraph" w:styleId="Tekstdymka">
+    <w:name w:val="Balloon Text"/>
+    <w:basedOn w:val="Normalny"/>
+    <w:link w:val="TekstdymkaZnak"/>
+    <w:uiPriority w:val="99"/>
+    <w:semiHidden/>
+    <w:unhideWhenUsed/>
+    <w:rsid w:val="00BC758C"/>
+    <w:pPr>
+      <w:spacing w:line="240" w:lineRule="auto"/>
+    </w:pPr>
+    <w:rPr>
+      <w:rFonts w:ascii="Segoe UI" w:hAnsi="Segoe UI" w:cs="Segoe UI"/>
+      <w:sz w:val="18"/>
+      <w:szCs w:val="18"/>
+    </w:rPr>
+  </w:style>
+  <w:style w:type="character" w:customStyle="1" w:styleId="TekstdymkaZnak">
+    <w:name w:val="Tekst dymka Znak"/>
+    <w:basedOn w:val="Domylnaczcionkaakapitu"/>
+    <w:link w:val="Tekstdymka"/>
+    <w:uiPriority w:val="99"/>
+    <w:semiHidden/>
+    <w:rsid w:val="00BC758C"/>
+    <w:rPr>
+      <w:rFonts w:ascii="Segoe UI" w:hAnsi="Segoe UI" w:cs="Segoe UI"/>
+      <w:sz w:val="18"/>
+      <w:szCs w:val="18"/>
+    </w:rPr>
+  </w:style>
+  <w:style w:type="paragraph" w:styleId="Nagwek">
+    <w:name w:val="header"/>
+    <w:basedOn w:val="Normalny"/>
+    <w:link w:val="NagwekZnak"/>
+    <w:uiPriority w:val="99"/>
+    <w:unhideWhenUsed/>
+    <w:rsid w:val="004A38D5"/>
+    <w:pPr>
+      <w:tabs>
+        <w:tab w:val="center" w:pos="4536"/>
+        <w:tab w:val="right" w:pos="9072"/>
+      </w:tabs>
+      <w:spacing w:line="240" w:lineRule="auto"/>
+    </w:pPr>
+  </w:style>
+  <w:style w:type="character" w:customStyle="1" w:styleId="NagwekZnak">
+    <w:name w:val="Nagłówek Znak"/>
+    <w:basedOn w:val="Domylnaczcionkaakapitu"/>
+    <w:link w:val="Nagwek"/>
+    <w:uiPriority w:val="99"/>
+    <w:rsid w:val="004A38D5"/>
+  </w:style>
+  <w:style w:type="paragraph" w:styleId="Stopka">
+    <w:name w:val="footer"/>
+    <w:basedOn w:val="Normalny"/>
+    <w:link w:val="StopkaZnak"/>
+    <w:uiPriority w:val="99"/>
+    <w:unhideWhenUsed/>
+    <w:rsid w:val="004A38D5"/>
+    <w:pPr>
+      <w:tabs>
+        <w:tab w:val="center" w:pos="4536"/>
+        <w:tab w:val="right" w:pos="9072"/>
+      </w:tabs>
+      <w:spacing w:line="240" w:lineRule="auto"/>
+    </w:pPr>
+  </w:style>
+  <w:style w:type="character" w:customStyle="1" w:styleId="StopkaZnak">
+    <w:name w:val="Stopka Znak"/>
+    <w:basedOn w:val="Domylnaczcionkaakapitu"/>
+    <w:link w:val="Stopka"/>
+    <w:uiPriority w:val="99"/>
+    <w:rsid w:val="004A38D5"/>
+  </w:style>
+  <w:style w:type="character" w:styleId="Hipercze">
+    <w:name w:val="Hyperlink"/>
+    <w:basedOn w:val="Domylnaczcionkaakapitu"/>
+    <w:uiPriority w:val="99"/>
+    <w:unhideWhenUsed/>
+    <w:rsid w:val="0000300C"/>
+    <w:rPr>
+      <w:color w:val="0563C1" w:themeColor="hyperlink"/>
+      <w:u w:val="single"/>
+    </w:rPr>
+  </w:style>
 </w:styles>
 </file>
 

--- a/pdf/Seminarium-dyplomowe.docx
+++ b/pdf/Seminarium-dyplomowe.docx
@@ -42,7 +42,7 @@
       <w:r>
         <w:t xml:space="preserve"> </w:t>
       </w:r>
-      <w:hyperlink r:id="rId6" w:history="1">
+      <w:hyperlink r:id="rId7" w:history="1">
         <w:r>
           <w:rPr>
             <w:rStyle w:val="Hipercze"/>
@@ -102,7 +102,7 @@
       <w:r>
         <w:t xml:space="preserve">1.  </w:t>
       </w:r>
-      <w:hyperlink r:id="rId7" w:history="1">
+      <w:hyperlink r:id="rId8" w:history="1">
         <w:r>
           <w:rPr>
             <w:rStyle w:val="Hipercze"/>
@@ -115,7 +115,7 @@
       <w:r>
         <w:t xml:space="preserve">2. </w:t>
       </w:r>
-      <w:hyperlink r:id="rId8" w:history="1">
+      <w:hyperlink r:id="rId9" w:history="1">
         <w:r>
           <w:rPr>
             <w:rStyle w:val="Hipercze"/>
@@ -128,7 +128,7 @@
       <w:r>
         <w:t xml:space="preserve">3. </w:t>
       </w:r>
-      <w:hyperlink r:id="rId9" w:history="1">
+      <w:hyperlink r:id="rId10" w:history="1">
         <w:r>
           <w:rPr>
             <w:rStyle w:val="Hipercze"/>
@@ -139,7 +139,23 @@
     </w:p>
     <w:p>
       <w:r>
-        <w:t>4. o curl i wget magazyn programisty</w:t>
+        <w:t xml:space="preserve">4. o </w:t>
+      </w:r>
+      <w:proofErr w:type="spellStart"/>
+      <w:r>
+        <w:t>curl</w:t>
+      </w:r>
+      <w:proofErr w:type="spellEnd"/>
+      <w:r>
+        <w:t xml:space="preserve"> i </w:t>
+      </w:r>
+      <w:proofErr w:type="spellStart"/>
+      <w:r>
+        <w:t>wget</w:t>
+      </w:r>
+      <w:proofErr w:type="spellEnd"/>
+      <w:r>
+        <w:t xml:space="preserve"> magazyn programisty</w:t>
       </w:r>
     </w:p>
     <w:p>
@@ -224,7 +240,23 @@
           <w:sz w:val="20"/>
           <w:szCs w:val="20"/>
         </w:rPr>
-        <w:t>1. Role (użytkownik zalogowany, tworca monitora. A także jego kolega)</w:t>
+        <w:t xml:space="preserve">1. Role (użytkownik zalogowany, </w:t>
+      </w:r>
+      <w:proofErr w:type="spellStart"/>
+      <w:r>
+        <w:rPr>
+          <w:sz w:val="20"/>
+          <w:szCs w:val="20"/>
+        </w:rPr>
+        <w:t>tworca</w:t>
+      </w:r>
+      <w:proofErr w:type="spellEnd"/>
+      <w:r>
+        <w:rPr>
+          <w:sz w:val="20"/>
+          <w:szCs w:val="20"/>
+        </w:rPr>
+        <w:t xml:space="preserve"> monitora. A także jego kolega)</w:t>
       </w:r>
     </w:p>
     <w:p>
@@ -340,7 +372,39 @@
           <w:sz w:val="20"/>
           <w:szCs w:val="20"/>
         </w:rPr>
-        <w:t>- co bedzie problemem i mechanizmy jego obejcia:</w:t>
+        <w:t xml:space="preserve">- co </w:t>
+      </w:r>
+      <w:proofErr w:type="spellStart"/>
+      <w:r>
+        <w:rPr>
+          <w:sz w:val="20"/>
+          <w:szCs w:val="20"/>
+        </w:rPr>
+        <w:t>bedzie</w:t>
+      </w:r>
+      <w:proofErr w:type="spellEnd"/>
+      <w:r>
+        <w:rPr>
+          <w:sz w:val="20"/>
+          <w:szCs w:val="20"/>
+        </w:rPr>
+        <w:t xml:space="preserve"> problemem i mechanizmy jego </w:t>
+      </w:r>
+      <w:proofErr w:type="spellStart"/>
+      <w:r>
+        <w:rPr>
+          <w:sz w:val="20"/>
+          <w:szCs w:val="20"/>
+        </w:rPr>
+        <w:t>obejcia</w:t>
+      </w:r>
+      <w:proofErr w:type="spellEnd"/>
+      <w:r>
+        <w:rPr>
+          <w:sz w:val="20"/>
+          <w:szCs w:val="20"/>
+        </w:rPr>
+        <w:t>:</w:t>
       </w:r>
     </w:p>
     <w:p>
@@ -363,7 +427,39 @@
           <w:szCs w:val="20"/>
         </w:rPr>
         <w:tab/>
-        <w:t>(renderowanie a nie sam curl)</w:t>
+        <w:t>(</w:t>
+      </w:r>
+      <w:proofErr w:type="spellStart"/>
+      <w:r>
+        <w:rPr>
+          <w:sz w:val="20"/>
+          <w:szCs w:val="20"/>
+        </w:rPr>
+        <w:t>renderowanie</w:t>
+      </w:r>
+      <w:proofErr w:type="spellEnd"/>
+      <w:r>
+        <w:rPr>
+          <w:sz w:val="20"/>
+          <w:szCs w:val="20"/>
+        </w:rPr>
+        <w:t xml:space="preserve"> a nie sam </w:t>
+      </w:r>
+      <w:proofErr w:type="spellStart"/>
+      <w:r>
+        <w:rPr>
+          <w:sz w:val="20"/>
+          <w:szCs w:val="20"/>
+        </w:rPr>
+        <w:t>curl</w:t>
+      </w:r>
+      <w:proofErr w:type="spellEnd"/>
+      <w:r>
+        <w:rPr>
+          <w:sz w:val="20"/>
+          <w:szCs w:val="20"/>
+        </w:rPr>
+        <w:t>)</w:t>
       </w:r>
     </w:p>
     <w:p>
@@ -379,7 +475,39 @@
           <w:sz w:val="20"/>
           <w:szCs w:val="20"/>
         </w:rPr>
-        <w:t>(crossorigin policy, x-frame)</w:t>
+        <w:t>(</w:t>
+      </w:r>
+      <w:proofErr w:type="spellStart"/>
+      <w:r>
+        <w:rPr>
+          <w:sz w:val="20"/>
+          <w:szCs w:val="20"/>
+        </w:rPr>
+        <w:t>crossorigin</w:t>
+      </w:r>
+      <w:proofErr w:type="spellEnd"/>
+      <w:r>
+        <w:rPr>
+          <w:sz w:val="20"/>
+          <w:szCs w:val="20"/>
+        </w:rPr>
+        <w:t xml:space="preserve"> policy, x-</w:t>
+      </w:r>
+      <w:proofErr w:type="spellStart"/>
+      <w:r>
+        <w:rPr>
+          <w:sz w:val="20"/>
+          <w:szCs w:val="20"/>
+        </w:rPr>
+        <w:t>frame</w:t>
+      </w:r>
+      <w:proofErr w:type="spellEnd"/>
+      <w:r>
+        <w:rPr>
+          <w:sz w:val="20"/>
+          <w:szCs w:val="20"/>
+        </w:rPr>
+        <w:t>)</w:t>
       </w:r>
     </w:p>
     <w:p>
@@ -395,7 +523,71 @@
           <w:sz w:val="20"/>
           <w:szCs w:val="20"/>
         </w:rPr>
-        <w:t>(porownania plikow, co porownywac, hashe)</w:t>
+        <w:t>(</w:t>
+      </w:r>
+      <w:proofErr w:type="spellStart"/>
+      <w:r>
+        <w:rPr>
+          <w:sz w:val="20"/>
+          <w:szCs w:val="20"/>
+        </w:rPr>
+        <w:t>porownania</w:t>
+      </w:r>
+      <w:proofErr w:type="spellEnd"/>
+      <w:r>
+        <w:rPr>
+          <w:sz w:val="20"/>
+          <w:szCs w:val="20"/>
+        </w:rPr>
+        <w:t xml:space="preserve"> </w:t>
+      </w:r>
+      <w:proofErr w:type="spellStart"/>
+      <w:r>
+        <w:rPr>
+          <w:sz w:val="20"/>
+          <w:szCs w:val="20"/>
+        </w:rPr>
+        <w:t>plikow</w:t>
+      </w:r>
+      <w:proofErr w:type="spellEnd"/>
+      <w:r>
+        <w:rPr>
+          <w:sz w:val="20"/>
+          <w:szCs w:val="20"/>
+        </w:rPr>
+        <w:t xml:space="preserve">, co </w:t>
+      </w:r>
+      <w:proofErr w:type="spellStart"/>
+      <w:r>
+        <w:rPr>
+          <w:sz w:val="20"/>
+          <w:szCs w:val="20"/>
+        </w:rPr>
+        <w:t>porownywac</w:t>
+      </w:r>
+      <w:proofErr w:type="spellEnd"/>
+      <w:r>
+        <w:rPr>
+          <w:sz w:val="20"/>
+          <w:szCs w:val="20"/>
+        </w:rPr>
+        <w:t xml:space="preserve">, </w:t>
+      </w:r>
+      <w:proofErr w:type="spellStart"/>
+      <w:r>
+        <w:rPr>
+          <w:sz w:val="20"/>
+          <w:szCs w:val="20"/>
+        </w:rPr>
+        <w:t>hashe</w:t>
+      </w:r>
+      <w:proofErr w:type="spellEnd"/>
+      <w:r>
+        <w:rPr>
+          <w:sz w:val="20"/>
+          <w:szCs w:val="20"/>
+        </w:rPr>
+        <w:t>)</w:t>
       </w:r>
     </w:p>
     <w:p>
@@ -411,7 +603,23 @@
           <w:sz w:val="20"/>
           <w:szCs w:val="20"/>
         </w:rPr>
-        <w:t>(jak przedstawić zmiane, co przechowywać jakie informacje)</w:t>
+        <w:t xml:space="preserve">(jak przedstawić </w:t>
+      </w:r>
+      <w:proofErr w:type="spellStart"/>
+      <w:r>
+        <w:rPr>
+          <w:sz w:val="20"/>
+          <w:szCs w:val="20"/>
+        </w:rPr>
+        <w:t>zmiane</w:t>
+      </w:r>
+      <w:proofErr w:type="spellEnd"/>
+      <w:r>
+        <w:rPr>
+          <w:sz w:val="20"/>
+          <w:szCs w:val="20"/>
+        </w:rPr>
+        <w:t>, co przechowywać jakie informacje)</w:t>
       </w:r>
     </w:p>
     <w:bookmarkEnd w:id="0"/>
@@ -528,21 +736,55 @@
           <w:sz w:val="20"/>
           <w:szCs w:val="20"/>
         </w:rPr>
-        <w:t>1.  bibliografia jakie artykuly moge zbierac</w:t>
-      </w:r>
-      <w:r>
-        <w:rPr>
-          <w:sz w:val="20"/>
-          <w:szCs w:val="20"/>
-        </w:rPr>
-        <w:t>? Wszystkie , p</w:t>
-      </w:r>
-      <w:r>
-        <w:rPr>
-          <w:sz w:val="20"/>
-          <w:szCs w:val="20"/>
-        </w:rPr>
-        <w:t>rogramista miesięcznik?</w:t>
+        <w:t xml:space="preserve">1.  bibliografia jakie </w:t>
+      </w:r>
+      <w:proofErr w:type="spellStart"/>
+      <w:r>
+        <w:rPr>
+          <w:sz w:val="20"/>
+          <w:szCs w:val="20"/>
+        </w:rPr>
+        <w:t>artykuly</w:t>
+      </w:r>
+      <w:proofErr w:type="spellEnd"/>
+      <w:r>
+        <w:rPr>
+          <w:sz w:val="20"/>
+          <w:szCs w:val="20"/>
+        </w:rPr>
+        <w:t xml:space="preserve"> </w:t>
+      </w:r>
+      <w:proofErr w:type="spellStart"/>
+      <w:r>
+        <w:rPr>
+          <w:sz w:val="20"/>
+          <w:szCs w:val="20"/>
+        </w:rPr>
+        <w:t>moge</w:t>
+      </w:r>
+      <w:proofErr w:type="spellEnd"/>
+      <w:r>
+        <w:rPr>
+          <w:sz w:val="20"/>
+          <w:szCs w:val="20"/>
+        </w:rPr>
+        <w:t xml:space="preserve"> </w:t>
+      </w:r>
+      <w:proofErr w:type="spellStart"/>
+      <w:r>
+        <w:rPr>
+          <w:sz w:val="20"/>
+          <w:szCs w:val="20"/>
+        </w:rPr>
+        <w:t>zbierac</w:t>
+      </w:r>
+      <w:proofErr w:type="spellEnd"/>
+      <w:r>
+        <w:rPr>
+          <w:sz w:val="20"/>
+          <w:szCs w:val="20"/>
+        </w:rPr>
+        <w:t>? Wszystkie , programista miesięcznik?</w:t>
       </w:r>
     </w:p>
     <w:p>
@@ -572,21 +814,23 @@
           <w:sz w:val="20"/>
           <w:szCs w:val="20"/>
         </w:rPr>
-        <w:t>czy robic znowu porównanie</w:t>
-      </w:r>
-      <w:r>
-        <w:rPr>
-          <w:sz w:val="20"/>
-          <w:szCs w:val="20"/>
-        </w:rPr>
-        <w:t xml:space="preserve">? </w:t>
-      </w:r>
-      <w:r>
-        <w:rPr>
-          <w:sz w:val="20"/>
-          <w:szCs w:val="20"/>
-        </w:rPr>
-        <w:t xml:space="preserve">nie </w:t>
+        <w:t xml:space="preserve">czy </w:t>
+      </w:r>
+      <w:proofErr w:type="spellStart"/>
+      <w:r>
+        <w:rPr>
+          <w:sz w:val="20"/>
+          <w:szCs w:val="20"/>
+        </w:rPr>
+        <w:t>robic</w:t>
+      </w:r>
+      <w:proofErr w:type="spellEnd"/>
+      <w:r>
+        <w:rPr>
+          <w:sz w:val="20"/>
+          <w:szCs w:val="20"/>
+        </w:rPr>
+        <w:t xml:space="preserve"> znowu porównanie? nie </w:t>
       </w:r>
     </w:p>
     <w:p>
@@ -602,14 +846,119 @@
           <w:sz w:val="20"/>
           <w:szCs w:val="20"/>
         </w:rPr>
-        <w:t>3. aktualnie strone przechowuje strone w folderze, w bazie będę przechowywal tylko zmiane treści, albo cale htmle, i ewentualnie jakiś tekst ze zminl się dany plik, ale w folderach będą trzymane tylko najnowesze wersje</w:t>
-      </w:r>
-      <w:r>
-        <w:rPr>
-          <w:sz w:val="20"/>
-          <w:szCs w:val="20"/>
-        </w:rPr>
-        <w:t>? ok</w:t>
+        <w:t xml:space="preserve">3. aktualnie </w:t>
+      </w:r>
+      <w:proofErr w:type="spellStart"/>
+      <w:r>
+        <w:rPr>
+          <w:sz w:val="20"/>
+          <w:szCs w:val="20"/>
+        </w:rPr>
+        <w:t>strone</w:t>
+      </w:r>
+      <w:proofErr w:type="spellEnd"/>
+      <w:r>
+        <w:rPr>
+          <w:sz w:val="20"/>
+          <w:szCs w:val="20"/>
+        </w:rPr>
+        <w:t xml:space="preserve"> przechowuje </w:t>
+      </w:r>
+      <w:proofErr w:type="spellStart"/>
+      <w:r>
+        <w:rPr>
+          <w:sz w:val="20"/>
+          <w:szCs w:val="20"/>
+        </w:rPr>
+        <w:t>strone</w:t>
+      </w:r>
+      <w:proofErr w:type="spellEnd"/>
+      <w:r>
+        <w:rPr>
+          <w:sz w:val="20"/>
+          <w:szCs w:val="20"/>
+        </w:rPr>
+        <w:t xml:space="preserve"> w folderze, w bazie będę </w:t>
+      </w:r>
+      <w:proofErr w:type="spellStart"/>
+      <w:r>
+        <w:rPr>
+          <w:sz w:val="20"/>
+          <w:szCs w:val="20"/>
+        </w:rPr>
+        <w:t>przechowywal</w:t>
+      </w:r>
+      <w:proofErr w:type="spellEnd"/>
+      <w:r>
+        <w:rPr>
+          <w:sz w:val="20"/>
+          <w:szCs w:val="20"/>
+        </w:rPr>
+        <w:t xml:space="preserve"> tylko </w:t>
+      </w:r>
+      <w:proofErr w:type="spellStart"/>
+      <w:r>
+        <w:rPr>
+          <w:sz w:val="20"/>
+          <w:szCs w:val="20"/>
+        </w:rPr>
+        <w:t>zmiane</w:t>
+      </w:r>
+      <w:proofErr w:type="spellEnd"/>
+      <w:r>
+        <w:rPr>
+          <w:sz w:val="20"/>
+          <w:szCs w:val="20"/>
+        </w:rPr>
+        <w:t xml:space="preserve"> treści, albo cale </w:t>
+      </w:r>
+      <w:proofErr w:type="spellStart"/>
+      <w:r>
+        <w:rPr>
+          <w:sz w:val="20"/>
+          <w:szCs w:val="20"/>
+        </w:rPr>
+        <w:t>htmle</w:t>
+      </w:r>
+      <w:proofErr w:type="spellEnd"/>
+      <w:r>
+        <w:rPr>
+          <w:sz w:val="20"/>
+          <w:szCs w:val="20"/>
+        </w:rPr>
+        <w:t xml:space="preserve">, i ewentualnie jakiś tekst ze </w:t>
+      </w:r>
+      <w:proofErr w:type="spellStart"/>
+      <w:r>
+        <w:rPr>
+          <w:sz w:val="20"/>
+          <w:szCs w:val="20"/>
+        </w:rPr>
+        <w:t>zminl</w:t>
+      </w:r>
+      <w:proofErr w:type="spellEnd"/>
+      <w:r>
+        <w:rPr>
+          <w:sz w:val="20"/>
+          <w:szCs w:val="20"/>
+        </w:rPr>
+        <w:t xml:space="preserve"> się dany plik, ale w folderach będą trzymane tylko </w:t>
+      </w:r>
+      <w:proofErr w:type="spellStart"/>
+      <w:r>
+        <w:rPr>
+          <w:sz w:val="20"/>
+          <w:szCs w:val="20"/>
+        </w:rPr>
+        <w:t>najnowesze</w:t>
+      </w:r>
+      <w:proofErr w:type="spellEnd"/>
+      <w:r>
+        <w:rPr>
+          <w:sz w:val="20"/>
+          <w:szCs w:val="20"/>
+        </w:rPr>
+        <w:t xml:space="preserve"> wersje? ok</w:t>
       </w:r>
     </w:p>
     <w:p>
@@ -641,7 +990,39 @@
           <w:sz w:val="20"/>
           <w:szCs w:val="20"/>
         </w:rPr>
-        <w:t xml:space="preserve"> co powinno byc w analizie problemu? Narazie planuje</w:t>
+        <w:t xml:space="preserve"> co powinno </w:t>
+      </w:r>
+      <w:proofErr w:type="spellStart"/>
+      <w:r>
+        <w:rPr>
+          <w:sz w:val="20"/>
+          <w:szCs w:val="20"/>
+        </w:rPr>
+        <w:t>byc</w:t>
+      </w:r>
+      <w:proofErr w:type="spellEnd"/>
+      <w:r>
+        <w:rPr>
+          <w:sz w:val="20"/>
+          <w:szCs w:val="20"/>
+        </w:rPr>
+        <w:t xml:space="preserve"> w analizie problemu? </w:t>
+      </w:r>
+      <w:proofErr w:type="spellStart"/>
+      <w:r>
+        <w:rPr>
+          <w:sz w:val="20"/>
+          <w:szCs w:val="20"/>
+        </w:rPr>
+        <w:t>Narazie</w:t>
+      </w:r>
+      <w:proofErr w:type="spellEnd"/>
+      <w:r>
+        <w:rPr>
+          <w:sz w:val="20"/>
+          <w:szCs w:val="20"/>
+        </w:rPr>
+        <w:t xml:space="preserve"> planuje</w:t>
       </w:r>
       <w:r>
         <w:rPr>
@@ -681,7 +1062,87 @@
           <w:sz w:val="20"/>
           <w:szCs w:val="20"/>
         </w:rPr>
-        <w:t>. w jaki sposob omowic skalowalnosc? bo na seminarce krzywiecki wspominal ze warto</w:t>
+        <w:t xml:space="preserve">. w jaki </w:t>
+      </w:r>
+      <w:proofErr w:type="spellStart"/>
+      <w:r>
+        <w:rPr>
+          <w:sz w:val="20"/>
+          <w:szCs w:val="20"/>
+        </w:rPr>
+        <w:t>sposob</w:t>
+      </w:r>
+      <w:proofErr w:type="spellEnd"/>
+      <w:r>
+        <w:rPr>
+          <w:sz w:val="20"/>
+          <w:szCs w:val="20"/>
+        </w:rPr>
+        <w:t xml:space="preserve"> </w:t>
+      </w:r>
+      <w:proofErr w:type="spellStart"/>
+      <w:r>
+        <w:rPr>
+          <w:sz w:val="20"/>
+          <w:szCs w:val="20"/>
+        </w:rPr>
+        <w:t>omowic</w:t>
+      </w:r>
+      <w:proofErr w:type="spellEnd"/>
+      <w:r>
+        <w:rPr>
+          <w:sz w:val="20"/>
+          <w:szCs w:val="20"/>
+        </w:rPr>
+        <w:t xml:space="preserve"> </w:t>
+      </w:r>
+      <w:proofErr w:type="spellStart"/>
+      <w:r>
+        <w:rPr>
+          <w:sz w:val="20"/>
+          <w:szCs w:val="20"/>
+        </w:rPr>
+        <w:t>skalowalnosc</w:t>
+      </w:r>
+      <w:proofErr w:type="spellEnd"/>
+      <w:r>
+        <w:rPr>
+          <w:sz w:val="20"/>
+          <w:szCs w:val="20"/>
+        </w:rPr>
+        <w:t xml:space="preserve">? bo na </w:t>
+      </w:r>
+      <w:proofErr w:type="spellStart"/>
+      <w:r>
+        <w:rPr>
+          <w:sz w:val="20"/>
+          <w:szCs w:val="20"/>
+        </w:rPr>
+        <w:t>seminarce</w:t>
+      </w:r>
+      <w:proofErr w:type="spellEnd"/>
+      <w:r>
+        <w:rPr>
+          <w:sz w:val="20"/>
+          <w:szCs w:val="20"/>
+        </w:rPr>
+        <w:t xml:space="preserve"> krzywiecki </w:t>
+      </w:r>
+      <w:proofErr w:type="spellStart"/>
+      <w:r>
+        <w:rPr>
+          <w:sz w:val="20"/>
+          <w:szCs w:val="20"/>
+        </w:rPr>
+        <w:t>wspominal</w:t>
+      </w:r>
+      <w:proofErr w:type="spellEnd"/>
+      <w:r>
+        <w:rPr>
+          <w:sz w:val="20"/>
+          <w:szCs w:val="20"/>
+        </w:rPr>
+        <w:t xml:space="preserve"> ze warto</w:t>
       </w:r>
     </w:p>
     <w:p>
@@ -999,13 +1460,42 @@
     </w:p>
     <w:p>
       <w:r>
-        <w:t>5. system realizuje postawione przed nim cele, pokazac jak ladnie itp. Wyniki, zdjęcia</w:t>
-      </w:r>
-    </w:p>
-    <w:p>
-      <w:r>
-        <w:t>- duzy rysnkow</w:t>
-      </w:r>
+        <w:t xml:space="preserve">5. system realizuje postawione przed nim cele, </w:t>
+      </w:r>
+      <w:proofErr w:type="spellStart"/>
+      <w:r>
+        <w:t>pokazac</w:t>
+      </w:r>
+      <w:proofErr w:type="spellEnd"/>
+      <w:r>
+        <w:t xml:space="preserve"> jak </w:t>
+      </w:r>
+      <w:proofErr w:type="spellStart"/>
+      <w:r>
+        <w:t>ladnie</w:t>
+      </w:r>
+      <w:proofErr w:type="spellEnd"/>
+      <w:r>
+        <w:t xml:space="preserve"> itp. Wyniki, zdjęcia</w:t>
+      </w:r>
+    </w:p>
+    <w:p>
+      <w:r>
+        <w:t xml:space="preserve">- </w:t>
+      </w:r>
+      <w:proofErr w:type="spellStart"/>
+      <w:r>
+        <w:t>duzy</w:t>
+      </w:r>
+      <w:proofErr w:type="spellEnd"/>
+      <w:r>
+        <w:t xml:space="preserve"> </w:t>
+      </w:r>
+      <w:proofErr w:type="spellStart"/>
+      <w:r>
+        <w:t>rysnkow</w:t>
+      </w:r>
+      <w:proofErr w:type="spellEnd"/>
     </w:p>
     <w:p/>
     <w:p/>
@@ -1056,7 +1546,15 @@
     </w:p>
     <w:p>
       <w:r>
-        <w:t>Pytania z seminarki:</w:t>
+        <w:t xml:space="preserve">Pytania z </w:t>
+      </w:r>
+      <w:proofErr w:type="spellStart"/>
+      <w:r>
+        <w:t>seminarki</w:t>
+      </w:r>
+      <w:proofErr w:type="spellEnd"/>
+      <w:r>
+        <w:t>:</w:t>
       </w:r>
     </w:p>
     <w:p>
@@ -1066,7 +1564,15 @@
     </w:p>
     <w:p>
       <w:r>
-        <w:t xml:space="preserve">2. Gęstość odpytań, np. w danym okresie odpytywać częściej </w:t>
+        <w:t xml:space="preserve">2. Gęstość </w:t>
+      </w:r>
+      <w:proofErr w:type="spellStart"/>
+      <w:r>
+        <w:t>odpytań</w:t>
+      </w:r>
+      <w:proofErr w:type="spellEnd"/>
+      <w:r>
+        <w:t xml:space="preserve">, np. w danym okresie odpytywać częściej </w:t>
       </w:r>
     </w:p>
     <w:p>
@@ -1093,7 +1599,39 @@
           <w:sz w:val="20"/>
           <w:szCs w:val="20"/>
         </w:rPr>
-        <w:t>- co bedzie problemem i mechanizmy jego obejcia:</w:t>
+        <w:t xml:space="preserve">- co </w:t>
+      </w:r>
+      <w:proofErr w:type="spellStart"/>
+      <w:r>
+        <w:rPr>
+          <w:sz w:val="20"/>
+          <w:szCs w:val="20"/>
+        </w:rPr>
+        <w:t>bedzie</w:t>
+      </w:r>
+      <w:proofErr w:type="spellEnd"/>
+      <w:r>
+        <w:rPr>
+          <w:sz w:val="20"/>
+          <w:szCs w:val="20"/>
+        </w:rPr>
+        <w:t xml:space="preserve"> problemem i mechanizmy jego </w:t>
+      </w:r>
+      <w:proofErr w:type="spellStart"/>
+      <w:r>
+        <w:rPr>
+          <w:sz w:val="20"/>
+          <w:szCs w:val="20"/>
+        </w:rPr>
+        <w:t>obejcia</w:t>
+      </w:r>
+      <w:proofErr w:type="spellEnd"/>
+      <w:r>
+        <w:rPr>
+          <w:sz w:val="20"/>
+          <w:szCs w:val="20"/>
+        </w:rPr>
+        <w:t>:</w:t>
       </w:r>
     </w:p>
     <w:p>
@@ -1109,7 +1647,39 @@
           <w:sz w:val="20"/>
           <w:szCs w:val="20"/>
         </w:rPr>
-        <w:t>(crossorigin policy, x-frame)</w:t>
+        <w:t>(</w:t>
+      </w:r>
+      <w:proofErr w:type="spellStart"/>
+      <w:r>
+        <w:rPr>
+          <w:sz w:val="20"/>
+          <w:szCs w:val="20"/>
+        </w:rPr>
+        <w:t>crossorigin</w:t>
+      </w:r>
+      <w:proofErr w:type="spellEnd"/>
+      <w:r>
+        <w:rPr>
+          <w:sz w:val="20"/>
+          <w:szCs w:val="20"/>
+        </w:rPr>
+        <w:t xml:space="preserve"> policy, x-</w:t>
+      </w:r>
+      <w:proofErr w:type="spellStart"/>
+      <w:r>
+        <w:rPr>
+          <w:sz w:val="20"/>
+          <w:szCs w:val="20"/>
+        </w:rPr>
+        <w:t>frame</w:t>
+      </w:r>
+      <w:proofErr w:type="spellEnd"/>
+      <w:r>
+        <w:rPr>
+          <w:sz w:val="20"/>
+          <w:szCs w:val="20"/>
+        </w:rPr>
+        <w:t>)</w:t>
       </w:r>
     </w:p>
     <w:p>
@@ -1125,14 +1695,110 @@
           <w:sz w:val="20"/>
           <w:szCs w:val="20"/>
         </w:rPr>
-        <w:t>(porownania plikow, co porownywac, hashe)</w:t>
-      </w:r>
-      <w:r>
-        <w:rPr>
-          <w:sz w:val="20"/>
-          <w:szCs w:val="20"/>
-        </w:rPr>
-        <w:t xml:space="preserve">  → hashe przy plikach nie tekstowych tylko, przy innych hash + biblioteka</w:t>
+        <w:t>(</w:t>
+      </w:r>
+      <w:proofErr w:type="spellStart"/>
+      <w:r>
+        <w:rPr>
+          <w:sz w:val="20"/>
+          <w:szCs w:val="20"/>
+        </w:rPr>
+        <w:t>porownania</w:t>
+      </w:r>
+      <w:proofErr w:type="spellEnd"/>
+      <w:r>
+        <w:rPr>
+          <w:sz w:val="20"/>
+          <w:szCs w:val="20"/>
+        </w:rPr>
+        <w:t xml:space="preserve"> </w:t>
+      </w:r>
+      <w:proofErr w:type="spellStart"/>
+      <w:r>
+        <w:rPr>
+          <w:sz w:val="20"/>
+          <w:szCs w:val="20"/>
+        </w:rPr>
+        <w:t>plikow</w:t>
+      </w:r>
+      <w:proofErr w:type="spellEnd"/>
+      <w:r>
+        <w:rPr>
+          <w:sz w:val="20"/>
+          <w:szCs w:val="20"/>
+        </w:rPr>
+        <w:t xml:space="preserve">, co </w:t>
+      </w:r>
+      <w:proofErr w:type="spellStart"/>
+      <w:r>
+        <w:rPr>
+          <w:sz w:val="20"/>
+          <w:szCs w:val="20"/>
+        </w:rPr>
+        <w:t>porownywac</w:t>
+      </w:r>
+      <w:proofErr w:type="spellEnd"/>
+      <w:r>
+        <w:rPr>
+          <w:sz w:val="20"/>
+          <w:szCs w:val="20"/>
+        </w:rPr>
+        <w:t xml:space="preserve">, </w:t>
+      </w:r>
+      <w:proofErr w:type="spellStart"/>
+      <w:r>
+        <w:rPr>
+          <w:sz w:val="20"/>
+          <w:szCs w:val="20"/>
+        </w:rPr>
+        <w:t>hashe</w:t>
+      </w:r>
+      <w:proofErr w:type="spellEnd"/>
+      <w:r>
+        <w:rPr>
+          <w:sz w:val="20"/>
+          <w:szCs w:val="20"/>
+        </w:rPr>
+        <w:t>)</w:t>
+      </w:r>
+      <w:r>
+        <w:rPr>
+          <w:sz w:val="20"/>
+          <w:szCs w:val="20"/>
+        </w:rPr>
+        <w:t xml:space="preserve">  → </w:t>
+      </w:r>
+      <w:proofErr w:type="spellStart"/>
+      <w:r>
+        <w:rPr>
+          <w:sz w:val="20"/>
+          <w:szCs w:val="20"/>
+        </w:rPr>
+        <w:t>hashe</w:t>
+      </w:r>
+      <w:proofErr w:type="spellEnd"/>
+      <w:r>
+        <w:rPr>
+          <w:sz w:val="20"/>
+          <w:szCs w:val="20"/>
+        </w:rPr>
+        <w:t xml:space="preserve"> przy plikach nie tekstowych tylko, przy innych </w:t>
+      </w:r>
+      <w:proofErr w:type="spellStart"/>
+      <w:r>
+        <w:rPr>
+          <w:sz w:val="20"/>
+          <w:szCs w:val="20"/>
+        </w:rPr>
+        <w:t>hash</w:t>
+      </w:r>
+      <w:proofErr w:type="spellEnd"/>
+      <w:r>
+        <w:rPr>
+          <w:sz w:val="20"/>
+          <w:szCs w:val="20"/>
+        </w:rPr>
+        <w:t xml:space="preserve"> + biblioteka</w:t>
       </w:r>
     </w:p>
     <w:p>
@@ -1148,7 +1814,55 @@
           <w:sz w:val="20"/>
           <w:szCs w:val="20"/>
         </w:rPr>
-        <w:t>(jak przedstawić zmiane, co przechowywać jakie informacje) → jak na githubie, nie caly plik</w:t>
+        <w:t xml:space="preserve">(jak przedstawić </w:t>
+      </w:r>
+      <w:proofErr w:type="spellStart"/>
+      <w:r>
+        <w:rPr>
+          <w:sz w:val="20"/>
+          <w:szCs w:val="20"/>
+        </w:rPr>
+        <w:t>zmiane</w:t>
+      </w:r>
+      <w:proofErr w:type="spellEnd"/>
+      <w:r>
+        <w:rPr>
+          <w:sz w:val="20"/>
+          <w:szCs w:val="20"/>
+        </w:rPr>
+        <w:t xml:space="preserve">, co przechowywać jakie informacje) → jak na </w:t>
+      </w:r>
+      <w:proofErr w:type="spellStart"/>
+      <w:r>
+        <w:rPr>
+          <w:sz w:val="20"/>
+          <w:szCs w:val="20"/>
+        </w:rPr>
+        <w:t>githubie</w:t>
+      </w:r>
+      <w:proofErr w:type="spellEnd"/>
+      <w:r>
+        <w:rPr>
+          <w:sz w:val="20"/>
+          <w:szCs w:val="20"/>
+        </w:rPr>
+        <w:t xml:space="preserve">, nie </w:t>
+      </w:r>
+      <w:proofErr w:type="spellStart"/>
+      <w:r>
+        <w:rPr>
+          <w:sz w:val="20"/>
+          <w:szCs w:val="20"/>
+        </w:rPr>
+        <w:t>caly</w:t>
+      </w:r>
+      <w:proofErr w:type="spellEnd"/>
+      <w:r>
+        <w:rPr>
+          <w:sz w:val="20"/>
+          <w:szCs w:val="20"/>
+        </w:rPr>
+        <w:t xml:space="preserve"> plik</w:t>
       </w:r>
     </w:p>
     <w:p>
@@ -1171,8 +1885,81 @@
           <w:szCs w:val="20"/>
         </w:rPr>
         <w:tab/>
-        <w:t>(renderowanie a nie sam curl) → biblitoeka mockujaca przegladarke</w:t>
-      </w:r>
+        <w:t>(</w:t>
+      </w:r>
+      <w:proofErr w:type="spellStart"/>
+      <w:r>
+        <w:rPr>
+          <w:sz w:val="20"/>
+          <w:szCs w:val="20"/>
+        </w:rPr>
+        <w:t>renderowanie</w:t>
+      </w:r>
+      <w:proofErr w:type="spellEnd"/>
+      <w:r>
+        <w:rPr>
+          <w:sz w:val="20"/>
+          <w:szCs w:val="20"/>
+        </w:rPr>
+        <w:t xml:space="preserve"> a nie sam </w:t>
+      </w:r>
+      <w:proofErr w:type="spellStart"/>
+      <w:r>
+        <w:rPr>
+          <w:sz w:val="20"/>
+          <w:szCs w:val="20"/>
+        </w:rPr>
+        <w:t>curl</w:t>
+      </w:r>
+      <w:proofErr w:type="spellEnd"/>
+      <w:r>
+        <w:rPr>
+          <w:sz w:val="20"/>
+          <w:szCs w:val="20"/>
+        </w:rPr>
+        <w:t xml:space="preserve">) → </w:t>
+      </w:r>
+      <w:proofErr w:type="spellStart"/>
+      <w:r>
+        <w:rPr>
+          <w:sz w:val="20"/>
+          <w:szCs w:val="20"/>
+        </w:rPr>
+        <w:t>biblitoeka</w:t>
+      </w:r>
+      <w:proofErr w:type="spellEnd"/>
+      <w:r>
+        <w:rPr>
+          <w:sz w:val="20"/>
+          <w:szCs w:val="20"/>
+        </w:rPr>
+        <w:t xml:space="preserve"> </w:t>
+      </w:r>
+      <w:proofErr w:type="spellStart"/>
+      <w:r>
+        <w:rPr>
+          <w:sz w:val="20"/>
+          <w:szCs w:val="20"/>
+        </w:rPr>
+        <w:t>mockujaca</w:t>
+      </w:r>
+      <w:proofErr w:type="spellEnd"/>
+      <w:r>
+        <w:rPr>
+          <w:sz w:val="20"/>
+          <w:szCs w:val="20"/>
+        </w:rPr>
+        <w:t xml:space="preserve"> </w:t>
+      </w:r>
+      <w:proofErr w:type="spellStart"/>
+      <w:r>
+        <w:rPr>
+          <w:sz w:val="20"/>
+          <w:szCs w:val="20"/>
+        </w:rPr>
+        <w:t>przegladarke</w:t>
+      </w:r>
+      <w:proofErr w:type="spellEnd"/>
     </w:p>
     <w:p>
       <w:pPr>
@@ -1194,7 +1981,23 @@
           <w:szCs w:val="20"/>
         </w:rPr>
         <w:tab/>
-        <w:t>(porównania tych samych stron ? w bazie trzymać tak żeby 2 uzytkownikow jeden proces)</w:t>
+        <w:t xml:space="preserve">(porównania tych samych stron ? w bazie trzymać tak żeby 2 </w:t>
+      </w:r>
+      <w:proofErr w:type="spellStart"/>
+      <w:r>
+        <w:rPr>
+          <w:sz w:val="20"/>
+          <w:szCs w:val="20"/>
+        </w:rPr>
+        <w:t>uzytkownikow</w:t>
+      </w:r>
+      <w:proofErr w:type="spellEnd"/>
+      <w:r>
+        <w:rPr>
+          <w:sz w:val="20"/>
+          <w:szCs w:val="20"/>
+        </w:rPr>
+        <w:t xml:space="preserve"> jeden proces)</w:t>
       </w:r>
     </w:p>
     <w:p>
@@ -1210,7 +2013,23 @@
           <w:sz w:val="20"/>
           <w:szCs w:val="20"/>
         </w:rPr>
-        <w:t>(skalowalność nie wiem o co cho tu)</w:t>
+        <w:t xml:space="preserve">(skalowalność nie wiem o co </w:t>
+      </w:r>
+      <w:proofErr w:type="spellStart"/>
+      <w:r>
+        <w:rPr>
+          <w:sz w:val="20"/>
+          <w:szCs w:val="20"/>
+        </w:rPr>
+        <w:t>cho</w:t>
+      </w:r>
+      <w:proofErr w:type="spellEnd"/>
+      <w:r>
+        <w:rPr>
+          <w:sz w:val="20"/>
+          <w:szCs w:val="20"/>
+        </w:rPr>
+        <w:t xml:space="preserve"> tu)</w:t>
       </w:r>
     </w:p>
     <w:p/>
@@ -1284,7 +2103,15 @@
         <w:t>1.</w:t>
       </w:r>
       <w:r>
-        <w:t xml:space="preserve"> Bez sensu propozycja feature + sprawdzić czy  legalne jest kopiowanie stron</w:t>
+        <w:t xml:space="preserve"> Bez sensu propozycja </w:t>
+      </w:r>
+      <w:proofErr w:type="spellStart"/>
+      <w:r>
+        <w:t>feature</w:t>
+      </w:r>
+      <w:proofErr w:type="spellEnd"/>
+      <w:r>
+        <w:t xml:space="preserve"> + sprawdzić czy  legalne jest kopiowanie stron</w:t>
       </w:r>
     </w:p>
     <w:p/>
@@ -1314,21 +2141,7 @@
           <w:b/>
           <w:bCs/>
         </w:rPr>
-        <w:t>4</w:t>
-      </w:r>
-      <w:r>
-        <w:rPr>
-          <w:b/>
-          <w:bCs/>
-        </w:rPr>
-        <w:t xml:space="preserve"> 2</w:t>
-      </w:r>
-      <w:r>
-        <w:rPr>
-          <w:b/>
-          <w:bCs/>
-        </w:rPr>
-        <w:t>9</w:t>
+        <w:t>4 29</w:t>
       </w:r>
       <w:r>
         <w:rPr>
@@ -1341,7 +2154,1396 @@
     <w:p/>
     <w:p>
       <w:r>
+        <w:t>PREZENTACJA SLAJDY:</w:t>
+      </w:r>
+    </w:p>
+    <w:p/>
+    <w:p>
+      <w:pPr>
+        <w:rPr>
+          <w:b/>
+          <w:bCs/>
+          <w:color w:val="FF0000"/>
+        </w:rPr>
+      </w:pPr>
+      <w:r>
+        <w:rPr>
+          <w:b/>
+          <w:bCs/>
+          <w:color w:val="FF0000"/>
+        </w:rPr>
         <w:t>1.</w:t>
+      </w:r>
+    </w:p>
+    <w:p>
+      <w:pPr>
+        <w:pStyle w:val="Standard"/>
+      </w:pPr>
+      <w:r>
+        <w:t xml:space="preserve">Tematem mojej pracy jest aplikacja webowa </w:t>
+      </w:r>
+      <w:proofErr w:type="spellStart"/>
+      <w:r>
+        <w:t>monitorujaca</w:t>
+      </w:r>
+      <w:proofErr w:type="spellEnd"/>
+      <w:r>
+        <w:t xml:space="preserve"> zmiany na stronach internetowych</w:t>
+      </w:r>
+      <w:r>
+        <w:t xml:space="preserve">. Celem pracy jest …. Aplikacja swoim zakresem obejmuje…. </w:t>
+      </w:r>
+    </w:p>
+    <w:p>
+      <w:pPr>
+        <w:pStyle w:val="Standard"/>
+      </w:pPr>
+    </w:p>
+    <w:p>
+      <w:pPr>
+        <w:pStyle w:val="Standard"/>
+      </w:pPr>
+      <w:r>
+        <w:t xml:space="preserve">Aplikacja znajdzie zastosowanie np.  </w:t>
+      </w:r>
+    </w:p>
+    <w:p>
+      <w:pPr>
+        <w:pStyle w:val="Akapitzlist"/>
+        <w:numPr>
+          <w:ilvl w:val="0"/>
+          <w:numId w:val="3"/>
+        </w:numPr>
+      </w:pPr>
+      <w:r>
+        <w:t>konkurencji z innymi w wyścigu o uzyskanie najlepszych biletów na wydarzenie kulturalne, które właśnie zostały wystawione do sprzedaży</w:t>
+      </w:r>
+    </w:p>
+    <w:p>
+      <w:pPr>
+        <w:pStyle w:val="Akapitzlist"/>
+        <w:numPr>
+          <w:ilvl w:val="0"/>
+          <w:numId w:val="1"/>
+        </w:numPr>
+      </w:pPr>
+      <w:r>
+        <w:t>uzyskania produktu, który właśnie został przeceniony</w:t>
+      </w:r>
+    </w:p>
+    <w:p>
+      <w:pPr>
+        <w:pStyle w:val="Akapitzlist"/>
+        <w:numPr>
+          <w:ilvl w:val="0"/>
+          <w:numId w:val="1"/>
+        </w:numPr>
+      </w:pPr>
+      <w:r>
+        <w:t>niezwłocznego uzyskania informacji o wyniku egzaminu albo rozstrzygnięciu przetargu</w:t>
+      </w:r>
+    </w:p>
+    <w:p>
+      <w:pPr>
+        <w:pStyle w:val="Akapitzlist"/>
+        <w:numPr>
+          <w:ilvl w:val="0"/>
+          <w:numId w:val="1"/>
+        </w:numPr>
+      </w:pPr>
+      <w:r>
+        <w:t>nowego wpisu na ulubionym blogu, czy nowym artykule na ulubionej stronie popularnonaukowej</w:t>
+      </w:r>
+    </w:p>
+    <w:p>
+      <w:pPr>
+        <w:pStyle w:val="Akapitzlist"/>
+        <w:numPr>
+          <w:ilvl w:val="0"/>
+          <w:numId w:val="1"/>
+        </w:numPr>
+      </w:pPr>
+      <w:r>
+        <w:t>DNS-</w:t>
+      </w:r>
+      <w:proofErr w:type="spellStart"/>
+      <w:r>
+        <w:t>spoofing</w:t>
+      </w:r>
+      <w:proofErr w:type="spellEnd"/>
+      <w:r>
+        <w:t>, CROSSITE SCRIPTING</w:t>
+      </w:r>
+    </w:p>
+    <w:p>
+      <w:pPr>
+        <w:pStyle w:val="Standard"/>
+      </w:pPr>
+    </w:p>
+    <w:p>
+      <w:pPr>
+        <w:pStyle w:val="Standard"/>
+        <w:ind w:firstLine="708"/>
+      </w:pPr>
+    </w:p>
+    <w:p>
+      <w:pPr>
+        <w:pStyle w:val="Standard"/>
+        <w:rPr>
+          <w:b/>
+          <w:bCs/>
+          <w:color w:val="FF0000"/>
+        </w:rPr>
+      </w:pPr>
+      <w:r>
+        <w:rPr>
+          <w:b/>
+          <w:bCs/>
+          <w:color w:val="FF0000"/>
+        </w:rPr>
+        <w:t>2.</w:t>
+      </w:r>
+    </w:p>
+    <w:p>
+      <w:pPr>
+        <w:pStyle w:val="Standard"/>
+        <w:rPr>
+          <w:b/>
+          <w:bCs/>
+        </w:rPr>
+      </w:pPr>
+      <w:proofErr w:type="spellStart"/>
+      <w:r>
+        <w:rPr>
+          <w:b/>
+          <w:bCs/>
+        </w:rPr>
+        <w:t>Funkcjonalnosci</w:t>
+      </w:r>
+      <w:proofErr w:type="spellEnd"/>
+      <w:r>
+        <w:rPr>
+          <w:b/>
+          <w:bCs/>
+        </w:rPr>
+        <w:t>:</w:t>
+      </w:r>
+    </w:p>
+    <w:p>
+      <w:pPr>
+        <w:pStyle w:val="Standard"/>
+        <w:numPr>
+          <w:ilvl w:val="0"/>
+          <w:numId w:val="4"/>
+        </w:numPr>
+      </w:pPr>
+      <w:r>
+        <w:rPr>
+          <w:b/>
+          <w:bCs/>
+        </w:rPr>
+        <w:t>rejestracja wraz z utworzeniem konta,</w:t>
+      </w:r>
+      <w:r>
+        <w:t xml:space="preserve"> które będzie umożliwiać dostęp do wszystkich funkcji aplikacji</w:t>
+      </w:r>
+    </w:p>
+    <w:p>
+      <w:pPr>
+        <w:pStyle w:val="Akapitzlist"/>
+        <w:numPr>
+          <w:ilvl w:val="0"/>
+          <w:numId w:val="2"/>
+        </w:numPr>
+      </w:pPr>
+      <w:r>
+        <w:rPr>
+          <w:b/>
+          <w:bCs/>
+        </w:rPr>
+        <w:t xml:space="preserve">cykliczne i w pełni automatyczne monitorowanie </w:t>
+      </w:r>
+      <w:r>
+        <w:t>zmian zachodzących na podanej przez użytkownika stronie internetowej, w określonym przedziale oraz interwale czasowym</w:t>
+      </w:r>
+    </w:p>
+    <w:p>
+      <w:pPr>
+        <w:pStyle w:val="Akapitzlist"/>
+        <w:numPr>
+          <w:ilvl w:val="0"/>
+          <w:numId w:val="2"/>
+        </w:numPr>
+      </w:pPr>
+      <w:r>
+        <w:rPr>
+          <w:b/>
+          <w:bCs/>
+        </w:rPr>
+        <w:t>monitorowanie całej strony lub jedynie wybranych jej fragmentów</w:t>
+      </w:r>
+    </w:p>
+    <w:p>
+      <w:pPr>
+        <w:pStyle w:val="Akapitzlist"/>
+        <w:numPr>
+          <w:ilvl w:val="0"/>
+          <w:numId w:val="2"/>
+        </w:numPr>
+      </w:pPr>
+      <w:r>
+        <w:t>wraz z utworzonym monitorowaniem powstanie tzw. ‘</w:t>
+      </w:r>
+      <w:r>
+        <w:rPr>
+          <w:b/>
+          <w:bCs/>
+        </w:rPr>
+        <w:t>pokoju obserwacji’</w:t>
+      </w:r>
+      <w:r>
+        <w:t xml:space="preserve">, z którym klient nawiąże komunikację za pomocą protokołu </w:t>
+      </w:r>
+      <w:proofErr w:type="spellStart"/>
+      <w:r>
+        <w:rPr>
+          <w:i/>
+          <w:iCs/>
+        </w:rPr>
+        <w:t>Websocket</w:t>
+      </w:r>
+      <w:proofErr w:type="spellEnd"/>
+      <w:r>
+        <w:t>, co pozwoli mu na obserwowanie wyników przeprowadzonych skanów strony w czasie rzeczywistym</w:t>
+      </w:r>
+    </w:p>
+    <w:p>
+      <w:pPr>
+        <w:pStyle w:val="Akapitzlist"/>
+        <w:numPr>
+          <w:ilvl w:val="0"/>
+          <w:numId w:val="2"/>
+        </w:numPr>
+      </w:pPr>
+      <w:r>
+        <w:t xml:space="preserve">możliwość </w:t>
+      </w:r>
+      <w:r>
+        <w:rPr>
+          <w:b/>
+          <w:bCs/>
+        </w:rPr>
+        <w:t>udostępnienia „pokoju obserwacj</w:t>
+      </w:r>
+      <w:r>
+        <w:t>i” innym, nawet niezarejestrowanym użytkownikom za pomocą długiego, trudnego do zgadnięcia linku. Użytkownicy nie będący właścicielami pokoju będą mogli przeglądać wyniki przeprowadzonego monitorowania strony, ale nie będą mogli zmieniać żadnych ustawień dotyczących monitoringu</w:t>
+      </w:r>
+    </w:p>
+    <w:p>
+      <w:pPr>
+        <w:pStyle w:val="Akapitzlist"/>
+        <w:numPr>
+          <w:ilvl w:val="0"/>
+          <w:numId w:val="2"/>
+        </w:numPr>
+      </w:pPr>
+      <w:r>
+        <w:rPr>
+          <w:b/>
+          <w:bCs/>
+        </w:rPr>
+        <w:t xml:space="preserve">natychmiastowe powiadomienie użytkownika </w:t>
+      </w:r>
+      <w:r>
+        <w:t>o zmianie na stronie drogą mailową lub notyfikacją w przeglądarce internetowej, zarówno mobilnej, jak i używanej na komputerach stacjonarnych</w:t>
+      </w:r>
+    </w:p>
+    <w:p>
+      <w:pPr>
+        <w:pStyle w:val="Akapitzlist"/>
+        <w:numPr>
+          <w:ilvl w:val="0"/>
+          <w:numId w:val="2"/>
+        </w:numPr>
+      </w:pPr>
+      <w:r>
+        <w:t xml:space="preserve">wyeksportowanie raportu o zmianach w postaci pliku </w:t>
+      </w:r>
+      <w:r>
+        <w:rPr>
+          <w:b/>
+          <w:bCs/>
+        </w:rPr>
+        <w:t>pdf</w:t>
+      </w:r>
+    </w:p>
+    <w:p>
+      <w:pPr>
+        <w:pStyle w:val="Akapitzlist"/>
+        <w:numPr>
+          <w:ilvl w:val="0"/>
+          <w:numId w:val="2"/>
+        </w:numPr>
+      </w:pPr>
+      <w:r>
+        <w:t xml:space="preserve">automatyczne </w:t>
+      </w:r>
+      <w:r>
+        <w:rPr>
+          <w:b/>
+          <w:bCs/>
+        </w:rPr>
+        <w:t>generowanie wykresów zmian wybranych wartości liczbowych na stronie</w:t>
+      </w:r>
+    </w:p>
+    <w:p>
+      <w:pPr>
+        <w:pStyle w:val="Akapitzlist"/>
+        <w:numPr>
+          <w:ilvl w:val="0"/>
+          <w:numId w:val="2"/>
+        </w:numPr>
+      </w:pPr>
+      <w:r>
+        <w:t xml:space="preserve">udostępnienie </w:t>
+      </w:r>
+      <w:r>
+        <w:rPr>
+          <w:b/>
+          <w:bCs/>
+        </w:rPr>
+        <w:t>API</w:t>
+      </w:r>
+      <w:r>
+        <w:t xml:space="preserve"> dla aplikacji zewnętrznych</w:t>
+      </w:r>
+    </w:p>
+    <w:p>
+      <w:pPr>
+        <w:pStyle w:val="Standard"/>
+      </w:pPr>
+    </w:p>
+    <w:p>
+      <w:pPr>
+        <w:pStyle w:val="Standard"/>
+      </w:pPr>
+    </w:p>
+    <w:p>
+      <w:pPr>
+        <w:pStyle w:val="Standard"/>
+        <w:rPr>
+          <w:b/>
+          <w:bCs/>
+          <w:color w:val="FF0000"/>
+        </w:rPr>
+      </w:pPr>
+      <w:r>
+        <w:rPr>
+          <w:b/>
+          <w:bCs/>
+          <w:color w:val="FF0000"/>
+        </w:rPr>
+        <w:lastRenderedPageBreak/>
+        <w:t>3</w:t>
+      </w:r>
+      <w:r>
+        <w:rPr>
+          <w:b/>
+          <w:bCs/>
+          <w:color w:val="FF0000"/>
+        </w:rPr>
+        <w:t>.</w:t>
+      </w:r>
+    </w:p>
+    <w:p>
+      <w:pPr>
+        <w:pStyle w:val="Standard"/>
+      </w:pPr>
+      <w:bookmarkStart w:id="3" w:name="_Hlk54871944"/>
+      <w:r>
+        <w:t xml:space="preserve">Jedną z kluczowych funkcjonalności aplikacji, jest wybranie konkretnego elementu, do obserwacji na podanej przez klienta stronie. Wymagającym zagadnieniem jest sposób w jaki należy wyświetlić w aplikacji stronę podaną przez klienta np. </w:t>
+      </w:r>
+      <w:r>
+        <w:rPr>
+          <w:i/>
+          <w:iCs/>
+        </w:rPr>
+        <w:t>www.pwr.pl,</w:t>
+      </w:r>
+      <w:r>
+        <w:t xml:space="preserve"> tak jak widzi on ją w swojej przeglądarce i umożliwić mu wygodne wybrane elementu ‘do obserwacji’ (np. poprzez kliknięcie lub zaznaczenie go) , mając równocześnie na uwadze obostrzenie ze strony SOP.</w:t>
+      </w:r>
+    </w:p>
+    <w:p>
+      <w:pPr>
+        <w:pStyle w:val="Standard"/>
+      </w:pPr>
+    </w:p>
+    <w:p>
+      <w:pPr>
+        <w:pStyle w:val="Standard"/>
+      </w:pPr>
+      <w:r>
+        <w:t>Podstawowym mechanizmem obronnym nowoczesnych przeglądarek jest Same-</w:t>
+      </w:r>
+      <w:proofErr w:type="spellStart"/>
+      <w:r>
+        <w:t>Origin</w:t>
+      </w:r>
+      <w:proofErr w:type="spellEnd"/>
+      <w:r>
+        <w:t xml:space="preserve"> Policy.</w:t>
+      </w:r>
+    </w:p>
+    <w:p>
+      <w:pPr>
+        <w:pStyle w:val="Standard"/>
+      </w:pPr>
+    </w:p>
+    <w:p>
+      <w:pPr>
+        <w:pStyle w:val="Standard"/>
+      </w:pPr>
+      <w:hyperlink r:id="rId15" w:history="1">
+        <w:r>
+          <w:t>Same-</w:t>
+        </w:r>
+        <w:proofErr w:type="spellStart"/>
+        <w:r>
+          <w:t>Origin</w:t>
+        </w:r>
+        <w:proofErr w:type="spellEnd"/>
+        <w:r>
+          <w:t xml:space="preserve"> Policy (SOP)</w:t>
+        </w:r>
+      </w:hyperlink>
+      <w:r>
+        <w:t>:</w:t>
+      </w:r>
+    </w:p>
+    <w:p>
+      <w:pPr>
+        <w:pStyle w:val="Textbody"/>
+        <w:numPr>
+          <w:ilvl w:val="0"/>
+          <w:numId w:val="5"/>
+        </w:numPr>
+        <w:spacing w:after="0"/>
+      </w:pPr>
+      <w:r>
+        <w:t>Protokół (inaczej – Schemat)</w:t>
+      </w:r>
+    </w:p>
+    <w:p>
+      <w:pPr>
+        <w:pStyle w:val="Textbody"/>
+        <w:numPr>
+          <w:ilvl w:val="0"/>
+          <w:numId w:val="5"/>
+        </w:numPr>
+      </w:pPr>
+      <w:r>
+        <w:t xml:space="preserve"> Host (sprawdzany rygorystycznie – to znaczy subdomena nie jest tożsama z domeną!)</w:t>
+      </w:r>
+    </w:p>
+    <w:p>
+      <w:pPr>
+        <w:pStyle w:val="Textbody"/>
+        <w:numPr>
+          <w:ilvl w:val="0"/>
+          <w:numId w:val="5"/>
+        </w:numPr>
+      </w:pPr>
+      <w:r>
+        <w:t>Port</w:t>
+      </w:r>
+    </w:p>
+    <w:p>
+      <w:pPr>
+        <w:pStyle w:val="Standard"/>
+      </w:pPr>
+      <w:r>
+        <w:t xml:space="preserve">dwie aplikacje charakteryzujące się różnymi </w:t>
+      </w:r>
+      <w:proofErr w:type="spellStart"/>
+      <w:r>
+        <w:t>Originami</w:t>
+      </w:r>
+      <w:proofErr w:type="spellEnd"/>
+      <w:r>
+        <w:t xml:space="preserve"> nie mogą używać (ściągać, osadzać, odpytywać) swoich wzajemnych elementów.</w:t>
+      </w:r>
+    </w:p>
+    <w:p>
+      <w:pPr>
+        <w:pStyle w:val="Standard"/>
+      </w:pPr>
+    </w:p>
+    <w:p>
+      <w:pPr>
+        <w:pStyle w:val="Standard"/>
+      </w:pPr>
+      <w:r>
+        <w:t>Oznacza to na przykład:</w:t>
+      </w:r>
+    </w:p>
+    <w:p>
+      <w:pPr>
+        <w:pStyle w:val="Standard"/>
+      </w:pPr>
+    </w:p>
+    <w:p>
+      <w:pPr>
+        <w:pStyle w:val="Standard"/>
+      </w:pPr>
+      <w:r>
+        <w:t xml:space="preserve">- Nie można zapisywać i odczytywać ciasteczek </w:t>
+      </w:r>
+      <w:proofErr w:type="spellStart"/>
+      <w:r>
+        <w:t>Originu</w:t>
+      </w:r>
+      <w:proofErr w:type="spellEnd"/>
+      <w:r>
+        <w:t xml:space="preserve"> A, będąc na stronie innego </w:t>
+      </w:r>
+      <w:proofErr w:type="spellStart"/>
+      <w:r>
+        <w:t>Originu</w:t>
+      </w:r>
+      <w:proofErr w:type="spellEnd"/>
+      <w:r>
+        <w:t xml:space="preserve"> B</w:t>
+      </w:r>
+    </w:p>
+    <w:p>
+      <w:pPr>
+        <w:pStyle w:val="Standard"/>
+      </w:pPr>
+    </w:p>
+    <w:p>
+      <w:pPr>
+        <w:pStyle w:val="Standard"/>
+        <w:rPr>
+          <w:b/>
+          <w:bCs/>
+        </w:rPr>
+      </w:pPr>
+      <w:r>
+        <w:rPr>
+          <w:b/>
+          <w:bCs/>
+        </w:rPr>
+        <w:t xml:space="preserve">- Nie można wywoływać zapytań HTTP z </w:t>
+      </w:r>
+      <w:proofErr w:type="spellStart"/>
+      <w:r>
+        <w:rPr>
+          <w:b/>
+          <w:bCs/>
+        </w:rPr>
+        <w:t>Originu</w:t>
+      </w:r>
+      <w:proofErr w:type="spellEnd"/>
+      <w:r>
+        <w:rPr>
+          <w:b/>
+          <w:bCs/>
+        </w:rPr>
+        <w:t xml:space="preserve"> A do </w:t>
+      </w:r>
+      <w:proofErr w:type="spellStart"/>
+      <w:r>
+        <w:rPr>
+          <w:b/>
+          <w:bCs/>
+        </w:rPr>
+        <w:t>Originu</w:t>
+      </w:r>
+      <w:proofErr w:type="spellEnd"/>
+      <w:r>
+        <w:rPr>
+          <w:b/>
+          <w:bCs/>
+        </w:rPr>
+        <w:t xml:space="preserve"> B (na przykład element  </w:t>
+      </w:r>
+      <w:bookmarkStart w:id="4" w:name="crayon-5f97e7cc59ffd995373482"/>
+      <w:bookmarkEnd w:id="4"/>
+      <w:r>
+        <w:rPr>
+          <w:b/>
+          <w:bCs/>
+          <w:sz w:val="18"/>
+        </w:rPr>
+        <w:t>&lt;form&gt;</w:t>
+      </w:r>
+      <w:r>
+        <w:rPr>
+          <w:b/>
+          <w:bCs/>
+        </w:rPr>
+        <w:t> który jest wysyłany pod inny adres)</w:t>
+      </w:r>
+    </w:p>
+    <w:p>
+      <w:pPr>
+        <w:pStyle w:val="Standard"/>
+      </w:pPr>
+    </w:p>
+    <w:p>
+      <w:pPr>
+        <w:pStyle w:val="Standard"/>
+      </w:pPr>
+      <w:r>
+        <w:t>wybranie konkretnego elementu</w:t>
+      </w:r>
+      <w:r>
+        <w:t>:</w:t>
+      </w:r>
+    </w:p>
+    <w:p>
+      <w:pPr>
+        <w:pStyle w:val="Standard"/>
+      </w:pPr>
+      <w:r>
+        <w:t xml:space="preserve">Idealnym do tego elementu </w:t>
+      </w:r>
+      <w:proofErr w:type="spellStart"/>
+      <w:r>
+        <w:t>html</w:t>
+      </w:r>
+      <w:proofErr w:type="spellEnd"/>
+      <w:r>
+        <w:t xml:space="preserve"> </w:t>
+      </w:r>
+      <w:proofErr w:type="spellStart"/>
+      <w:r>
+        <w:t>iframe</w:t>
+      </w:r>
+      <w:proofErr w:type="spellEnd"/>
+      <w:r>
+        <w:t xml:space="preserve">. </w:t>
+      </w:r>
+      <w:r>
+        <w:br/>
+      </w:r>
+      <w:proofErr w:type="spellStart"/>
+      <w:r>
+        <w:t>Wyswitlenie</w:t>
+      </w:r>
+      <w:proofErr w:type="spellEnd"/>
+      <w:r>
+        <w:t xml:space="preserve"> w </w:t>
+      </w:r>
+      <w:proofErr w:type="spellStart"/>
+      <w:r>
+        <w:t>iframie</w:t>
+      </w:r>
+      <w:proofErr w:type="spellEnd"/>
+      <w:r>
+        <w:t xml:space="preserve">, </w:t>
+      </w:r>
+      <w:proofErr w:type="spellStart"/>
+      <w:r>
+        <w:t>bezposrednio</w:t>
+      </w:r>
+      <w:proofErr w:type="spellEnd"/>
+      <w:r>
+        <w:t xml:space="preserve"> na stronie, X-</w:t>
+      </w:r>
+      <w:proofErr w:type="spellStart"/>
+      <w:r>
+        <w:t>frame</w:t>
+      </w:r>
+      <w:proofErr w:type="spellEnd"/>
+      <w:r>
+        <w:t>-</w:t>
+      </w:r>
+      <w:proofErr w:type="spellStart"/>
+      <w:r>
+        <w:t>option</w:t>
+      </w:r>
+      <w:proofErr w:type="spellEnd"/>
+      <w:r>
+        <w:t xml:space="preserve"> </w:t>
+      </w:r>
+      <w:proofErr w:type="spellStart"/>
+      <w:r>
+        <w:t>false</w:t>
+      </w:r>
+      <w:proofErr w:type="spellEnd"/>
+      <w:r>
+        <w:t xml:space="preserve"> na to nie pozwoli</w:t>
+      </w:r>
+    </w:p>
+    <w:p>
+      <w:pPr>
+        <w:pStyle w:val="Standard"/>
+      </w:pPr>
+      <w:r>
+        <w:t xml:space="preserve">Poza tym SOP zablokuje skrypt próbujący modyfikować elementy </w:t>
+      </w:r>
+      <w:proofErr w:type="spellStart"/>
+      <w:r>
+        <w:t>iframe</w:t>
+      </w:r>
+      <w:proofErr w:type="spellEnd"/>
+      <w:r>
+        <w:t xml:space="preserve">, jeżeli strona </w:t>
+      </w:r>
+      <w:proofErr w:type="spellStart"/>
+      <w:r>
+        <w:t>posiadajaca</w:t>
+      </w:r>
+      <w:proofErr w:type="spellEnd"/>
+      <w:r>
+        <w:t xml:space="preserve"> </w:t>
+      </w:r>
+      <w:proofErr w:type="spellStart"/>
+      <w:r>
+        <w:t>iframe</w:t>
+      </w:r>
+      <w:proofErr w:type="spellEnd"/>
+      <w:r>
+        <w:t xml:space="preserve"> i strona na nim </w:t>
+      </w:r>
+      <w:proofErr w:type="spellStart"/>
+      <w:r>
+        <w:t>wyswietlana</w:t>
+      </w:r>
+      <w:proofErr w:type="spellEnd"/>
+      <w:r>
+        <w:t xml:space="preserve"> maja inny </w:t>
+      </w:r>
+      <w:proofErr w:type="spellStart"/>
+      <w:r>
+        <w:t>origin</w:t>
+      </w:r>
+      <w:proofErr w:type="spellEnd"/>
+      <w:r>
+        <w:t>.</w:t>
+      </w:r>
+    </w:p>
+    <w:p>
+      <w:pPr>
+        <w:pStyle w:val="Standard"/>
+      </w:pPr>
+      <w:r>
+        <w:t xml:space="preserve">SOP </w:t>
+      </w:r>
+      <w:proofErr w:type="spellStart"/>
+      <w:r>
+        <w:t>zablookuje</w:t>
+      </w:r>
+      <w:proofErr w:type="spellEnd"/>
+      <w:r>
+        <w:t xml:space="preserve"> tez dynamiczne pobieranie </w:t>
+      </w:r>
+      <w:proofErr w:type="spellStart"/>
+      <w:r>
+        <w:t>elementow</w:t>
+      </w:r>
+      <w:proofErr w:type="spellEnd"/>
+      <w:r>
+        <w:t xml:space="preserve"> strony z innych </w:t>
+      </w:r>
+      <w:proofErr w:type="spellStart"/>
+      <w:r>
+        <w:t>serwerow</w:t>
+      </w:r>
+      <w:proofErr w:type="spellEnd"/>
+      <w:r>
+        <w:t xml:space="preserve"> bo będzie </w:t>
+      </w:r>
+      <w:proofErr w:type="spellStart"/>
+      <w:r>
+        <w:t>zrodlo</w:t>
+      </w:r>
+      <w:proofErr w:type="spellEnd"/>
+      <w:r>
+        <w:t xml:space="preserve"> jako moja domena ustawione.</w:t>
+      </w:r>
+    </w:p>
+    <w:p>
+      <w:pPr>
+        <w:pStyle w:val="Standard"/>
+      </w:pPr>
+    </w:p>
+    <w:p>
+      <w:pPr>
+        <w:pStyle w:val="Standard"/>
+      </w:pPr>
+    </w:p>
+    <w:p>
+      <w:pPr>
+        <w:pStyle w:val="Standard"/>
+      </w:pPr>
+    </w:p>
+    <w:p>
+      <w:pPr>
+        <w:pStyle w:val="Standard"/>
+      </w:pPr>
+    </w:p>
+    <w:p>
+      <w:pPr>
+        <w:pStyle w:val="Standard"/>
+      </w:pPr>
+      <w:proofErr w:type="spellStart"/>
+      <w:r>
+        <w:t>Rozwiazanie</w:t>
+      </w:r>
+      <w:proofErr w:type="spellEnd"/>
+      <w:r>
+        <w:t>:</w:t>
+      </w:r>
+    </w:p>
+    <w:p>
+      <w:pPr>
+        <w:pStyle w:val="Standard"/>
+      </w:pPr>
+      <w:proofErr w:type="spellStart"/>
+      <w:r>
+        <w:t>Sciagnie</w:t>
+      </w:r>
+      <w:proofErr w:type="spellEnd"/>
+      <w:r>
+        <w:t xml:space="preserve"> na serwer, już </w:t>
+      </w:r>
+      <w:proofErr w:type="spellStart"/>
+      <w:r>
+        <w:t>wyrendowowanej</w:t>
+      </w:r>
+      <w:proofErr w:type="spellEnd"/>
+      <w:r>
+        <w:t xml:space="preserve"> stron tak jakbyśmy wchodzili przez </w:t>
+      </w:r>
+      <w:proofErr w:type="spellStart"/>
+      <w:r>
+        <w:t>przegladrke</w:t>
+      </w:r>
+      <w:proofErr w:type="spellEnd"/>
+      <w:r>
+        <w:t>.</w:t>
+      </w:r>
+    </w:p>
+    <w:p>
+      <w:pPr>
+        <w:pStyle w:val="Standard"/>
+      </w:pPr>
+      <w:r>
+        <w:t xml:space="preserve">I wstrzykniecie </w:t>
+      </w:r>
+      <w:proofErr w:type="spellStart"/>
+      <w:r>
+        <w:t>skryput</w:t>
+      </w:r>
+      <w:proofErr w:type="spellEnd"/>
+      <w:r>
+        <w:t xml:space="preserve">, te na </w:t>
+      </w:r>
+      <w:proofErr w:type="spellStart"/>
+      <w:r>
+        <w:t>backendzie</w:t>
+      </w:r>
+      <w:proofErr w:type="spellEnd"/>
+      <w:r>
+        <w:t xml:space="preserve"> bo inaczej to by było blokowane przez </w:t>
+      </w:r>
+      <w:proofErr w:type="spellStart"/>
+      <w:r>
+        <w:t>sop</w:t>
+      </w:r>
+      <w:proofErr w:type="spellEnd"/>
+    </w:p>
+    <w:p>
+      <w:pPr>
+        <w:pStyle w:val="Standard"/>
+      </w:pPr>
+    </w:p>
+    <w:p>
+      <w:pPr>
+        <w:pStyle w:val="Standard"/>
+        <w:rPr>
+          <w:b/>
+          <w:bCs/>
+        </w:rPr>
+      </w:pPr>
+      <w:r>
+        <w:br/>
+      </w:r>
+      <w:r>
+        <w:rPr>
+          <w:b/>
+          <w:bCs/>
+          <w:color w:val="FF0000"/>
+        </w:rPr>
+        <w:t>4.</w:t>
+      </w:r>
+    </w:p>
+    <w:p>
+      <w:pPr>
+        <w:pStyle w:val="Standard"/>
+      </w:pPr>
+    </w:p>
+    <w:p>
+      <w:pPr>
+        <w:pStyle w:val="Standard"/>
+      </w:pPr>
+      <w:r>
+        <w:t xml:space="preserve">- w jaki </w:t>
+      </w:r>
+      <w:proofErr w:type="spellStart"/>
+      <w:r>
+        <w:t>sposob</w:t>
+      </w:r>
+      <w:proofErr w:type="spellEnd"/>
+      <w:r>
+        <w:t xml:space="preserve"> </w:t>
+      </w:r>
+      <w:proofErr w:type="spellStart"/>
+      <w:r>
+        <w:t>porownac</w:t>
+      </w:r>
+      <w:proofErr w:type="spellEnd"/>
+      <w:r>
+        <w:t xml:space="preserve"> pliki ? Tak </w:t>
+      </w:r>
+      <w:proofErr w:type="spellStart"/>
+      <w:r>
+        <w:t>zeby</w:t>
+      </w:r>
+      <w:proofErr w:type="spellEnd"/>
+      <w:r>
+        <w:t xml:space="preserve"> było to ergonomiczne i czytelne ?</w:t>
+      </w:r>
+    </w:p>
+    <w:p>
+      <w:pPr>
+        <w:pStyle w:val="PreformattedText"/>
+      </w:pPr>
+      <w:proofErr w:type="spellStart"/>
+      <w:r>
+        <w:rPr>
+          <w:rStyle w:val="SourceText"/>
+        </w:rPr>
+        <w:t>difflib</w:t>
+      </w:r>
+      <w:proofErr w:type="spellEnd"/>
+    </w:p>
+    <w:p>
+      <w:r>
+        <w:t xml:space="preserve">Nie chodzi tylko o to żeby powiedzieć ze 2 pliki </w:t>
+      </w:r>
+      <w:proofErr w:type="spellStart"/>
+      <w:r>
+        <w:t>sa</w:t>
+      </w:r>
+      <w:proofErr w:type="spellEnd"/>
+      <w:r>
+        <w:t xml:space="preserve"> </w:t>
+      </w:r>
+      <w:proofErr w:type="spellStart"/>
+      <w:r>
+        <w:t>rozne</w:t>
+      </w:r>
+      <w:proofErr w:type="spellEnd"/>
+      <w:r>
+        <w:t xml:space="preserve"> albo ze </w:t>
+      </w:r>
+      <w:proofErr w:type="spellStart"/>
+      <w:r>
+        <w:t>roznia</w:t>
+      </w:r>
+      <w:proofErr w:type="spellEnd"/>
+      <w:r>
+        <w:t xml:space="preserve"> się </w:t>
+      </w:r>
+      <w:proofErr w:type="spellStart"/>
+      <w:r>
+        <w:t>ilomas</w:t>
+      </w:r>
+      <w:proofErr w:type="spellEnd"/>
+      <w:r>
+        <w:t xml:space="preserve"> słowami,</w:t>
+      </w:r>
+    </w:p>
+    <w:p>
+      <w:r>
+        <w:t xml:space="preserve">Zależy nam żeby </w:t>
+      </w:r>
+      <w:proofErr w:type="spellStart"/>
+      <w:r>
+        <w:t>odnosci</w:t>
+      </w:r>
+      <w:proofErr w:type="spellEnd"/>
+      <w:r>
+        <w:t xml:space="preserve"> się do każdej linijki poprzedniej wersji i informować czy została </w:t>
+      </w:r>
+      <w:proofErr w:type="spellStart"/>
+      <w:r>
+        <w:t>usunieta</w:t>
+      </w:r>
+      <w:proofErr w:type="spellEnd"/>
+      <w:r>
+        <w:t xml:space="preserve"> lub zmieniona,</w:t>
+      </w:r>
+    </w:p>
+    <w:p/>
+    <w:p/>
+    <w:p/>
+    <w:p>
+      <w:r>
+        <w:t>te „śmieciowe” elementy to takie, które są w pewnym sensie nieinteresujące, takie jak puste linie lub spacje</w:t>
+      </w:r>
+      <w:r>
+        <w:rPr>
+          <w:rFonts w:eastAsiaTheme="minorEastAsia" w:hAnsi="Tw Cen MT"/>
+          <w:color w:val="000000" w:themeColor="text1"/>
+          <w:kern w:val="24"/>
+          <w:sz w:val="44"/>
+          <w:szCs w:val="44"/>
+        </w:rPr>
+        <w:t xml:space="preserve"> </w:t>
+      </w:r>
+      <w:r>
+        <w:t>Ta sama idea jest następnie stosowana rekurencyjnie do fragmentów sekwencji po lewej i po prawej stronie pasującego podciągu. Nie daje to minimalnej liczby sekwencji edycji, ale zwykle daje dopasowania, które „wyglądają dobrze” dla ludzi.</w:t>
+      </w:r>
+    </w:p>
+    <w:bookmarkEnd w:id="3"/>
+    <w:p/>
+    <w:p/>
+    <w:p>
+      <w:pPr>
+        <w:pBdr>
+          <w:top w:val="single" w:sz="4" w:space="1" w:color="auto"/>
+        </w:pBdr>
+      </w:pPr>
+    </w:p>
+    <w:p>
+      <w:r>
+        <w:t xml:space="preserve">Na następnych diagram aktywności: cos </w:t>
+      </w:r>
+      <w:proofErr w:type="spellStart"/>
+      <w:r>
+        <w:t>ala</w:t>
+      </w:r>
+      <w:proofErr w:type="spellEnd"/>
+      <w:r>
+        <w:t>:</w:t>
+      </w:r>
+    </w:p>
+    <w:p>
+      <w:r>
+        <w:rPr>
+          <w:noProof/>
+        </w:rPr>
+        <w:drawing>
+          <wp:anchor distT="0" distB="0" distL="114300" distR="114300" simplePos="0" relativeHeight="251658240" behindDoc="0" locked="0" layoutInCell="1" allowOverlap="1" wp14:anchorId="5ED53057" wp14:editId="2FFF76DC">
+            <wp:simplePos x="0" y="0"/>
+            <wp:positionH relativeFrom="column">
+              <wp:posOffset>-4445</wp:posOffset>
+            </wp:positionH>
+            <wp:positionV relativeFrom="paragraph">
+              <wp:posOffset>-2540</wp:posOffset>
+            </wp:positionV>
+            <wp:extent cx="3467100" cy="2371784"/>
+            <wp:effectExtent l="0" t="0" r="0" b="9525"/>
+            <wp:wrapSquare wrapText="bothSides"/>
+            <wp:docPr id="1" name="Obraz 1"/>
+            <wp:cNvGraphicFramePr>
+              <a:graphicFrameLocks xmlns:a="http://schemas.openxmlformats.org/drawingml/2006/main" noChangeAspect="1"/>
+            </wp:cNvGraphicFramePr>
+            <a:graphic xmlns:a="http://schemas.openxmlformats.org/drawingml/2006/main">
+              <a:graphicData uri="http://schemas.openxmlformats.org/drawingml/2006/picture">
+                <pic:pic xmlns:pic="http://schemas.openxmlformats.org/drawingml/2006/picture">
+                  <pic:nvPicPr>
+                    <pic:cNvPr id="0" name="Picture 1"/>
+                    <pic:cNvPicPr>
+                      <a:picLocks noChangeAspect="1" noChangeArrowheads="1"/>
+                    </pic:cNvPicPr>
+                  </pic:nvPicPr>
+                  <pic:blipFill>
+                    <a:blip r:embed="rId16">
+                      <a:extLst>
+                        <a:ext uri="{28A0092B-C50C-407E-A947-70E740481C1C}">
+                          <a14:useLocalDpi xmlns:a14="http://schemas.microsoft.com/office/drawing/2010/main" val="0"/>
+                        </a:ext>
+                      </a:extLst>
+                    </a:blip>
+                    <a:srcRect/>
+                    <a:stretch>
+                      <a:fillRect/>
+                    </a:stretch>
+                  </pic:blipFill>
+                  <pic:spPr bwMode="auto">
+                    <a:xfrm>
+                      <a:off x="0" y="0"/>
+                      <a:ext cx="3467100" cy="2371784"/>
+                    </a:xfrm>
+                    <a:prstGeom prst="rect">
+                      <a:avLst/>
+                    </a:prstGeom>
+                    <a:noFill/>
+                    <a:ln>
+                      <a:noFill/>
+                    </a:ln>
+                  </pic:spPr>
+                </pic:pic>
+              </a:graphicData>
+            </a:graphic>
+          </wp:anchor>
+        </w:drawing>
+      </w:r>
+      <w:r>
+        <w:t>kolumny to :</w:t>
+      </w:r>
+    </w:p>
+    <w:p>
+      <w:proofErr w:type="spellStart"/>
+      <w:r>
+        <w:t>server</w:t>
+      </w:r>
+      <w:proofErr w:type="spellEnd"/>
+      <w:r>
+        <w:t xml:space="preserve"> </w:t>
+      </w:r>
+      <w:proofErr w:type="spellStart"/>
+      <w:r>
+        <w:t>api</w:t>
+      </w:r>
+      <w:proofErr w:type="spellEnd"/>
+    </w:p>
+    <w:p>
+      <w:proofErr w:type="spellStart"/>
+      <w:r>
+        <w:t>frontend</w:t>
+      </w:r>
+      <w:proofErr w:type="spellEnd"/>
+    </w:p>
+    <w:p>
+      <w:r>
+        <w:t>baza danych</w:t>
+      </w:r>
+    </w:p>
+    <w:p/>
+    <w:p/>
+    <w:p/>
+    <w:p/>
+    <w:p/>
+    <w:p/>
+    <w:p/>
+    <w:p/>
+    <w:p/>
+    <w:p/>
+    <w:p/>
+    <w:p>
+      <w:pPr>
+        <w:rPr>
+          <w:b/>
+          <w:bCs/>
+          <w:color w:val="FF0000"/>
+          <w:sz w:val="48"/>
+          <w:szCs w:val="48"/>
+        </w:rPr>
+      </w:pPr>
+      <w:r>
+        <w:rPr>
+          <w:b/>
+          <w:bCs/>
+          <w:color w:val="FF0000"/>
+          <w:sz w:val="48"/>
+          <w:szCs w:val="48"/>
+        </w:rPr>
+        <w:t>Uwagi do prezentacji:</w:t>
+      </w:r>
+    </w:p>
+    <w:p>
+      <w:r>
+        <w:t>Slajd 1-2 : powinny być 2/3 osobne : cel, zakres, funkcjonalność</w:t>
+      </w:r>
+    </w:p>
+    <w:p>
+      <w:r>
+        <w:t xml:space="preserve">Może </w:t>
+      </w:r>
+      <w:proofErr w:type="spellStart"/>
+      <w:r>
+        <w:t>polaczyć</w:t>
+      </w:r>
+      <w:proofErr w:type="spellEnd"/>
+      <w:r>
+        <w:t xml:space="preserve"> cel i zakres ? </w:t>
+      </w:r>
+      <w:bookmarkStart w:id="5" w:name="_Hlk54871213"/>
+      <w:r>
+        <w:t xml:space="preserve">Zakres to jaki obejmuje rejon informatyki </w:t>
+      </w:r>
+      <w:proofErr w:type="spellStart"/>
+      <w:r>
+        <w:t>parsowanie</w:t>
+      </w:r>
+      <w:proofErr w:type="spellEnd"/>
+      <w:r>
+        <w:t xml:space="preserve"> / kontrolowanie /porównywanie ….</w:t>
+      </w:r>
+      <w:bookmarkEnd w:id="5"/>
+      <w:r>
+        <w:t xml:space="preserve"> Cel to projekt, implementacja, wdrożenie</w:t>
+      </w:r>
+    </w:p>
+    <w:p/>
+    <w:p>
+      <w:proofErr w:type="spellStart"/>
+      <w:r>
+        <w:t>Funkcjnoalnosci</w:t>
+      </w:r>
+      <w:proofErr w:type="spellEnd"/>
+      <w:r>
+        <w:t xml:space="preserve"> </w:t>
+      </w:r>
+      <w:proofErr w:type="spellStart"/>
+      <w:r>
+        <w:t>polaczyc</w:t>
+      </w:r>
+      <w:proofErr w:type="spellEnd"/>
+      <w:r>
+        <w:t xml:space="preserve"> w mniej, i bardziej </w:t>
+      </w:r>
+      <w:proofErr w:type="spellStart"/>
+      <w:r>
+        <w:t>opisywac</w:t>
+      </w:r>
+      <w:proofErr w:type="spellEnd"/>
+      <w:r>
+        <w:t xml:space="preserve"> co one oznaczają…. </w:t>
+      </w:r>
+    </w:p>
+    <w:p>
+      <w:r>
+        <w:t xml:space="preserve">Do tego większe </w:t>
+      </w:r>
+      <w:proofErr w:type="spellStart"/>
+      <w:r>
+        <w:t>lliterki</w:t>
+      </w:r>
+      <w:proofErr w:type="spellEnd"/>
+    </w:p>
+    <w:p>
+      <w:r>
+        <w:t xml:space="preserve">I nie </w:t>
+      </w:r>
+      <w:proofErr w:type="spellStart"/>
+      <w:r>
+        <w:t>powtarzac</w:t>
+      </w:r>
+      <w:proofErr w:type="spellEnd"/>
+      <w:r>
+        <w:t xml:space="preserve"> zakresu</w:t>
+      </w:r>
+    </w:p>
+    <w:p/>
+    <w:p>
+      <w:r>
+        <w:t xml:space="preserve">Slajd 4 </w:t>
+      </w:r>
+      <w:proofErr w:type="spellStart"/>
+      <w:r>
+        <w:t>zczaczac</w:t>
+      </w:r>
+      <w:proofErr w:type="spellEnd"/>
+      <w:r>
+        <w:t xml:space="preserve"> od tego po co w mojej stronie to jest i jak </w:t>
+      </w:r>
+      <w:proofErr w:type="spellStart"/>
+      <w:r>
+        <w:t>sop</w:t>
+      </w:r>
+      <w:proofErr w:type="spellEnd"/>
+      <w:r>
+        <w:t xml:space="preserve"> ma się do tego</w:t>
+      </w:r>
+    </w:p>
+    <w:p>
+      <w:r>
+        <w:t>Slajd 5 opis algorytmu jakiś obrazek albo schemat blokowy</w:t>
+      </w:r>
+    </w:p>
+    <w:p>
+      <w:r>
+        <w:t xml:space="preserve">Slajd 6 </w:t>
+      </w:r>
+      <w:proofErr w:type="spellStart"/>
+      <w:r>
+        <w:t>wieksze</w:t>
+      </w:r>
+      <w:proofErr w:type="spellEnd"/>
+      <w:r>
+        <w:t xml:space="preserve"> napisy, </w:t>
+      </w:r>
+      <w:proofErr w:type="spellStart"/>
+      <w:r>
+        <w:t>unikac</w:t>
+      </w:r>
+      <w:proofErr w:type="spellEnd"/>
+      <w:r>
+        <w:t xml:space="preserve"> </w:t>
+      </w:r>
+      <w:proofErr w:type="spellStart"/>
+      <w:r>
+        <w:t>ang</w:t>
+      </w:r>
+      <w:proofErr w:type="spellEnd"/>
+      <w:r>
+        <w:t xml:space="preserve"> nazw, </w:t>
+      </w:r>
+      <w:proofErr w:type="spellStart"/>
+      <w:r>
+        <w:t>wystlumaczyc</w:t>
+      </w:r>
+      <w:proofErr w:type="spellEnd"/>
+      <w:r>
+        <w:t xml:space="preserve"> po polsku co robi </w:t>
+      </w:r>
+      <w:proofErr w:type="spellStart"/>
+      <w:r>
+        <w:t>load</w:t>
+      </w:r>
+      <w:proofErr w:type="spellEnd"/>
+      <w:r>
+        <w:t xml:space="preserve"> </w:t>
+      </w:r>
+      <w:proofErr w:type="spellStart"/>
+      <w:r>
+        <w:t>balancer</w:t>
+      </w:r>
+      <w:proofErr w:type="spellEnd"/>
+      <w:r>
+        <w:t xml:space="preserve"> </w:t>
+      </w:r>
+      <w:proofErr w:type="spellStart"/>
+      <w:r>
+        <w:t>itp</w:t>
+      </w:r>
+      <w:proofErr w:type="spellEnd"/>
+    </w:p>
+    <w:p>
+      <w:r>
+        <w:t xml:space="preserve">Slajd </w:t>
+      </w:r>
+      <w:r>
+        <w:t>7</w:t>
+      </w:r>
+      <w:r>
+        <w:t xml:space="preserve"> </w:t>
+      </w:r>
+      <w:proofErr w:type="spellStart"/>
+      <w:r>
+        <w:t>wieksze</w:t>
+      </w:r>
+      <w:proofErr w:type="spellEnd"/>
+      <w:r>
+        <w:t xml:space="preserve"> napisy</w:t>
       </w:r>
     </w:p>
     <w:p/>
@@ -1415,7 +3617,23 @@
     </w:p>
     <w:p>
       <w:r>
-        <w:t>6 osob mowi, każdy ma 20 minut:</w:t>
+        <w:t xml:space="preserve">6 </w:t>
+      </w:r>
+      <w:proofErr w:type="spellStart"/>
+      <w:r>
+        <w:t>osob</w:t>
+      </w:r>
+      <w:proofErr w:type="spellEnd"/>
+      <w:r>
+        <w:t xml:space="preserve"> </w:t>
+      </w:r>
+      <w:proofErr w:type="spellStart"/>
+      <w:r>
+        <w:t>mowi</w:t>
+      </w:r>
+      <w:proofErr w:type="spellEnd"/>
+      <w:r>
+        <w:t>, każdy ma 20 minut:</w:t>
       </w:r>
       <w:r>
         <w:br/>
@@ -1424,7 +3642,15 @@
     </w:p>
     <w:p>
       <w:r>
-        <w:t xml:space="preserve">1-2. cel systemu, co chcecmy zrobić, </w:t>
+        <w:t xml:space="preserve">1-2. cel systemu, co </w:t>
+      </w:r>
+      <w:proofErr w:type="spellStart"/>
+      <w:r>
+        <w:t>chcecmy</w:t>
+      </w:r>
+      <w:proofErr w:type="spellEnd"/>
+      <w:r>
+        <w:t xml:space="preserve"> zrobić, </w:t>
       </w:r>
     </w:p>
     <w:p>
@@ -1445,7 +3671,15 @@
         <w:ind w:firstLine="708"/>
       </w:pPr>
       <w:r>
-        <w:t>…  jak będzie rozwiązany, czemu te metody sa preferowane</w:t>
+        <w:t xml:space="preserve">…  jak będzie rozwiązany, czemu te metody </w:t>
+      </w:r>
+      <w:proofErr w:type="spellStart"/>
+      <w:r>
+        <w:t>sa</w:t>
+      </w:r>
+      <w:proofErr w:type="spellEnd"/>
+      <w:r>
+        <w:t xml:space="preserve"> preferowane</w:t>
       </w:r>
     </w:p>
     <w:p>
@@ -1456,25 +3690,54 @@
     <w:p>
       <w:r>
         <w:tab/>
-        <w:t>… diagramy uml :</w:t>
-      </w:r>
-    </w:p>
-    <w:p>
-      <w:r>
-        <w:t>→ Diagram komponentow</w:t>
-      </w:r>
+        <w:t xml:space="preserve">… diagramy </w:t>
+      </w:r>
+      <w:proofErr w:type="spellStart"/>
+      <w:r>
+        <w:t>uml</w:t>
+      </w:r>
+      <w:proofErr w:type="spellEnd"/>
+      <w:r>
+        <w:t xml:space="preserve"> :</w:t>
+      </w:r>
+    </w:p>
+    <w:p>
+      <w:r>
+        <w:t xml:space="preserve">→ Diagram </w:t>
+      </w:r>
+      <w:proofErr w:type="spellStart"/>
+      <w:r>
+        <w:t>komponentow</w:t>
+      </w:r>
+      <w:proofErr w:type="spellEnd"/>
     </w:p>
     <w:p>
       <w:pPr>
         <w:ind w:firstLine="708"/>
       </w:pPr>
       <w:r>
-        <w:t xml:space="preserve">… Jakie komponenty, jakie funkcjonalności, jakie zaleznosci, jakiego typu interfejsy </w:t>
-      </w:r>
-    </w:p>
-    <w:p>
-      <w:r>
-        <w:t>→ diagram przypadku uzycia, 1-2 konkretne</w:t>
+        <w:t xml:space="preserve">… Jakie komponenty, jakie funkcjonalności, jakie </w:t>
+      </w:r>
+      <w:proofErr w:type="spellStart"/>
+      <w:r>
+        <w:t>zaleznosci</w:t>
+      </w:r>
+      <w:proofErr w:type="spellEnd"/>
+      <w:r>
+        <w:t xml:space="preserve">, jakiego typu interfejsy </w:t>
+      </w:r>
+    </w:p>
+    <w:p>
+      <w:r>
+        <w:t xml:space="preserve">→ diagram przypadku </w:t>
+      </w:r>
+      <w:proofErr w:type="spellStart"/>
+      <w:r>
+        <w:t>uzycia</w:t>
+      </w:r>
+      <w:proofErr w:type="spellEnd"/>
+      <w:r>
+        <w:t>, 1-2 konkretne</w:t>
       </w:r>
     </w:p>
     <w:p>
@@ -1555,6 +3818,340 @@
     </w:p>
   </w:footnote>
 </w:footnotes>
+</file>
+
+<file path=word/numbering.xml><?xml version="1.0" encoding="utf-8"?>
+<w:numbering xmlns:wpc="http://schemas.microsoft.com/office/word/2010/wordprocessingCanvas" xmlns:cx="http://schemas.microsoft.com/office/drawing/2014/chartex" xmlns:cx1="http://schemas.microsoft.com/office/drawing/2015/9/8/chartex" xmlns:cx2="http://schemas.microsoft.com/office/drawing/2015/10/21/chartex" xmlns:cx3="http://schemas.microsoft.com/office/drawing/2016/5/9/chartex" xmlns:cx4="http://schemas.microsoft.com/office/drawing/2016/5/10/chartex" xmlns:cx5="http://schemas.microsoft.com/office/drawing/2016/5/11/chartex" xmlns:cx6="http://schemas.microsoft.com/office/drawing/2016/5/12/chartex" xmlns:cx7="http://schemas.microsoft.com/office/drawing/2016/5/13/chartex" xmlns:cx8="http://schemas.microsoft.com/office/drawing/2016/5/14/chartex" xmlns:mc="http://schemas.openxmlformats.org/markup-compatibility/2006" xmlns:aink="http://schemas.microsoft.com/office/drawing/2016/ink" xmlns:am3d="http://schemas.microsoft.com/office/drawing/2017/model3d" xmlns:o="urn:schemas-microsoft-com:office:office" xmlns:r="http://schemas.openxmlformats.org/officeDocument/2006/relationships" xmlns:m="http://schemas.openxmlformats.org/officeDocument/2006/math" xmlns:v="urn:schemas-microsoft-com:vml" xmlns:wp14="http://schemas.microsoft.com/office/word/2010/wordprocessingDrawing" xmlns:wp="http://schemas.openxmlformats.org/drawingml/2006/wordprocessingDrawing" xmlns:w10="urn:schemas-microsoft-com:office:word" xmlns:w="http://schemas.openxmlformats.org/wordprocessingml/2006/main" xmlns:w14="http://schemas.microsoft.com/office/word/2010/wordml" xmlns:w15="http://schemas.microsoft.com/office/word/2012/wordml" xmlns:w16cex="http://schemas.microsoft.com/office/word/2018/wordml/cex" xmlns:w16cid="http://schemas.microsoft.com/office/word/2016/wordml/cid" xmlns:w16="http://schemas.microsoft.com/office/word/2018/wordml" xmlns:w16se="http://schemas.microsoft.com/office/word/2015/wordml/symex" xmlns:wpg="http://schemas.microsoft.com/office/word/2010/wordprocessingGroup" xmlns:wpi="http://schemas.microsoft.com/office/word/2010/wordprocessingInk" xmlns:wne="http://schemas.microsoft.com/office/word/2006/wordml" xmlns:wps="http://schemas.microsoft.com/office/word/2010/wordprocessingShape" mc:Ignorable="w14 w15 w16se w16cid w16 w16cex wp14">
+  <w:abstractNum w:abstractNumId="0" w15:restartNumberingAfterBreak="0">
+    <w:nsid w:val="1D9512DD"/>
+    <w:multiLevelType w:val="multilevel"/>
+    <w:tmpl w:val="BB52AAAE"/>
+    <w:styleLink w:val="WWNum2"/>
+    <w:lvl w:ilvl="0">
+      <w:numFmt w:val="bullet"/>
+      <w:lvlText w:val=""/>
+      <w:lvlJc w:val="left"/>
+      <w:pPr>
+        <w:ind w:left="1068" w:hanging="360"/>
+      </w:pPr>
+      <w:rPr>
+        <w:rFonts w:ascii="Symbol" w:hAnsi="Symbol"/>
+      </w:rPr>
+    </w:lvl>
+    <w:lvl w:ilvl="1">
+      <w:numFmt w:val="bullet"/>
+      <w:lvlText w:val="o"/>
+      <w:lvlJc w:val="left"/>
+      <w:pPr>
+        <w:ind w:left="1788" w:hanging="360"/>
+      </w:pPr>
+      <w:rPr>
+        <w:rFonts w:ascii="Courier New" w:hAnsi="Courier New" w:cs="Courier New"/>
+      </w:rPr>
+    </w:lvl>
+    <w:lvl w:ilvl="2">
+      <w:numFmt w:val="bullet"/>
+      <w:lvlText w:val=""/>
+      <w:lvlJc w:val="left"/>
+      <w:pPr>
+        <w:ind w:left="2508" w:hanging="360"/>
+      </w:pPr>
+      <w:rPr>
+        <w:rFonts w:ascii="Wingdings" w:hAnsi="Wingdings"/>
+      </w:rPr>
+    </w:lvl>
+    <w:lvl w:ilvl="3">
+      <w:numFmt w:val="bullet"/>
+      <w:lvlText w:val=""/>
+      <w:lvlJc w:val="left"/>
+      <w:pPr>
+        <w:ind w:left="3228" w:hanging="360"/>
+      </w:pPr>
+      <w:rPr>
+        <w:rFonts w:ascii="Symbol" w:hAnsi="Symbol"/>
+      </w:rPr>
+    </w:lvl>
+    <w:lvl w:ilvl="4">
+      <w:numFmt w:val="bullet"/>
+      <w:lvlText w:val="o"/>
+      <w:lvlJc w:val="left"/>
+      <w:pPr>
+        <w:ind w:left="3948" w:hanging="360"/>
+      </w:pPr>
+      <w:rPr>
+        <w:rFonts w:ascii="Courier New" w:hAnsi="Courier New" w:cs="Courier New"/>
+      </w:rPr>
+    </w:lvl>
+    <w:lvl w:ilvl="5">
+      <w:numFmt w:val="bullet"/>
+      <w:lvlText w:val=""/>
+      <w:lvlJc w:val="left"/>
+      <w:pPr>
+        <w:ind w:left="4668" w:hanging="360"/>
+      </w:pPr>
+      <w:rPr>
+        <w:rFonts w:ascii="Wingdings" w:hAnsi="Wingdings"/>
+      </w:rPr>
+    </w:lvl>
+    <w:lvl w:ilvl="6">
+      <w:numFmt w:val="bullet"/>
+      <w:lvlText w:val=""/>
+      <w:lvlJc w:val="left"/>
+      <w:pPr>
+        <w:ind w:left="5388" w:hanging="360"/>
+      </w:pPr>
+      <w:rPr>
+        <w:rFonts w:ascii="Symbol" w:hAnsi="Symbol"/>
+      </w:rPr>
+    </w:lvl>
+    <w:lvl w:ilvl="7">
+      <w:numFmt w:val="bullet"/>
+      <w:lvlText w:val="o"/>
+      <w:lvlJc w:val="left"/>
+      <w:pPr>
+        <w:ind w:left="6108" w:hanging="360"/>
+      </w:pPr>
+      <w:rPr>
+        <w:rFonts w:ascii="Courier New" w:hAnsi="Courier New" w:cs="Courier New"/>
+      </w:rPr>
+    </w:lvl>
+    <w:lvl w:ilvl="8">
+      <w:numFmt w:val="bullet"/>
+      <w:lvlText w:val=""/>
+      <w:lvlJc w:val="left"/>
+      <w:pPr>
+        <w:ind w:left="6828" w:hanging="360"/>
+      </w:pPr>
+      <w:rPr>
+        <w:rFonts w:ascii="Wingdings" w:hAnsi="Wingdings"/>
+      </w:rPr>
+    </w:lvl>
+  </w:abstractNum>
+  <w:abstractNum w:abstractNumId="1" w15:restartNumberingAfterBreak="0">
+    <w:nsid w:val="408C07A0"/>
+    <w:multiLevelType w:val="multilevel"/>
+    <w:tmpl w:val="7B7A6078"/>
+    <w:styleLink w:val="WWNum1"/>
+    <w:lvl w:ilvl="0">
+      <w:numFmt w:val="bullet"/>
+      <w:lvlText w:val=""/>
+      <w:lvlJc w:val="left"/>
+      <w:pPr>
+        <w:ind w:left="720" w:hanging="360"/>
+      </w:pPr>
+      <w:rPr>
+        <w:rFonts w:ascii="Symbol" w:hAnsi="Symbol"/>
+      </w:rPr>
+    </w:lvl>
+    <w:lvl w:ilvl="1">
+      <w:numFmt w:val="bullet"/>
+      <w:lvlText w:val="o"/>
+      <w:lvlJc w:val="left"/>
+      <w:pPr>
+        <w:ind w:left="1440" w:hanging="360"/>
+      </w:pPr>
+      <w:rPr>
+        <w:rFonts w:ascii="Courier New" w:hAnsi="Courier New" w:cs="Courier New"/>
+      </w:rPr>
+    </w:lvl>
+    <w:lvl w:ilvl="2">
+      <w:numFmt w:val="bullet"/>
+      <w:lvlText w:val=""/>
+      <w:lvlJc w:val="left"/>
+      <w:pPr>
+        <w:ind w:left="2160" w:hanging="360"/>
+      </w:pPr>
+      <w:rPr>
+        <w:rFonts w:ascii="Wingdings" w:hAnsi="Wingdings"/>
+      </w:rPr>
+    </w:lvl>
+    <w:lvl w:ilvl="3">
+      <w:numFmt w:val="bullet"/>
+      <w:lvlText w:val=""/>
+      <w:lvlJc w:val="left"/>
+      <w:pPr>
+        <w:ind w:left="2880" w:hanging="360"/>
+      </w:pPr>
+      <w:rPr>
+        <w:rFonts w:ascii="Symbol" w:hAnsi="Symbol"/>
+      </w:rPr>
+    </w:lvl>
+    <w:lvl w:ilvl="4">
+      <w:numFmt w:val="bullet"/>
+      <w:lvlText w:val="o"/>
+      <w:lvlJc w:val="left"/>
+      <w:pPr>
+        <w:ind w:left="3600" w:hanging="360"/>
+      </w:pPr>
+      <w:rPr>
+        <w:rFonts w:ascii="Courier New" w:hAnsi="Courier New" w:cs="Courier New"/>
+      </w:rPr>
+    </w:lvl>
+    <w:lvl w:ilvl="5">
+      <w:numFmt w:val="bullet"/>
+      <w:lvlText w:val=""/>
+      <w:lvlJc w:val="left"/>
+      <w:pPr>
+        <w:ind w:left="4320" w:hanging="360"/>
+      </w:pPr>
+      <w:rPr>
+        <w:rFonts w:ascii="Wingdings" w:hAnsi="Wingdings"/>
+      </w:rPr>
+    </w:lvl>
+    <w:lvl w:ilvl="6">
+      <w:numFmt w:val="bullet"/>
+      <w:lvlText w:val=""/>
+      <w:lvlJc w:val="left"/>
+      <w:pPr>
+        <w:ind w:left="5040" w:hanging="360"/>
+      </w:pPr>
+      <w:rPr>
+        <w:rFonts w:ascii="Symbol" w:hAnsi="Symbol"/>
+      </w:rPr>
+    </w:lvl>
+    <w:lvl w:ilvl="7">
+      <w:numFmt w:val="bullet"/>
+      <w:lvlText w:val="o"/>
+      <w:lvlJc w:val="left"/>
+      <w:pPr>
+        <w:ind w:left="5760" w:hanging="360"/>
+      </w:pPr>
+      <w:rPr>
+        <w:rFonts w:ascii="Courier New" w:hAnsi="Courier New" w:cs="Courier New"/>
+      </w:rPr>
+    </w:lvl>
+    <w:lvl w:ilvl="8">
+      <w:numFmt w:val="bullet"/>
+      <w:lvlText w:val=""/>
+      <w:lvlJc w:val="left"/>
+      <w:pPr>
+        <w:ind w:left="6480" w:hanging="360"/>
+      </w:pPr>
+      <w:rPr>
+        <w:rFonts w:ascii="Wingdings" w:hAnsi="Wingdings"/>
+      </w:rPr>
+    </w:lvl>
+  </w:abstractNum>
+  <w:abstractNum w:abstractNumId="2" w15:restartNumberingAfterBreak="0">
+    <w:nsid w:val="56096B89"/>
+    <w:multiLevelType w:val="multilevel"/>
+    <w:tmpl w:val="4A8A088E"/>
+    <w:lvl w:ilvl="0">
+      <w:numFmt w:val="bullet"/>
+      <w:lvlText w:val="•"/>
+      <w:lvlJc w:val="left"/>
+      <w:pPr>
+        <w:ind w:left="707" w:hanging="283"/>
+      </w:pPr>
+      <w:rPr>
+        <w:rFonts w:ascii="OpenSymbol" w:eastAsia="OpenSymbol" w:hAnsi="OpenSymbol" w:cs="OpenSymbol"/>
+      </w:rPr>
+    </w:lvl>
+    <w:lvl w:ilvl="1">
+      <w:numFmt w:val="bullet"/>
+      <w:lvlText w:val="•"/>
+      <w:lvlJc w:val="left"/>
+      <w:pPr>
+        <w:ind w:left="1414" w:hanging="283"/>
+      </w:pPr>
+      <w:rPr>
+        <w:rFonts w:ascii="OpenSymbol" w:eastAsia="OpenSymbol" w:hAnsi="OpenSymbol" w:cs="OpenSymbol"/>
+      </w:rPr>
+    </w:lvl>
+    <w:lvl w:ilvl="2">
+      <w:numFmt w:val="bullet"/>
+      <w:lvlText w:val="•"/>
+      <w:lvlJc w:val="left"/>
+      <w:pPr>
+        <w:ind w:left="2121" w:hanging="283"/>
+      </w:pPr>
+      <w:rPr>
+        <w:rFonts w:ascii="OpenSymbol" w:eastAsia="OpenSymbol" w:hAnsi="OpenSymbol" w:cs="OpenSymbol"/>
+      </w:rPr>
+    </w:lvl>
+    <w:lvl w:ilvl="3">
+      <w:numFmt w:val="bullet"/>
+      <w:lvlText w:val="•"/>
+      <w:lvlJc w:val="left"/>
+      <w:pPr>
+        <w:ind w:left="2828" w:hanging="283"/>
+      </w:pPr>
+      <w:rPr>
+        <w:rFonts w:ascii="OpenSymbol" w:eastAsia="OpenSymbol" w:hAnsi="OpenSymbol" w:cs="OpenSymbol"/>
+      </w:rPr>
+    </w:lvl>
+    <w:lvl w:ilvl="4">
+      <w:numFmt w:val="bullet"/>
+      <w:lvlText w:val="•"/>
+      <w:lvlJc w:val="left"/>
+      <w:pPr>
+        <w:ind w:left="3535" w:hanging="283"/>
+      </w:pPr>
+      <w:rPr>
+        <w:rFonts w:ascii="OpenSymbol" w:eastAsia="OpenSymbol" w:hAnsi="OpenSymbol" w:cs="OpenSymbol"/>
+      </w:rPr>
+    </w:lvl>
+    <w:lvl w:ilvl="5">
+      <w:numFmt w:val="bullet"/>
+      <w:lvlText w:val="•"/>
+      <w:lvlJc w:val="left"/>
+      <w:pPr>
+        <w:ind w:left="4242" w:hanging="283"/>
+      </w:pPr>
+      <w:rPr>
+        <w:rFonts w:ascii="OpenSymbol" w:eastAsia="OpenSymbol" w:hAnsi="OpenSymbol" w:cs="OpenSymbol"/>
+      </w:rPr>
+    </w:lvl>
+    <w:lvl w:ilvl="6">
+      <w:numFmt w:val="bullet"/>
+      <w:lvlText w:val="•"/>
+      <w:lvlJc w:val="left"/>
+      <w:pPr>
+        <w:ind w:left="4949" w:hanging="283"/>
+      </w:pPr>
+      <w:rPr>
+        <w:rFonts w:ascii="OpenSymbol" w:eastAsia="OpenSymbol" w:hAnsi="OpenSymbol" w:cs="OpenSymbol"/>
+      </w:rPr>
+    </w:lvl>
+    <w:lvl w:ilvl="7">
+      <w:numFmt w:val="bullet"/>
+      <w:lvlText w:val="•"/>
+      <w:lvlJc w:val="left"/>
+      <w:pPr>
+        <w:ind w:left="5656" w:hanging="283"/>
+      </w:pPr>
+      <w:rPr>
+        <w:rFonts w:ascii="OpenSymbol" w:eastAsia="OpenSymbol" w:hAnsi="OpenSymbol" w:cs="OpenSymbol"/>
+      </w:rPr>
+    </w:lvl>
+    <w:lvl w:ilvl="8">
+      <w:numFmt w:val="bullet"/>
+      <w:lvlText w:val="•"/>
+      <w:lvlJc w:val="left"/>
+      <w:pPr>
+        <w:ind w:left="6363" w:hanging="283"/>
+      </w:pPr>
+      <w:rPr>
+        <w:rFonts w:ascii="OpenSymbol" w:eastAsia="OpenSymbol" w:hAnsi="OpenSymbol" w:cs="OpenSymbol"/>
+      </w:rPr>
+    </w:lvl>
+  </w:abstractNum>
+  <w:num w:numId="1">
+    <w:abstractNumId w:val="0"/>
+  </w:num>
+  <w:num w:numId="2">
+    <w:abstractNumId w:val="1"/>
+  </w:num>
+  <w:num w:numId="3">
+    <w:abstractNumId w:val="0"/>
+  </w:num>
+  <w:num w:numId="4">
+    <w:abstractNumId w:val="1"/>
+  </w:num>
+  <w:num w:numId="5">
+    <w:abstractNumId w:val="2"/>
+  </w:num>
+</w:numbering>
 </file>
 
 <file path=word/people.xml><?xml version="1.0" encoding="utf-8"?>
@@ -1762,7 +4359,7 @@
     <w:lsdException w:name="Medium Shading 2 Accent 1" w:uiPriority="64"/>
     <w:lsdException w:name="Medium List 1 Accent 1" w:uiPriority="65"/>
     <w:lsdException w:name="Revision" w:semiHidden="1"/>
-    <w:lsdException w:name="List Paragraph" w:uiPriority="34" w:qFormat="1"/>
+    <w:lsdException w:name="List Paragraph" w:uiPriority="0" w:qFormat="1"/>
     <w:lsdException w:name="Quote" w:uiPriority="29" w:qFormat="1"/>
     <w:lsdException w:name="Intense Quote" w:uiPriority="30" w:qFormat="1"/>
     <w:lsdException w:name="Medium List 2 Accent 1" w:uiPriority="66"/>
@@ -2150,6 +4747,76 @@
       <w:u w:val="single"/>
     </w:rPr>
   </w:style>
+  <w:style w:type="paragraph" w:customStyle="1" w:styleId="Standard">
+    <w:name w:val="Standard"/>
+    <w:rsid w:val="001D2CE5"/>
+    <w:pPr>
+      <w:suppressAutoHyphens/>
+      <w:autoSpaceDN w:val="0"/>
+      <w:spacing w:line="240" w:lineRule="auto"/>
+      <w:textAlignment w:val="baseline"/>
+    </w:pPr>
+    <w:rPr>
+      <w:rFonts w:ascii="Liberation Serif" w:eastAsia="Noto Serif CJK SC" w:hAnsi="Liberation Serif" w:cs="Lohit Devanagari"/>
+      <w:kern w:val="3"/>
+      <w:sz w:val="24"/>
+      <w:szCs w:val="24"/>
+      <w:lang w:eastAsia="zh-CN" w:bidi="hi-IN"/>
+    </w:rPr>
+  </w:style>
+  <w:style w:type="paragraph" w:customStyle="1" w:styleId="Textbody">
+    <w:name w:val="Text body"/>
+    <w:basedOn w:val="Standard"/>
+    <w:rsid w:val="001D2CE5"/>
+    <w:pPr>
+      <w:spacing w:after="140" w:line="276" w:lineRule="auto"/>
+    </w:pPr>
+  </w:style>
+  <w:style w:type="paragraph" w:styleId="Akapitzlist">
+    <w:name w:val="List Paragraph"/>
+    <w:basedOn w:val="Standard"/>
+    <w:rsid w:val="001D2CE5"/>
+    <w:pPr>
+      <w:ind w:left="720"/>
+    </w:pPr>
+  </w:style>
+  <w:style w:type="paragraph" w:customStyle="1" w:styleId="PreformattedText">
+    <w:name w:val="Preformatted Text"/>
+    <w:basedOn w:val="Standard"/>
+    <w:rsid w:val="001D2CE5"/>
+    <w:rPr>
+      <w:rFonts w:ascii="Liberation Mono" w:eastAsia="Noto Sans Mono CJK SC" w:hAnsi="Liberation Mono" w:cs="Liberation Mono"/>
+      <w:sz w:val="20"/>
+      <w:szCs w:val="20"/>
+    </w:rPr>
+  </w:style>
+  <w:style w:type="character" w:customStyle="1" w:styleId="SourceText">
+    <w:name w:val="Source Text"/>
+    <w:rsid w:val="001D2CE5"/>
+    <w:rPr>
+      <w:rFonts w:ascii="Liberation Mono" w:eastAsia="Noto Sans Mono CJK SC" w:hAnsi="Liberation Mono" w:cs="Liberation Mono"/>
+    </w:rPr>
+  </w:style>
+  <w:style w:type="numbering" w:customStyle="1" w:styleId="WWNum2">
+    <w:name w:val="WWNum2"/>
+    <w:basedOn w:val="Bezlisty"/>
+    <w:rsid w:val="001D2CE5"/>
+    <w:pPr>
+      <w:numPr>
+        <w:numId w:val="1"/>
+      </w:numPr>
+    </w:pPr>
+  </w:style>
+  <w:style w:type="numbering" w:customStyle="1" w:styleId="WWNum1">
+    <w:name w:val="WWNum1"/>
+    <w:basedOn w:val="Bezlisty"/>
+    <w:rsid w:val="001D2CE5"/>
+    <w:pPr>
+      <w:numPr>
+        <w:numId w:val="2"/>
+      </w:numPr>
+    </w:pPr>
+  </w:style>
 </w:styles>
 </file>
 
